--- a/Baconizing_paper.docx
+++ b/Baconizing_paper.docx
@@ -159,12 +159,6 @@
         <w:t xml:space="preserve"> </w:t>
       </w:r>
       <w:r>
-        <w:t xml:space="preserve">both</w:t>
-      </w:r>
-      <w:r>
-        <w:t xml:space="preserve"> </w:t>
-      </w:r>
-      <w:r>
         <w:t xml:space="preserve">the</w:t>
       </w:r>
       <w:r>
@@ -249,7 +243,109 @@
         <w:t xml:space="preserve"> </w:t>
       </w:r>
       <w:r>
-        <w:t xml:space="preserve">Hence,</w:t>
+        <w:t xml:space="preserve">A</w:t>
+      </w:r>
+      <w:r>
+        <w:t xml:space="preserve"> </w:t>
+      </w:r>
+      <w:r>
+        <w:t xml:space="preserve">first</w:t>
+      </w:r>
+      <w:r>
+        <w:t xml:space="preserve"> </w:t>
+      </w:r>
+      <w:r>
+        <w:t xml:space="preserve">step</w:t>
+      </w:r>
+      <w:r>
+        <w:t xml:space="preserve"> </w:t>
+      </w:r>
+      <w:r>
+        <w:t xml:space="preserve">in</w:t>
+      </w:r>
+      <w:r>
+        <w:t xml:space="preserve"> </w:t>
+      </w:r>
+      <w:r>
+        <w:t xml:space="preserve">large-scale</w:t>
+      </w:r>
+      <w:r>
+        <w:t xml:space="preserve"> </w:t>
+      </w:r>
+      <w:r>
+        <w:t xml:space="preserve">paleodata</w:t>
+      </w:r>
+      <w:r>
+        <w:t xml:space="preserve"> </w:t>
+      </w:r>
+      <w:r>
+        <w:t xml:space="preserve">syntheses</w:t>
+      </w:r>
+      <w:r>
+        <w:t xml:space="preserve"> </w:t>
+      </w:r>
+      <w:r>
+        <w:t xml:space="preserve">is</w:t>
+      </w:r>
+      <w:r>
+        <w:t xml:space="preserve"> </w:t>
+      </w:r>
+      <w:r>
+        <w:t xml:space="preserve">to</w:t>
+      </w:r>
+      <w:r>
+        <w:t xml:space="preserve"> </w:t>
+      </w:r>
+      <w:r>
+        <w:t xml:space="preserve">review</w:t>
+      </w:r>
+      <w:r>
+        <w:t xml:space="preserve"> </w:t>
+      </w:r>
+      <w:r>
+        <w:t xml:space="preserve">and,</w:t>
+      </w:r>
+      <w:r>
+        <w:t xml:space="preserve"> </w:t>
+      </w:r>
+      <w:r>
+        <w:t xml:space="preserve">as</w:t>
+      </w:r>
+      <w:r>
+        <w:t xml:space="preserve"> </w:t>
+      </w:r>
+      <w:r>
+        <w:t xml:space="preserve">needed,</w:t>
+      </w:r>
+      <w:r>
+        <w:t xml:space="preserve"> </w:t>
+      </w:r>
+      <w:r>
+        <w:t xml:space="preserve">revise</w:t>
+      </w:r>
+      <w:r>
+        <w:t xml:space="preserve"> </w:t>
+      </w:r>
+      <w:r>
+        <w:t xml:space="preserve">chronologies.</w:t>
+      </w:r>
+      <w:r>
+        <w:t xml:space="preserve"> </w:t>
+      </w:r>
+      <w:r>
+        <w:t xml:space="preserve">The</w:t>
+      </w:r>
+      <w:r>
+        <w:t xml:space="preserve"> </w:t>
+      </w:r>
+      <w:r>
+        <w:t xml:space="preserve">selection</w:t>
+      </w:r>
+      <w:r>
+        <w:t xml:space="preserve"> </w:t>
+      </w:r>
+      <w:r>
+        <w:t xml:space="preserve">of</w:t>
       </w:r>
       <w:r>
         <w:t xml:space="preserve"> </w:t>
@@ -261,121 +357,13 @@
         <w:t xml:space="preserve"> </w:t>
       </w:r>
       <w:r>
-        <w:t xml:space="preserve">first</w:t>
-      </w:r>
-      <w:r>
-        <w:t xml:space="preserve"> </w:t>
-      </w:r>
-      <w:r>
-        <w:t xml:space="preserve">step</w:t>
-      </w:r>
-      <w:r>
-        <w:t xml:space="preserve"> </w:t>
-      </w:r>
-      <w:r>
-        <w:t xml:space="preserve">in</w:t>
-      </w:r>
-      <w:r>
-        <w:t xml:space="preserve"> </w:t>
-      </w:r>
-      <w:r>
-        <w:t xml:space="preserve">large-scale</w:t>
-      </w:r>
-      <w:r>
-        <w:t xml:space="preserve"> </w:t>
-      </w:r>
-      <w:r>
-        <w:t xml:space="preserve">paleodata</w:t>
-      </w:r>
-      <w:r>
-        <w:t xml:space="preserve"> </w:t>
-      </w:r>
-      <w:r>
-        <w:t xml:space="preserve">syntheses</w:t>
-      </w:r>
-      <w:r>
-        <w:t xml:space="preserve"> </w:t>
-      </w:r>
-      <w:r>
-        <w:t xml:space="preserve">is</w:t>
-      </w:r>
-      <w:r>
-        <w:t xml:space="preserve"> </w:t>
-      </w:r>
-      <w:r>
-        <w:t xml:space="preserve">to</w:t>
-      </w:r>
-      <w:r>
-        <w:t xml:space="preserve"> </w:t>
-      </w:r>
-      <w:r>
-        <w:t xml:space="preserve">review</w:t>
-      </w:r>
-      <w:r>
-        <w:t xml:space="preserve"> </w:t>
-      </w:r>
-      <w:r>
-        <w:t xml:space="preserve">and,</w:t>
-      </w:r>
-      <w:r>
-        <w:t xml:space="preserve"> </w:t>
-      </w:r>
-      <w:r>
-        <w:t xml:space="preserve">as</w:t>
-      </w:r>
-      <w:r>
-        <w:t xml:space="preserve"> </w:t>
-      </w:r>
-      <w:r>
-        <w:t xml:space="preserve">needed,</w:t>
-      </w:r>
-      <w:r>
-        <w:t xml:space="preserve"> </w:t>
-      </w:r>
-      <w:r>
-        <w:t xml:space="preserve">revise</w:t>
-      </w:r>
-      <w:r>
-        <w:t xml:space="preserve"> </w:t>
-      </w:r>
-      <w:r>
-        <w:t xml:space="preserve">chronologies.</w:t>
-      </w:r>
-      <w:r>
-        <w:t xml:space="preserve"> </w:t>
-      </w:r>
-      <w:r>
-        <w:t xml:space="preserve">The</w:t>
-      </w:r>
-      <w:r>
-        <w:t xml:space="preserve"> </w:t>
-      </w:r>
-      <w:r>
-        <w:t xml:space="preserve">selection</w:t>
-      </w:r>
-      <w:r>
-        <w:t xml:space="preserve"> </w:t>
-      </w:r>
-      <w:r>
-        <w:t xml:space="preserve">of</w:t>
-      </w:r>
-      <w:r>
-        <w:t xml:space="preserve"> </w:t>
-      </w:r>
-      <w:r>
-        <w:t xml:space="preserve">a</w:t>
-      </w:r>
-      <w:r>
-        <w:t xml:space="preserve"> </w:t>
-      </w:r>
-      <w:r>
         <w:t xml:space="preserve">single</w:t>
       </w:r>
       <w:r>
         <w:t xml:space="preserve"> </w:t>
       </w:r>
       <w:r>
-        <w:t xml:space="preserve">age-model</w:t>
+        <w:t xml:space="preserve">age-modeling</w:t>
       </w:r>
       <w:r>
         <w:t xml:space="preserve"> </w:t>
@@ -400,6 +388,18 @@
       </w:r>
       <w:r>
         <w:t xml:space="preserve">variability</w:t>
+      </w:r>
+      <w:r>
+        <w:t xml:space="preserve"> </w:t>
+      </w:r>
+      <w:r>
+        <w:t xml:space="preserve">among</w:t>
+      </w:r>
+      <w:r>
+        <w:t xml:space="preserve"> </w:t>
+      </w:r>
+      <w:r>
+        <w:t xml:space="preserve">chronologies</w:t>
       </w:r>
       <w:r>
         <w:t xml:space="preserve"> </w:t>
@@ -788,6 +788,12 @@
         <w:t xml:space="preserve"> </w:t>
       </w:r>
       <w:r>
+        <w:t xml:space="preserve">and</w:t>
+      </w:r>
+      <w:r>
+        <w:t xml:space="preserve"> </w:t>
+      </w:r>
+      <w:r>
         <w:t xml:space="preserve">the</w:t>
       </w:r>
       <w:r>
@@ -884,13 +890,387 @@
         <w:t xml:space="preserve"> </w:t>
       </w:r>
       <w:r>
+        <w:t xml:space="preserve">this</w:t>
+      </w:r>
+      <w:r>
+        <w:t xml:space="preserve"> </w:t>
+      </w:r>
+      <w:r>
+        <w:t xml:space="preserve">exercise</w:t>
+      </w:r>
+      <w:r>
+        <w:t xml:space="preserve"> </w:t>
+      </w:r>
+      <w:r>
+        <w:t xml:space="preserve">to</w:t>
+      </w:r>
+      <w:r>
+        <w:t xml:space="preserve"> </w:t>
+      </w:r>
+      <w:r>
+        <w:t xml:space="preserve">provide</w:t>
+      </w:r>
+      <w:r>
+        <w:t xml:space="preserve"> </w:t>
+      </w:r>
+      <w:r>
+        <w:t xml:space="preserve">prescriptive</w:t>
+      </w:r>
+      <w:r>
+        <w:t xml:space="preserve"> </w:t>
+      </w:r>
+      <w:r>
+        <w:t xml:space="preserve">guidance</w:t>
+      </w:r>
+      <w:r>
+        <w:t xml:space="preserve"> </w:t>
+      </w:r>
+      <w:r>
+        <w:t xml:space="preserve">for</w:t>
+      </w:r>
+      <w:r>
+        <w:t xml:space="preserve"> </w:t>
+      </w:r>
+      <w:r>
+        <w:t xml:space="preserve">chronology</w:t>
+      </w:r>
+      <w:r>
+        <w:t xml:space="preserve"> </w:t>
+      </w:r>
+      <w:r>
+        <w:t xml:space="preserve">construction</w:t>
+      </w:r>
+      <w:r>
+        <w:t xml:space="preserve"> </w:t>
+      </w:r>
+      <w:r>
+        <w:t xml:space="preserve">in</w:t>
+      </w:r>
+      <w:r>
+        <w:t xml:space="preserve"> </w:t>
+      </w:r>
+      <w:r>
         <w:t xml:space="preserve">the</w:t>
       </w:r>
       <w:r>
         <w:t xml:space="preserve"> </w:t>
       </w:r>
       <w:r>
-        <w:t xml:space="preserve">exercise</w:t>
+        <w:t xml:space="preserve">large-scale</w:t>
+      </w:r>
+      <w:r>
+        <w:t xml:space="preserve"> </w:t>
+      </w:r>
+      <w:r>
+        <w:t xml:space="preserve">re-analysis</w:t>
+      </w:r>
+      <w:r>
+        <w:t xml:space="preserve"> </w:t>
+      </w:r>
+      <w:r>
+        <w:t xml:space="preserve">of</w:t>
+      </w:r>
+      <w:r>
+        <w:t xml:space="preserve"> </w:t>
+      </w:r>
+      <w:r>
+        <w:t xml:space="preserve">records.</w:t>
+      </w:r>
+    </w:p>
+    <w:p>
+      <w:pPr>
+        <w:pStyle w:val="Abstract"/>
+      </w:pPr>
+      <w:r>
+        <w:t xml:space="preserve">A</w:t>
+      </w:r>
+      <w:r>
+        <w:t xml:space="preserve"> </w:t>
+      </w:r>
+      <w:r>
+        <w:t xml:space="preserve">third</w:t>
+      </w:r>
+      <w:r>
+        <w:t xml:space="preserve"> </w:t>
+      </w:r>
+      <w:r>
+        <w:t xml:space="preserve">of</w:t>
+      </w:r>
+      <w:r>
+        <w:t xml:space="preserve"> </w:t>
+      </w:r>
+      <w:r>
+        <w:t xml:space="preserve">pollen</w:t>
+      </w:r>
+      <w:r>
+        <w:t xml:space="preserve"> </w:t>
+      </w:r>
+      <w:r>
+        <w:t xml:space="preserve">age</w:t>
+      </w:r>
+      <w:r>
+        <w:t xml:space="preserve"> </w:t>
+      </w:r>
+      <w:r>
+        <w:t xml:space="preserve">models</w:t>
+      </w:r>
+      <w:r>
+        <w:t xml:space="preserve"> </w:t>
+      </w:r>
+      <w:r>
+        <w:t xml:space="preserve">in</w:t>
+      </w:r>
+      <w:r>
+        <w:t xml:space="preserve"> </w:t>
+      </w:r>
+      <w:r>
+        <w:t xml:space="preserve">Neotoma</w:t>
+      </w:r>
+      <w:r>
+        <w:t xml:space="preserve"> </w:t>
+      </w:r>
+      <w:r>
+        <w:t xml:space="preserve">have</w:t>
+      </w:r>
+      <w:r>
+        <w:t xml:space="preserve"> </w:t>
+      </w:r>
+      <w:r>
+        <w:t xml:space="preserve">chronologies</w:t>
+      </w:r>
+      <w:r>
+        <w:t xml:space="preserve"> </w:t>
+      </w:r>
+      <w:r>
+        <w:t xml:space="preserve">expressed</w:t>
+      </w:r>
+      <w:r>
+        <w:t xml:space="preserve"> </w:t>
+      </w:r>
+      <w:r>
+        <w:t xml:space="preserve">in</w:t>
+      </w:r>
+      <w:r>
+        <w:t xml:space="preserve"> </w:t>
+      </w:r>
+      <w:r>
+        <w:t xml:space="preserve">radiocarbon</w:t>
+      </w:r>
+      <w:r>
+        <w:t xml:space="preserve"> </w:t>
+      </w:r>
+      <w:r>
+        <w:t xml:space="preserve">years</w:t>
+      </w:r>
+      <w:r>
+        <w:t xml:space="preserve"> </w:t>
+      </w:r>
+      <w:r>
+        <w:t xml:space="preserve">only.</w:t>
+      </w:r>
+      <w:r>
+        <w:t xml:space="preserve"> </w:t>
+      </w:r>
+      <w:r>
+        <w:t xml:space="preserve">The</w:t>
+      </w:r>
+      <w:r>
+        <w:t xml:space="preserve"> </w:t>
+      </w:r>
+      <w:r>
+        <w:t xml:space="preserve">analysis</w:t>
+      </w:r>
+      <w:r>
+        <w:t xml:space="preserve"> </w:t>
+      </w:r>
+      <w:r>
+        <w:t xml:space="preserve">of</w:t>
+      </w:r>
+      <w:r>
+        <w:t xml:space="preserve"> </w:t>
+      </w:r>
+      <w:r>
+        <w:t xml:space="preserve">newly</w:t>
+      </w:r>
+      <w:r>
+        <w:t xml:space="preserve"> </w:t>
+      </w:r>
+      <w:r>
+        <w:t xml:space="preserve">constructed</w:t>
+      </w:r>
+      <w:r>
+        <w:t xml:space="preserve"> </w:t>
+      </w:r>
+      <w:r>
+        <w:t xml:space="preserve">age</w:t>
+      </w:r>
+      <w:r>
+        <w:t xml:space="preserve"> </w:t>
+      </w:r>
+      <w:r>
+        <w:t xml:space="preserve">models</w:t>
+      </w:r>
+      <w:r>
+        <w:t xml:space="preserve"> </w:t>
+      </w:r>
+      <w:r>
+        <w:t xml:space="preserve">indicates</w:t>
+      </w:r>
+      <w:r>
+        <w:t xml:space="preserve"> </w:t>
+      </w:r>
+      <w:r>
+        <w:t xml:space="preserve">broader</w:t>
+      </w:r>
+      <w:r>
+        <w:t xml:space="preserve"> </w:t>
+      </w:r>
+      <w:r>
+        <w:t xml:space="preserve">patterns</w:t>
+      </w:r>
+      <w:r>
+        <w:t xml:space="preserve"> </w:t>
+      </w:r>
+      <w:r>
+        <w:t xml:space="preserve">that</w:t>
+      </w:r>
+      <w:r>
+        <w:t xml:space="preserve"> </w:t>
+      </w:r>
+      <w:r>
+        <w:t xml:space="preserve">may</w:t>
+      </w:r>
+      <w:r>
+        <w:t xml:space="preserve"> </w:t>
+      </w:r>
+      <w:r>
+        <w:t xml:space="preserve">change</w:t>
+      </w:r>
+      <w:r>
+        <w:t xml:space="preserve"> </w:t>
+      </w:r>
+      <w:r>
+        <w:t xml:space="preserve">our</w:t>
+      </w:r>
+      <w:r>
+        <w:t xml:space="preserve"> </w:t>
+      </w:r>
+      <w:r>
+        <w:t xml:space="preserve">interpretations</w:t>
+      </w:r>
+      <w:r>
+        <w:t xml:space="preserve"> </w:t>
+      </w:r>
+      <w:r>
+        <w:t xml:space="preserve">of</w:t>
+      </w:r>
+      <w:r>
+        <w:t xml:space="preserve"> </w:t>
+      </w:r>
+      <w:r>
+        <w:t xml:space="preserve">chronologies.</w:t>
+      </w:r>
+      <w:r>
+        <w:t xml:space="preserve"> </w:t>
+      </w:r>
+      <w:r>
+        <w:t xml:space="preserve">Direct</w:t>
+      </w:r>
+      <w:r>
+        <w:t xml:space="preserve"> </w:t>
+      </w:r>
+      <w:r>
+        <w:t xml:space="preserve">calibration</w:t>
+      </w:r>
+      <w:r>
+        <w:t xml:space="preserve"> </w:t>
+      </w:r>
+      <w:r>
+        <w:t xml:space="preserve">of</w:t>
+      </w:r>
+      <w:r>
+        <w:t xml:space="preserve"> </w:t>
+      </w:r>
+      <w:r>
+        <w:t xml:space="preserve">interpolated</w:t>
+      </w:r>
+      <w:r>
+        <w:t xml:space="preserve"> </w:t>
+      </w:r>
+      <w:r>
+        <w:t xml:space="preserve">ages</w:t>
+      </w:r>
+      <w:r>
+        <w:t xml:space="preserve"> </w:t>
+      </w:r>
+      <w:r>
+        <w:t xml:space="preserve">results</w:t>
+      </w:r>
+      <w:r>
+        <w:t xml:space="preserve"> </w:t>
+      </w:r>
+      <w:r>
+        <w:t xml:space="preserve">in</w:t>
+      </w:r>
+      <w:r>
+        <w:t xml:space="preserve"> </w:t>
+      </w:r>
+      <w:r>
+        <w:t xml:space="preserve">differences</w:t>
+      </w:r>
+      <w:r>
+        <w:t xml:space="preserve"> </w:t>
+      </w:r>
+      <w:r>
+        <w:t xml:space="preserve">of</w:t>
+      </w:r>
+      <w:r>
+        <w:t xml:space="preserve"> </w:t>
+      </w:r>
+      <w:r>
+        <w:t xml:space="preserve">31</w:t>
+      </w:r>
+      <w:r>
+        <w:t xml:space="preserve"> </w:t>
+      </w:r>
+      <w:r>
+        <w:t xml:space="preserve">--</w:t>
+      </w:r>
+      <w:r>
+        <w:t xml:space="preserve"> </w:t>
+      </w:r>
+      <w:r>
+        <w:t xml:space="preserve">470</w:t>
+      </w:r>
+      <w:r>
+        <w:t xml:space="preserve"> </w:t>
+      </w:r>
+      <w:r>
+        <w:t xml:space="preserve">cal</w:t>
+      </w:r>
+      <w:r>
+        <w:t xml:space="preserve"> </w:t>
+      </w:r>
+      <w:r>
+        <w:t xml:space="preserve">yrs</w:t>
+      </w:r>
+      <w:r>
+        <w:t xml:space="preserve"> </w:t>
+      </w:r>
+      <w:r>
+        <w:t xml:space="preserve">BP</w:t>
+      </w:r>
+      <w:r>
+        <w:t xml:space="preserve"> </w:t>
+      </w:r>
+      <w:r>
+        <w:t xml:space="preserve">when</w:t>
+      </w:r>
+      <w:r>
+        <w:t xml:space="preserve"> </w:t>
+      </w:r>
+      <w:r>
+        <w:t xml:space="preserve">compared</w:t>
       </w:r>
       <w:r>
         <w:t xml:space="preserve"> </w:t>
@@ -902,7 +1282,615 @@
         <w:t xml:space="preserve"> </w:t>
       </w:r>
       <w:r>
-        <w:t xml:space="preserve">provide</w:t>
+        <w:t xml:space="preserve">newly</w:t>
+      </w:r>
+      <w:r>
+        <w:t xml:space="preserve"> </w:t>
+      </w:r>
+      <w:r>
+        <w:t xml:space="preserve">constructed</w:t>
+      </w:r>
+      <w:r>
+        <w:t xml:space="preserve"> </w:t>
+      </w:r>
+      <w:r>
+        <w:t xml:space="preserve">age</w:t>
+      </w:r>
+      <w:r>
+        <w:t xml:space="preserve"> </w:t>
+      </w:r>
+      <w:r>
+        <w:t xml:space="preserve">models.</w:t>
+      </w:r>
+      <w:r>
+        <w:t xml:space="preserve"> </w:t>
+      </w:r>
+      <w:r>
+        <w:rPr>
+          <w:vertAlign w:val="superscript"/>
+        </w:rPr>
+        <w:t xml:space="preserve">210</w:t>
+      </w:r>
+      <w:r>
+        <w:t xml:space="preserve">Pb</w:t>
+      </w:r>
+      <w:r>
+        <w:t xml:space="preserve"> </w:t>
+      </w:r>
+      <w:r>
+        <w:t xml:space="preserve">dates</w:t>
+      </w:r>
+      <w:r>
+        <w:t xml:space="preserve"> </w:t>
+      </w:r>
+      <w:r>
+        <w:t xml:space="preserve">show</w:t>
+      </w:r>
+      <w:r>
+        <w:t xml:space="preserve"> </w:t>
+      </w:r>
+      <w:r>
+        <w:t xml:space="preserve">a</w:t>
+      </w:r>
+      <w:r>
+        <w:t xml:space="preserve"> </w:t>
+      </w:r>
+      <w:r>
+        <w:t xml:space="preserve">linear</w:t>
+      </w:r>
+      <w:r>
+        <w:t xml:space="preserve"> </w:t>
+      </w:r>
+      <w:r>
+        <w:t xml:space="preserve">relationship</w:t>
+      </w:r>
+      <w:r>
+        <w:t xml:space="preserve"> </w:t>
+      </w:r>
+      <w:r>
+        <w:t xml:space="preserve">between</w:t>
+      </w:r>
+      <w:r>
+        <w:t xml:space="preserve"> </w:t>
+      </w:r>
+      <w:r>
+        <w:rPr>
+          <w:vertAlign w:val="superscript"/>
+        </w:rPr>
+        <w:t xml:space="preserve">210</w:t>
+      </w:r>
+      <w:r>
+        <w:t xml:space="preserve">Pb</w:t>
+      </w:r>
+      <w:r>
+        <w:t xml:space="preserve"> </w:t>
+      </w:r>
+      <w:r>
+        <w:t xml:space="preserve">ages</w:t>
+      </w:r>
+      <w:r>
+        <w:t xml:space="preserve"> </w:t>
+      </w:r>
+      <w:r>
+        <w:t xml:space="preserve">and</w:t>
+      </w:r>
+      <w:r>
+        <w:t xml:space="preserve"> </w:t>
+      </w:r>
+      <w:r>
+        <w:t xml:space="preserve">Bacon</w:t>
+      </w:r>
+      <w:r>
+        <w:t xml:space="preserve"> </w:t>
+      </w:r>
+      <w:r>
+        <w:t xml:space="preserve">calibrated</w:t>
+      </w:r>
+      <w:r>
+        <w:t xml:space="preserve"> </w:t>
+      </w:r>
+      <w:r>
+        <w:t xml:space="preserve">ages,</w:t>
+      </w:r>
+      <w:r>
+        <w:t xml:space="preserve"> </w:t>
+      </w:r>
+      <w:r>
+        <w:t xml:space="preserve">but</w:t>
+      </w:r>
+      <w:r>
+        <w:t xml:space="preserve"> </w:t>
+      </w:r>
+      <w:r>
+        <w:t xml:space="preserve">Bacon</w:t>
+      </w:r>
+      <w:r>
+        <w:t xml:space="preserve"> </w:t>
+      </w:r>
+      <w:r>
+        <w:t xml:space="preserve">calculated</w:t>
+      </w:r>
+      <w:r>
+        <w:t xml:space="preserve"> </w:t>
+      </w:r>
+      <w:r>
+        <w:t xml:space="preserve">uncertainties</w:t>
+      </w:r>
+      <w:r>
+        <w:t xml:space="preserve"> </w:t>
+      </w:r>
+      <w:r>
+        <w:t xml:space="preserve">are</w:t>
+      </w:r>
+      <w:r>
+        <w:t xml:space="preserve"> </w:t>
+      </w:r>
+      <w:r>
+        <w:t xml:space="preserve">XXX</w:t>
+      </w:r>
+      <w:r>
+        <w:t xml:space="preserve"> </w:t>
+      </w:r>
+      <w:r>
+        <w:t xml:space="preserve">higher</w:t>
+      </w:r>
+      <w:r>
+        <w:t xml:space="preserve"> </w:t>
+      </w:r>
+      <w:r>
+        <w:t xml:space="preserve">than</w:t>
+      </w:r>
+      <w:r>
+        <w:t xml:space="preserve"> </w:t>
+      </w:r>
+      <w:r>
+        <w:t xml:space="preserve">the</w:t>
+      </w:r>
+      <w:r>
+        <w:t xml:space="preserve"> </w:t>
+      </w:r>
+      <w:r>
+        <w:t xml:space="preserve">reported</w:t>
+      </w:r>
+      <w:r>
+        <w:t xml:space="preserve"> </w:t>
+      </w:r>
+      <w:r>
+        <w:rPr>
+          <w:vertAlign w:val="superscript"/>
+        </w:rPr>
+        <w:t xml:space="preserve">210</w:t>
+      </w:r>
+      <w:r>
+        <w:t xml:space="preserve">Pb</w:t>
+      </w:r>
+      <w:r>
+        <w:t xml:space="preserve"> </w:t>
+      </w:r>
+      <w:r>
+        <w:t xml:space="preserve">uncertainty,</w:t>
+      </w:r>
+      <w:r>
+        <w:t xml:space="preserve"> </w:t>
+      </w:r>
+      <w:r>
+        <w:t xml:space="preserve">increasing</w:t>
+      </w:r>
+      <w:r>
+        <w:t xml:space="preserve"> </w:t>
+      </w:r>
+      <w:r>
+        <w:t xml:space="preserve">exponentially</w:t>
+      </w:r>
+      <w:r>
+        <w:t xml:space="preserve"> </w:t>
+      </w:r>
+      <w:r>
+        <w:t xml:space="preserve">with</w:t>
+      </w:r>
+      <w:r>
+        <w:t xml:space="preserve"> </w:t>
+      </w:r>
+      <w:r>
+        <w:t xml:space="preserve">age.</w:t>
+      </w:r>
+      <w:r>
+        <w:t xml:space="preserve"> </w:t>
+      </w:r>
+      <w:r>
+        <w:t xml:space="preserve">Accumulation</w:t>
+      </w:r>
+      <w:r>
+        <w:t xml:space="preserve"> </w:t>
+      </w:r>
+      <w:r>
+        <w:t xml:space="preserve">rates</w:t>
+      </w:r>
+      <w:r>
+        <w:t xml:space="preserve"> </w:t>
+      </w:r>
+      <w:r>
+        <w:t xml:space="preserve">show</w:t>
+      </w:r>
+      <w:r>
+        <w:t xml:space="preserve"> </w:t>
+      </w:r>
+      <w:r>
+        <w:t xml:space="preserve">a</w:t>
+      </w:r>
+      <w:r>
+        <w:t xml:space="preserve"> </w:t>
+      </w:r>
+      <w:r>
+        <w:t xml:space="preserve">pattern</w:t>
+      </w:r>
+      <w:r>
+        <w:t xml:space="preserve"> </w:t>
+      </w:r>
+      <w:r>
+        <w:t xml:space="preserve">similar</w:t>
+      </w:r>
+      <w:r>
+        <w:t xml:space="preserve"> </w:t>
+      </w:r>
+      <w:r>
+        <w:t xml:space="preserve">to</w:t>
+      </w:r>
+      <w:r>
+        <w:t xml:space="preserve"> </w:t>
+      </w:r>
+      <w:r>
+        <w:t xml:space="preserve">other</w:t>
+      </w:r>
+      <w:r>
+        <w:t xml:space="preserve"> </w:t>
+      </w:r>
+      <w:r>
+        <w:t xml:space="preserve">studies,</w:t>
+      </w:r>
+      <w:r>
+        <w:t xml:space="preserve"> </w:t>
+      </w:r>
+      <w:r>
+        <w:t xml:space="preserve">with</w:t>
+      </w:r>
+      <w:r>
+        <w:t xml:space="preserve"> </w:t>
+      </w:r>
+      <w:r>
+        <w:t xml:space="preserve">an</w:t>
+      </w:r>
+      <w:r>
+        <w:t xml:space="preserve"> </w:t>
+      </w:r>
+      <w:r>
+        <w:t xml:space="preserve">inflection</w:t>
+      </w:r>
+      <w:r>
+        <w:t xml:space="preserve"> </w:t>
+      </w:r>
+      <w:r>
+        <w:t xml:space="preserve">point</w:t>
+      </w:r>
+      <w:r>
+        <w:t xml:space="preserve"> </w:t>
+      </w:r>
+      <w:r>
+        <w:t xml:space="preserve">at</w:t>
+      </w:r>
+      <w:r>
+        <w:t xml:space="preserve"> </w:t>
+      </w:r>
+      <w:r>
+        <w:t xml:space="preserve">approximately</w:t>
+      </w:r>
+      <w:r>
+        <w:t xml:space="preserve"> </w:t>
+      </w:r>
+      <w:r>
+        <w:t xml:space="preserve">200</w:t>
+      </w:r>
+      <w:r>
+        <w:t xml:space="preserve"> </w:t>
+      </w:r>
+      <w:r>
+        <w:t xml:space="preserve">years</w:t>
+      </w:r>
+      <w:r>
+        <w:t xml:space="preserve"> </w:t>
+      </w:r>
+      <w:r>
+        <w:t xml:space="preserve">before</w:t>
+      </w:r>
+      <w:r>
+        <w:t xml:space="preserve"> </w:t>
+      </w:r>
+      <w:r>
+        <w:t xml:space="preserve">present.</w:t>
+      </w:r>
+      <w:r>
+        <w:t xml:space="preserve"> </w:t>
+      </w:r>
+      <w:r>
+        <w:t xml:space="preserve">Establishing</w:t>
+      </w:r>
+      <w:r>
+        <w:t xml:space="preserve"> </w:t>
+      </w:r>
+      <w:r>
+        <w:t xml:space="preserve">biostratigraphic</w:t>
+      </w:r>
+      <w:r>
+        <w:t xml:space="preserve"> </w:t>
+      </w:r>
+      <w:r>
+        <w:t xml:space="preserve">markers</w:t>
+      </w:r>
+      <w:r>
+        <w:t xml:space="preserve"> </w:t>
+      </w:r>
+      <w:r>
+        <w:t xml:space="preserve">for</w:t>
+      </w:r>
+      <w:r>
+        <w:t xml:space="preserve"> </w:t>
+      </w:r>
+      <w:r>
+        <w:t xml:space="preserve">the</w:t>
+      </w:r>
+      <w:r>
+        <w:t xml:space="preserve"> </w:t>
+      </w:r>
+      <w:r>
+        <w:t xml:space="preserve">EuroAmerican</w:t>
+      </w:r>
+      <w:r>
+        <w:t xml:space="preserve"> </w:t>
+      </w:r>
+      <w:r>
+        <w:t xml:space="preserve">settlement</w:t>
+      </w:r>
+      <w:r>
+        <w:t xml:space="preserve"> </w:t>
+      </w:r>
+      <w:r>
+        <w:t xml:space="preserve">era,</w:t>
+      </w:r>
+      <w:r>
+        <w:t xml:space="preserve"> </w:t>
+      </w:r>
+      <w:r>
+        <w:t xml:space="preserve">and</w:t>
+      </w:r>
+      <w:r>
+        <w:t xml:space="preserve"> </w:t>
+      </w:r>
+      <w:r>
+        <w:t xml:space="preserve">using</w:t>
+      </w:r>
+      <w:r>
+        <w:t xml:space="preserve"> </w:t>
+      </w:r>
+      <w:r>
+        <w:t xml:space="preserve">a</w:t>
+      </w:r>
+      <w:r>
+        <w:t xml:space="preserve"> </w:t>
+      </w:r>
+      <w:r>
+        <w:t xml:space="preserve">hiatus</w:t>
+      </w:r>
+      <w:r>
+        <w:t xml:space="preserve"> </w:t>
+      </w:r>
+      <w:r>
+        <w:t xml:space="preserve">at</w:t>
+      </w:r>
+      <w:r>
+        <w:t xml:space="preserve"> </w:t>
+      </w:r>
+      <w:r>
+        <w:t xml:space="preserve">the</w:t>
+      </w:r>
+      <w:r>
+        <w:t xml:space="preserve"> </w:t>
+      </w:r>
+      <w:r>
+        <w:t xml:space="preserve">point</w:t>
+      </w:r>
+      <w:r>
+        <w:t xml:space="preserve"> </w:t>
+      </w:r>
+      <w:r>
+        <w:t xml:space="preserve">of</w:t>
+      </w:r>
+      <w:r>
+        <w:t xml:space="preserve"> </w:t>
+      </w:r>
+      <w:r>
+        <w:t xml:space="preserve">inflection</w:t>
+      </w:r>
+      <w:r>
+        <w:t xml:space="preserve"> </w:t>
+      </w:r>
+      <w:r>
+        <w:t xml:space="preserve">for</w:t>
+      </w:r>
+      <w:r>
+        <w:t xml:space="preserve"> </w:t>
+      </w:r>
+      <w:r>
+        <w:t xml:space="preserve">sediment</w:t>
+      </w:r>
+      <w:r>
+        <w:t xml:space="preserve"> </w:t>
+      </w:r>
+      <w:r>
+        <w:t xml:space="preserve">accumulation</w:t>
+      </w:r>
+      <w:r>
+        <w:t xml:space="preserve"> </w:t>
+      </w:r>
+      <w:r>
+        <w:t xml:space="preserve">at</w:t>
+      </w:r>
+      <w:r>
+        <w:t xml:space="preserve"> </w:t>
+      </w:r>
+      <w:r>
+        <w:t xml:space="preserve">this</w:t>
+      </w:r>
+      <w:r>
+        <w:t xml:space="preserve"> </w:t>
+      </w:r>
+      <w:r>
+        <w:t xml:space="preserve">time</w:t>
+      </w:r>
+      <w:r>
+        <w:t xml:space="preserve"> </w:t>
+      </w:r>
+      <w:r>
+        <w:t xml:space="preserve">period</w:t>
+      </w:r>
+      <w:r>
+        <w:t xml:space="preserve"> </w:t>
+      </w:r>
+      <w:r>
+        <w:t xml:space="preserve">results</w:t>
+      </w:r>
+      <w:r>
+        <w:t xml:space="preserve"> </w:t>
+      </w:r>
+      <w:r>
+        <w:t xml:space="preserve">in</w:t>
+      </w:r>
+      <w:r>
+        <w:t xml:space="preserve"> </w:t>
+      </w:r>
+      <w:r>
+        <w:t xml:space="preserve">age</w:t>
+      </w:r>
+      <w:r>
+        <w:t xml:space="preserve"> </w:t>
+      </w:r>
+      <w:r>
+        <w:t xml:space="preserve">estimates</w:t>
+      </w:r>
+      <w:r>
+        <w:t xml:space="preserve"> </w:t>
+      </w:r>
+      <w:r>
+        <w:t xml:space="preserve">that</w:t>
+      </w:r>
+      <w:r>
+        <w:t xml:space="preserve"> </w:t>
+      </w:r>
+      <w:r>
+        <w:t xml:space="preserve">are,</w:t>
+      </w:r>
+      <w:r>
+        <w:t xml:space="preserve"> </w:t>
+      </w:r>
+      <w:r>
+        <w:t xml:space="preserve">on</w:t>
+      </w:r>
+      <w:r>
+        <w:t xml:space="preserve"> </w:t>
+      </w:r>
+      <w:r>
+        <w:t xml:space="preserve">average</w:t>
+      </w:r>
+      <w:r>
+        <w:t xml:space="preserve"> </w:t>
+      </w:r>
+      <w:r>
+        <w:t xml:space="preserve">44</w:t>
+      </w:r>
+      <w:r>
+        <w:t xml:space="preserve"> </w:t>
+      </w:r>
+      <w:r>
+        <w:t xml:space="preserve">years</w:t>
+      </w:r>
+      <w:r>
+        <w:t xml:space="preserve"> </w:t>
+      </w:r>
+      <w:r>
+        <w:t xml:space="preserve">younger</w:t>
+      </w:r>
+      <w:r>
+        <w:t xml:space="preserve"> </w:t>
+      </w:r>
+      <w:r>
+        <w:t xml:space="preserve">in</w:t>
+      </w:r>
+      <w:r>
+        <w:t xml:space="preserve"> </w:t>
+      </w:r>
+      <w:r>
+        <w:t xml:space="preserve">the</w:t>
+      </w:r>
+      <w:r>
+        <w:t xml:space="preserve"> </w:t>
+      </w:r>
+      <w:r>
+        <w:t xml:space="preserve">new</w:t>
+      </w:r>
+      <w:r>
+        <w:t xml:space="preserve"> </w:t>
+      </w:r>
+      <w:r>
+        <w:t xml:space="preserve">Bacon</w:t>
+      </w:r>
+      <w:r>
+        <w:t xml:space="preserve"> </w:t>
+      </w:r>
+      <w:r>
+        <w:t xml:space="preserve">models.</w:t>
+      </w:r>
+    </w:p>
+    <w:p>
+      <w:pPr>
+        <w:pStyle w:val="Abstract"/>
+      </w:pPr>
+      <w:r>
+        <w:t xml:space="preserve">Parameters</w:t>
+      </w:r>
+      <w:r>
+        <w:t xml:space="preserve"> </w:t>
+      </w:r>
+      <w:r>
+        <w:t xml:space="preserve">for</w:t>
+      </w:r>
+      <w:r>
+        <w:t xml:space="preserve"> </w:t>
+      </w:r>
+      <w:r>
+        <w:t xml:space="preserve">the</w:t>
+      </w:r>
+      <w:r>
+        <w:t xml:space="preserve"> </w:t>
+      </w:r>
+      <w:r>
+        <w:t xml:space="preserve">best-fit</w:t>
+      </w:r>
+      <w:r>
+        <w:t xml:space="preserve"> </w:t>
+      </w:r>
+      <w:r>
+        <w:t xml:space="preserve">Bacon</w:t>
+      </w:r>
+      <w:r>
+        <w:t xml:space="preserve"> </w:t>
+      </w:r>
+      <w:r>
+        <w:t xml:space="preserve">model</w:t>
+      </w:r>
+      <w:r>
+        <w:t xml:space="preserve"> </w:t>
+      </w:r>
+      <w:r>
+        <w:t xml:space="preserve">show</w:t>
       </w:r>
       <w:r>
         <w:t xml:space="preserve"> </w:t>
@@ -914,784 +1902,6 @@
         <w:t xml:space="preserve"> </w:t>
       </w:r>
       <w:r>
-        <w:t xml:space="preserve">prescriptive</w:t>
-      </w:r>
-      <w:r>
-        <w:t xml:space="preserve"> </w:t>
-      </w:r>
-      <w:r>
-        <w:t xml:space="preserve">guidance</w:t>
-      </w:r>
-      <w:r>
-        <w:t xml:space="preserve"> </w:t>
-      </w:r>
-      <w:r>
-        <w:t xml:space="preserve">for</w:t>
-      </w:r>
-      <w:r>
-        <w:t xml:space="preserve"> </w:t>
-      </w:r>
-      <w:r>
-        <w:t xml:space="preserve">chronology</w:t>
-      </w:r>
-      <w:r>
-        <w:t xml:space="preserve"> </w:t>
-      </w:r>
-      <w:r>
-        <w:t xml:space="preserve">construction</w:t>
-      </w:r>
-      <w:r>
-        <w:t xml:space="preserve"> </w:t>
-      </w:r>
-      <w:r>
-        <w:t xml:space="preserve">in</w:t>
-      </w:r>
-      <w:r>
-        <w:t xml:space="preserve"> </w:t>
-      </w:r>
-      <w:r>
-        <w:t xml:space="preserve">the</w:t>
-      </w:r>
-      <w:r>
-        <w:t xml:space="preserve"> </w:t>
-      </w:r>
-      <w:r>
-        <w:t xml:space="preserve">large-scale</w:t>
-      </w:r>
-      <w:r>
-        <w:t xml:space="preserve"> </w:t>
-      </w:r>
-      <w:r>
-        <w:t xml:space="preserve">re-analysis</w:t>
-      </w:r>
-      <w:r>
-        <w:t xml:space="preserve"> </w:t>
-      </w:r>
-      <w:r>
-        <w:t xml:space="preserve">of</w:t>
-      </w:r>
-      <w:r>
-        <w:t xml:space="preserve"> </w:t>
-      </w:r>
-      <w:r>
-        <w:t xml:space="preserve">records.</w:t>
-      </w:r>
-    </w:p>
-    <w:p>
-      <w:pPr>
-        <w:pStyle w:val="Abstract"/>
-      </w:pPr>
-      <w:r>
-        <w:t xml:space="preserve">One</w:t>
-      </w:r>
-      <w:r>
-        <w:t xml:space="preserve"> </w:t>
-      </w:r>
-      <w:r>
-        <w:t xml:space="preserve">third</w:t>
-      </w:r>
-      <w:r>
-        <w:t xml:space="preserve"> </w:t>
-      </w:r>
-      <w:r>
-        <w:t xml:space="preserve">of</w:t>
-      </w:r>
-      <w:r>
-        <w:t xml:space="preserve"> </w:t>
-      </w:r>
-      <w:r>
-        <w:t xml:space="preserve">age</w:t>
-      </w:r>
-      <w:r>
-        <w:t xml:space="preserve"> </w:t>
-      </w:r>
-      <w:r>
-        <w:t xml:space="preserve">models</w:t>
-      </w:r>
-      <w:r>
-        <w:t xml:space="preserve"> </w:t>
-      </w:r>
-      <w:r>
-        <w:t xml:space="preserve">in</w:t>
-      </w:r>
-      <w:r>
-        <w:t xml:space="preserve"> </w:t>
-      </w:r>
-      <w:r>
-        <w:t xml:space="preserve">Neotoma</w:t>
-      </w:r>
-      <w:r>
-        <w:t xml:space="preserve"> </w:t>
-      </w:r>
-      <w:r>
-        <w:t xml:space="preserve">have</w:t>
-      </w:r>
-      <w:r>
-        <w:t xml:space="preserve"> </w:t>
-      </w:r>
-      <w:r>
-        <w:t xml:space="preserve">default</w:t>
-      </w:r>
-      <w:r>
-        <w:t xml:space="preserve"> </w:t>
-      </w:r>
-      <w:r>
-        <w:t xml:space="preserve">chronologies</w:t>
-      </w:r>
-      <w:r>
-        <w:t xml:space="preserve"> </w:t>
-      </w:r>
-      <w:r>
-        <w:t xml:space="preserve">expressed</w:t>
-      </w:r>
-      <w:r>
-        <w:t xml:space="preserve"> </w:t>
-      </w:r>
-      <w:r>
-        <w:t xml:space="preserve">only</w:t>
-      </w:r>
-      <w:r>
-        <w:t xml:space="preserve"> </w:t>
-      </w:r>
-      <w:r>
-        <w:t xml:space="preserve">in</w:t>
-      </w:r>
-      <w:r>
-        <w:t xml:space="preserve"> </w:t>
-      </w:r>
-      <w:r>
-        <w:t xml:space="preserve">radiocarbon</w:t>
-      </w:r>
-      <w:r>
-        <w:t xml:space="preserve"> </w:t>
-      </w:r>
-      <w:r>
-        <w:t xml:space="preserve">years.</w:t>
-      </w:r>
-      <w:r>
-        <w:t xml:space="preserve"> </w:t>
-      </w:r>
-      <w:r>
-        <w:t xml:space="preserve">Calibrating</w:t>
-      </w:r>
-      <w:r>
-        <w:t xml:space="preserve"> </w:t>
-      </w:r>
-      <w:r>
-        <w:t xml:space="preserve">interpolated</w:t>
-      </w:r>
-      <w:r>
-        <w:t xml:space="preserve"> </w:t>
-      </w:r>
-      <w:r>
-        <w:t xml:space="preserve">ages</w:t>
-      </w:r>
-      <w:r>
-        <w:t xml:space="preserve"> </w:t>
-      </w:r>
-      <w:r>
-        <w:t xml:space="preserve">results</w:t>
-      </w:r>
-      <w:r>
-        <w:t xml:space="preserve"> </w:t>
-      </w:r>
-      <w:r>
-        <w:t xml:space="preserve">in</w:t>
-      </w:r>
-      <w:r>
-        <w:t xml:space="preserve"> </w:t>
-      </w:r>
-      <w:r>
-        <w:t xml:space="preserve">differences</w:t>
-      </w:r>
-      <w:r>
-        <w:t xml:space="preserve"> </w:t>
-      </w:r>
-      <w:r>
-        <w:t xml:space="preserve">of</w:t>
-      </w:r>
-      <w:r>
-        <w:t xml:space="preserve"> </w:t>
-      </w:r>
-      <w:r>
-        <w:t xml:space="preserve">between</w:t>
-      </w:r>
-      <w:r>
-        <w:t xml:space="preserve"> </w:t>
-      </w:r>
-      <w:r>
-        <w:t xml:space="preserve">31</w:t>
-      </w:r>
-      <w:r>
-        <w:t xml:space="preserve"> </w:t>
-      </w:r>
-      <w:r>
-        <w:t xml:space="preserve">and</w:t>
-      </w:r>
-      <w:r>
-        <w:t xml:space="preserve"> </w:t>
-      </w:r>
-      <w:r>
-        <w:t xml:space="preserve">470</w:t>
-      </w:r>
-      <w:r>
-        <w:t xml:space="preserve"> </w:t>
-      </w:r>
-      <w:r>
-        <w:t xml:space="preserve">cal</w:t>
-      </w:r>
-      <w:r>
-        <w:t xml:space="preserve"> </w:t>
-      </w:r>
-      <w:r>
-        <w:t xml:space="preserve">yrs</w:t>
-      </w:r>
-      <w:r>
-        <w:t xml:space="preserve"> </w:t>
-      </w:r>
-      <w:r>
-        <w:t xml:space="preserve">BP</w:t>
-      </w:r>
-      <w:r>
-        <w:t xml:space="preserve"> </w:t>
-      </w:r>
-      <w:r>
-        <w:t xml:space="preserve">when</w:t>
-      </w:r>
-      <w:r>
-        <w:t xml:space="preserve"> </w:t>
-      </w:r>
-      <w:r>
-        <w:t xml:space="preserve">compared</w:t>
-      </w:r>
-      <w:r>
-        <w:t xml:space="preserve"> </w:t>
-      </w:r>
-      <w:r>
-        <w:t xml:space="preserve">to</w:t>
-      </w:r>
-      <w:r>
-        <w:t xml:space="preserve"> </w:t>
-      </w:r>
-      <w:r>
-        <w:t xml:space="preserve">new</w:t>
-      </w:r>
-      <w:r>
-        <w:t xml:space="preserve"> </w:t>
-      </w:r>
-      <w:r>
-        <w:t xml:space="preserve">age</w:t>
-      </w:r>
-      <w:r>
-        <w:t xml:space="preserve"> </w:t>
-      </w:r>
-      <w:r>
-        <w:t xml:space="preserve">models.</w:t>
-      </w:r>
-      <w:r>
-        <w:t xml:space="preserve"> </w:t>
-      </w:r>
-      <w:r>
-        <w:t xml:space="preserve">Bacon</w:t>
-      </w:r>
-      <w:r>
-        <w:t xml:space="preserve"> </w:t>
-      </w:r>
-      <w:r>
-        <w:t xml:space="preserve">age</w:t>
-      </w:r>
-      <w:r>
-        <w:t xml:space="preserve"> </w:t>
-      </w:r>
-      <w:r>
-        <w:t xml:space="preserve">models</w:t>
-      </w:r>
-      <w:r>
-        <w:t xml:space="preserve"> </w:t>
-      </w:r>
-      <w:r>
-        <w:t xml:space="preserve">using</w:t>
-      </w:r>
-      <w:r>
-        <w:t xml:space="preserve"> </w:t>
-      </w:r>
-      <w:r>
-        <w:rPr>
-          <w:vertAlign w:val="superscript"/>
-        </w:rPr>
-        <w:t xml:space="preserve">210</w:t>
-      </w:r>
-      <w:r>
-        <w:t xml:space="preserve">Pb</w:t>
-      </w:r>
-      <w:r>
-        <w:t xml:space="preserve"> </w:t>
-      </w:r>
-      <w:r>
-        <w:t xml:space="preserve">dates</w:t>
-      </w:r>
-      <w:r>
-        <w:t xml:space="preserve"> </w:t>
-      </w:r>
-      <w:r>
-        <w:t xml:space="preserve">show</w:t>
-      </w:r>
-      <w:r>
-        <w:t xml:space="preserve"> </w:t>
-      </w:r>
-      <w:r>
-        <w:t xml:space="preserve">a</w:t>
-      </w:r>
-      <w:r>
-        <w:t xml:space="preserve"> </w:t>
-      </w:r>
-      <w:r>
-        <w:t xml:space="preserve">linear</w:t>
-      </w:r>
-      <w:r>
-        <w:t xml:space="preserve"> </w:t>
-      </w:r>
-      <w:r>
-        <w:t xml:space="preserve">relationship</w:t>
-      </w:r>
-      <w:r>
-        <w:t xml:space="preserve"> </w:t>
-      </w:r>
-      <w:r>
-        <w:t xml:space="preserve">between</w:t>
-      </w:r>
-      <w:r>
-        <w:t xml:space="preserve"> </w:t>
-      </w:r>
-      <w:r>
-        <w:rPr>
-          <w:vertAlign w:val="superscript"/>
-        </w:rPr>
-        <w:t xml:space="preserve">210</w:t>
-      </w:r>
-      <w:r>
-        <w:t xml:space="preserve">Pb</w:t>
-      </w:r>
-      <w:r>
-        <w:t xml:space="preserve"> </w:t>
-      </w:r>
-      <w:r>
-        <w:t xml:space="preserve">ages</w:t>
-      </w:r>
-      <w:r>
-        <w:t xml:space="preserve"> </w:t>
-      </w:r>
-      <w:r>
-        <w:t xml:space="preserve">and</w:t>
-      </w:r>
-      <w:r>
-        <w:t xml:space="preserve"> </w:t>
-      </w:r>
-      <w:r>
-        <w:t xml:space="preserve">the</w:t>
-      </w:r>
-      <w:r>
-        <w:t xml:space="preserve"> </w:t>
-      </w:r>
-      <w:r>
-        <w:t xml:space="preserve">calibrated</w:t>
-      </w:r>
-      <w:r>
-        <w:t xml:space="preserve"> </w:t>
-      </w:r>
-      <w:r>
-        <w:t xml:space="preserve">ages,</w:t>
-      </w:r>
-      <w:r>
-        <w:t xml:space="preserve"> </w:t>
-      </w:r>
-      <w:r>
-        <w:t xml:space="preserve">but</w:t>
-      </w:r>
-      <w:r>
-        <w:t xml:space="preserve"> </w:t>
-      </w:r>
-      <w:r>
-        <w:t xml:space="preserve">Bacon</w:t>
-      </w:r>
-      <w:r>
-        <w:t xml:space="preserve"> </w:t>
-      </w:r>
-      <w:r>
-        <w:t xml:space="preserve">calculated</w:t>
-      </w:r>
-      <w:r>
-        <w:t xml:space="preserve"> </w:t>
-      </w:r>
-      <w:r>
-        <w:t xml:space="preserve">uncertainties</w:t>
-      </w:r>
-      <w:r>
-        <w:t xml:space="preserve"> </w:t>
-      </w:r>
-      <w:r>
-        <w:t xml:space="preserve">are</w:t>
-      </w:r>
-      <w:r>
-        <w:t xml:space="preserve"> </w:t>
-      </w:r>
-      <w:r>
-        <w:t xml:space="preserve">much</w:t>
-      </w:r>
-      <w:r>
-        <w:t xml:space="preserve"> </w:t>
-      </w:r>
-      <w:r>
-        <w:t xml:space="preserve">higher</w:t>
-      </w:r>
-      <w:r>
-        <w:t xml:space="preserve"> </w:t>
-      </w:r>
-      <w:r>
-        <w:t xml:space="preserve">than</w:t>
-      </w:r>
-      <w:r>
-        <w:t xml:space="preserve"> </w:t>
-      </w:r>
-      <w:r>
-        <w:t xml:space="preserve">the</w:t>
-      </w:r>
-      <w:r>
-        <w:t xml:space="preserve"> </w:t>
-      </w:r>
-      <w:r>
-        <w:t xml:space="preserve">reported</w:t>
-      </w:r>
-      <w:r>
-        <w:t xml:space="preserve"> </w:t>
-      </w:r>
-      <w:r>
-        <w:rPr>
-          <w:vertAlign w:val="superscript"/>
-        </w:rPr>
-        <w:t xml:space="preserve">210</w:t>
-      </w:r>
-      <w:r>
-        <w:t xml:space="preserve">Pb</w:t>
-      </w:r>
-      <w:r>
-        <w:t xml:space="preserve"> </w:t>
-      </w:r>
-      <w:r>
-        <w:t xml:space="preserve">uncertainty</w:t>
-      </w:r>
-      <w:r>
-        <w:t xml:space="preserve"> </w:t>
-      </w:r>
-      <w:r>
-        <w:t xml:space="preserve">and</w:t>
-      </w:r>
-      <w:r>
-        <w:t xml:space="preserve"> </w:t>
-      </w:r>
-      <w:r>
-        <w:t xml:space="preserve">increase</w:t>
-      </w:r>
-      <w:r>
-        <w:t xml:space="preserve"> </w:t>
-      </w:r>
-      <w:r>
-        <w:t xml:space="preserve">exponentially</w:t>
-      </w:r>
-      <w:r>
-        <w:t xml:space="preserve"> </w:t>
-      </w:r>
-      <w:r>
-        <w:t xml:space="preserve">with</w:t>
-      </w:r>
-      <w:r>
-        <w:t xml:space="preserve"> </w:t>
-      </w:r>
-      <w:r>
-        <w:t xml:space="preserve">age.</w:t>
-      </w:r>
-      <w:r>
-        <w:t xml:space="preserve"> </w:t>
-      </w:r>
-      <w:r>
-        <w:t xml:space="preserve">Establishing</w:t>
-      </w:r>
-      <w:r>
-        <w:t xml:space="preserve"> </w:t>
-      </w:r>
-      <w:r>
-        <w:t xml:space="preserve">biostratigraphic</w:t>
-      </w:r>
-      <w:r>
-        <w:t xml:space="preserve"> </w:t>
-      </w:r>
-      <w:r>
-        <w:t xml:space="preserve">markers</w:t>
-      </w:r>
-      <w:r>
-        <w:t xml:space="preserve"> </w:t>
-      </w:r>
-      <w:r>
-        <w:t xml:space="preserve">and</w:t>
-      </w:r>
-      <w:r>
-        <w:t xml:space="preserve"> </w:t>
-      </w:r>
-      <w:r>
-        <w:t xml:space="preserve">using</w:t>
-      </w:r>
-      <w:r>
-        <w:t xml:space="preserve"> </w:t>
-      </w:r>
-      <w:r>
-        <w:t xml:space="preserve">a</w:t>
-      </w:r>
-      <w:r>
-        <w:t xml:space="preserve"> </w:t>
-      </w:r>
-      <w:r>
-        <w:t xml:space="preserve">hiatus</w:t>
-      </w:r>
-      <w:r>
-        <w:t xml:space="preserve"> </w:t>
-      </w:r>
-      <w:r>
-        <w:t xml:space="preserve">at</w:t>
-      </w:r>
-      <w:r>
-        <w:t xml:space="preserve"> </w:t>
-      </w:r>
-      <w:r>
-        <w:t xml:space="preserve">the</w:t>
-      </w:r>
-      <w:r>
-        <w:t xml:space="preserve"> </w:t>
-      </w:r>
-      <w:r>
-        <w:t xml:space="preserve">point</w:t>
-      </w:r>
-      <w:r>
-        <w:t xml:space="preserve"> </w:t>
-      </w:r>
-      <w:r>
-        <w:t xml:space="preserve">of</w:t>
-      </w:r>
-      <w:r>
-        <w:t xml:space="preserve"> </w:t>
-      </w:r>
-      <w:r>
-        <w:t xml:space="preserve">inflection</w:t>
-      </w:r>
-      <w:r>
-        <w:t xml:space="preserve"> </w:t>
-      </w:r>
-      <w:r>
-        <w:t xml:space="preserve">for</w:t>
-      </w:r>
-      <w:r>
-        <w:t xml:space="preserve"> </w:t>
-      </w:r>
-      <w:r>
-        <w:t xml:space="preserve">sediment</w:t>
-      </w:r>
-      <w:r>
-        <w:t xml:space="preserve"> </w:t>
-      </w:r>
-      <w:r>
-        <w:t xml:space="preserve">accumulation</w:t>
-      </w:r>
-      <w:r>
-        <w:t xml:space="preserve"> </w:t>
-      </w:r>
-      <w:r>
-        <w:t xml:space="preserve">at</w:t>
-      </w:r>
-      <w:r>
-        <w:t xml:space="preserve"> </w:t>
-      </w:r>
-      <w:r>
-        <w:t xml:space="preserve">this</w:t>
-      </w:r>
-      <w:r>
-        <w:t xml:space="preserve"> </w:t>
-      </w:r>
-      <w:r>
-        <w:t xml:space="preserve">time</w:t>
-      </w:r>
-      <w:r>
-        <w:t xml:space="preserve"> </w:t>
-      </w:r>
-      <w:r>
-        <w:t xml:space="preserve">period</w:t>
-      </w:r>
-      <w:r>
-        <w:t xml:space="preserve"> </w:t>
-      </w:r>
-      <w:r>
-        <w:t xml:space="preserve">results</w:t>
-      </w:r>
-      <w:r>
-        <w:t xml:space="preserve"> </w:t>
-      </w:r>
-      <w:r>
-        <w:t xml:space="preserve">in</w:t>
-      </w:r>
-      <w:r>
-        <w:t xml:space="preserve"> </w:t>
-      </w:r>
-      <w:r>
-        <w:t xml:space="preserve">age</w:t>
-      </w:r>
-      <w:r>
-        <w:t xml:space="preserve"> </w:t>
-      </w:r>
-      <w:r>
-        <w:t xml:space="preserve">estimates</w:t>
-      </w:r>
-      <w:r>
-        <w:t xml:space="preserve"> </w:t>
-      </w:r>
-      <w:r>
-        <w:t xml:space="preserve">at</w:t>
-      </w:r>
-      <w:r>
-        <w:t xml:space="preserve"> </w:t>
-      </w:r>
-      <w:r>
-        <w:t xml:space="preserve">settlement</w:t>
-      </w:r>
-      <w:r>
-        <w:t xml:space="preserve"> </w:t>
-      </w:r>
-      <w:r>
-        <w:t xml:space="preserve">that</w:t>
-      </w:r>
-      <w:r>
-        <w:t xml:space="preserve"> </w:t>
-      </w:r>
-      <w:r>
-        <w:t xml:space="preserve">are,</w:t>
-      </w:r>
-      <w:r>
-        <w:t xml:space="preserve"> </w:t>
-      </w:r>
-      <w:r>
-        <w:t xml:space="preserve">on</w:t>
-      </w:r>
-      <w:r>
-        <w:t xml:space="preserve"> </w:t>
-      </w:r>
-      <w:r>
-        <w:t xml:space="preserve">average</w:t>
-      </w:r>
-      <w:r>
-        <w:t xml:space="preserve"> </w:t>
-      </w:r>
-      <w:r>
-        <w:t xml:space="preserve">44</w:t>
-      </w:r>
-      <w:r>
-        <w:t xml:space="preserve"> </w:t>
-      </w:r>
-      <w:r>
-        <w:t xml:space="preserve">years</w:t>
-      </w:r>
-      <w:r>
-        <w:t xml:space="preserve"> </w:t>
-      </w:r>
-      <w:r>
-        <w:t xml:space="preserve">younger</w:t>
-      </w:r>
-      <w:r>
-        <w:t xml:space="preserve"> </w:t>
-      </w:r>
-      <w:r>
-        <w:t xml:space="preserve">in</w:t>
-      </w:r>
-      <w:r>
-        <w:t xml:space="preserve"> </w:t>
-      </w:r>
-      <w:r>
-        <w:t xml:space="preserve">the</w:t>
-      </w:r>
-      <w:r>
-        <w:t xml:space="preserve"> </w:t>
-      </w:r>
-      <w:r>
-        <w:t xml:space="preserve">new</w:t>
-      </w:r>
-      <w:r>
-        <w:t xml:space="preserve"> </w:t>
-      </w:r>
-      <w:r>
-        <w:t xml:space="preserve">Bacon</w:t>
-      </w:r>
-      <w:r>
-        <w:t xml:space="preserve"> </w:t>
-      </w:r>
-      <w:r>
-        <w:t xml:space="preserve">models.</w:t>
-      </w:r>
-    </w:p>
-    <w:p>
-      <w:pPr>
-        <w:pStyle w:val="Abstract"/>
-      </w:pPr>
-      <w:r>
-        <w:t xml:space="preserve">Bacon</w:t>
-      </w:r>
-      <w:r>
-        <w:t xml:space="preserve"> </w:t>
-      </w:r>
-      <w:r>
-        <w:t xml:space="preserve">parameters</w:t>
-      </w:r>
-      <w:r>
-        <w:t xml:space="preserve"> </w:t>
-      </w:r>
-      <w:r>
-        <w:t xml:space="preserve">fit</w:t>
-      </w:r>
-      <w:r>
-        <w:t xml:space="preserve"> </w:t>
-      </w:r>
-      <w:r>
-        <w:t xml:space="preserve">to</w:t>
-      </w:r>
-      <w:r>
-        <w:t xml:space="preserve"> </w:t>
-      </w:r>
-      <w:r>
-        <w:t xml:space="preserve">the</w:t>
-      </w:r>
-      <w:r>
-        <w:t xml:space="preserve"> </w:t>
-      </w:r>
-      <w:r>
-        <w:t xml:space="preserve">best</w:t>
-      </w:r>
-      <w:r>
-        <w:t xml:space="preserve"> </w:t>
-      </w:r>
-      <w:r>
-        <w:t xml:space="preserve">model</w:t>
-      </w:r>
-      <w:r>
-        <w:t xml:space="preserve"> </w:t>
-      </w:r>
-      <w:r>
-        <w:t xml:space="preserve">show</w:t>
-      </w:r>
-      <w:r>
-        <w:t xml:space="preserve"> </w:t>
-      </w:r>
-      <w:r>
-        <w:t xml:space="preserve">some</w:t>
-      </w:r>
-      <w:r>
-        <w:t xml:space="preserve"> </w:t>
-      </w:r>
-      <w:r>
         <w:t xml:space="preserve">general</w:t>
       </w:r>
       <w:r>
@@ -1699,120 +1909,6 @@
       </w:r>
       <w:r>
         <w:t xml:space="preserve">trends.</w:t>
-      </w:r>
-      <w:r>
-        <w:t xml:space="preserve"> </w:t>
-      </w:r>
-      <w:r>
-        <w:t xml:space="preserve">Accumulation</w:t>
-      </w:r>
-      <w:r>
-        <w:t xml:space="preserve"> </w:t>
-      </w:r>
-      <w:r>
-        <w:t xml:space="preserve">rates</w:t>
-      </w:r>
-      <w:r>
-        <w:t xml:space="preserve"> </w:t>
-      </w:r>
-      <w:r>
-        <w:t xml:space="preserve">show</w:t>
-      </w:r>
-      <w:r>
-        <w:t xml:space="preserve"> </w:t>
-      </w:r>
-      <w:r>
-        <w:t xml:space="preserve">a</w:t>
-      </w:r>
-      <w:r>
-        <w:t xml:space="preserve"> </w:t>
-      </w:r>
-      <w:r>
-        <w:t xml:space="preserve">pattern</w:t>
-      </w:r>
-      <w:r>
-        <w:t xml:space="preserve"> </w:t>
-      </w:r>
-      <w:r>
-        <w:t xml:space="preserve">similar</w:t>
-      </w:r>
-      <w:r>
-        <w:t xml:space="preserve"> </w:t>
-      </w:r>
-      <w:r>
-        <w:t xml:space="preserve">to</w:t>
-      </w:r>
-      <w:r>
-        <w:t xml:space="preserve"> </w:t>
-      </w:r>
-      <w:r>
-        <w:t xml:space="preserve">other</w:t>
-      </w:r>
-      <w:r>
-        <w:t xml:space="preserve"> </w:t>
-      </w:r>
-      <w:r>
-        <w:t xml:space="preserve">studies,</w:t>
-      </w:r>
-      <w:r>
-        <w:t xml:space="preserve"> </w:t>
-      </w:r>
-      <w:r>
-        <w:t xml:space="preserve">with</w:t>
-      </w:r>
-      <w:r>
-        <w:t xml:space="preserve"> </w:t>
-      </w:r>
-      <w:r>
-        <w:t xml:space="preserve">an</w:t>
-      </w:r>
-      <w:r>
-        <w:t xml:space="preserve"> </w:t>
-      </w:r>
-      <w:r>
-        <w:t xml:space="preserve">inflection</w:t>
-      </w:r>
-      <w:r>
-        <w:t xml:space="preserve"> </w:t>
-      </w:r>
-      <w:r>
-        <w:t xml:space="preserve">point</w:t>
-      </w:r>
-      <w:r>
-        <w:t xml:space="preserve"> </w:t>
-      </w:r>
-      <w:r>
-        <w:t xml:space="preserve">at</w:t>
-      </w:r>
-      <w:r>
-        <w:t xml:space="preserve"> </w:t>
-      </w:r>
-      <w:r>
-        <w:t xml:space="preserve">approximately</w:t>
-      </w:r>
-      <w:r>
-        <w:t xml:space="preserve"> </w:t>
-      </w:r>
-      <w:r>
-        <w:t xml:space="preserve">200</w:t>
-      </w:r>
-      <w:r>
-        <w:t xml:space="preserve"> </w:t>
-      </w:r>
-      <w:r>
-        <w:t xml:space="preserve">years</w:t>
-      </w:r>
-      <w:r>
-        <w:t xml:space="preserve"> </w:t>
-      </w:r>
-      <w:r>
-        <w:t xml:space="preserve">before</w:t>
-      </w:r>
-      <w:r>
-        <w:t xml:space="preserve"> </w:t>
-      </w:r>
-      <w:r>
-        <w:t xml:space="preserve">present.</w:t>
       </w:r>
       <w:r>
         <w:t xml:space="preserve"> </w:t>
@@ -2506,7 +2602,7 @@
         <w:pStyle w:val="FirstParagraph"/>
       </w:pPr>
       <w:r>
-        <w:t xml:space="preserve">Recent advances in computing have improved our ability to store and process large complex data sets. These advances have motivated scientists to address hypotheses that rely on easy-access to paleoecological data sets covering specified and often large domains in space and time. Paleoecological databases streamline this process by providing the means to store, curate, and query structured data. These databases facilitate analysis over large spatio-temporal scales, but also on smaller local scales, and provide the opportunity to more easily undertake synthetic analysis and extend current understanding</w:t>
+        <w:t xml:space="preserve">Advances in computing have improved our ability to store and process large complex data sets. These advances have motivated scientists to address hypotheses that rely on access to paleoecological data sets. Paleoecological databases streamline this process by providing the means to store, curate, and query structured data across specified spatial and temporal bounds. These databases also provide the opportunity to more easily undertake synthetic analysis and extend our current understanding of ecological and climatic patterns beyond modern observational data</w:t>
       </w:r>
       <w:r>
         <w:t xml:space="preserve"> </w:t>
@@ -2515,7 +2611,7 @@
         <w:t xml:space="preserve">(Brewer et al., 2012; Uhen et al., 2013)</w:t>
       </w:r>
       <w:r>
-        <w:t xml:space="preserve">. Most records stored in paleoecological databases contain data from paleo-ecological or -climate proxy samples and the chronology or ages of these samples, which is usually the result of the application of an age-depth model. It is often the case that paleoecologists wish to make inference about processes through time, and in this case the chronology assigned to a sedimentary archive can strongly affect the interpretation of a record. Paleoecologists have been aware of the varying methodologies and limitations in age modeling capabilities for some time, and the issues that these limitations cause are well noted</w:t>
+        <w:t xml:space="preserve">. Most records stored in paleoecological databases are associated with the chronology or ages of the constituent samples; these chronologies are usually the result of the application of an age-depth model. Given this relationship between sample age and the underlying chronological model, the chronology assigned to a sedimentary archive can strongly affect the interpretation of a record, and indeed, geochronology is central to much of our understanding of the evolution of the earth system [harrison2016geochronology]. Paleoecologists have been aware of the varying methodologies and limitations in age modeling capabilities for some time, and the issues caused by these limitations are well noted</w:t>
       </w:r>
       <w:r>
         <w:t xml:space="preserve"> </w:t>
@@ -2532,7 +2628,7 @@
         <w:pStyle w:val="BodyText"/>
       </w:pPr>
       <w:r>
-        <w:t xml:space="preserve">Towards methodological consistency, recent efforts have focused on standardizing age models for records within a database</w:t>
+        <w:t xml:space="preserve">Recent efforts towards methodological consistency in synthesis analysis have focused on standardizing age models for records within a database</w:t>
       </w:r>
       <w:r>
         <w:t xml:space="preserve"> </w:t>
@@ -2571,7 +2667,61 @@
         <w:t xml:space="preserve">(Blois et al., 2011)</w:t>
       </w:r>
       <w:r>
-        <w:t xml:space="preserve">. Towards methodological soundness, the paleoecological community has begun to recognize value in the explicit accounting of uncertainty in processes. Recent developments in age modelling include several Bayesian approaches that allow for the quantification of age uncertainty in sediment records [bacon, oxcal, bchron, ...?]. With the the development of tools to quantify age uncertainty, and the desire to include and propogate uncertainty in paleoecological analyses comes the need for databases to store these uncertainty estimates. This desire presents new challenges to database managers and developers by increasing data structure complexity and storage requirements.</w:t>
+        <w:t xml:space="preserve">. The paleoecological community has also begun to recognize value in the explicit accounting of chronological uncertainty in processes</w:t>
+      </w:r>
+      <w:r>
+        <w:t xml:space="preserve"> </w:t>
+      </w:r>
+      <w:r>
+        <w:t xml:space="preserve">(</w:t>
+      </w:r>
+      <w:r>
+        <w:rPr>
+          <w:b/>
+        </w:rPr>
+        <w:t xml:space="preserve">???</w:t>
+      </w:r>
+      <w:r>
+        <w:t xml:space="preserve">)</w:t>
+      </w:r>
+      <w:r>
+        <w:t xml:space="preserve">. Recent developments in age modelling include several Bayesian approaches that allow for the quantification of age uncertainty in sediment records</w:t>
+      </w:r>
+      <w:r>
+        <w:t xml:space="preserve"> </w:t>
+      </w:r>
+      <w:r>
+        <w:t xml:space="preserve">(</w:t>
+      </w:r>
+      <w:r>
+        <w:rPr>
+          <w:i/>
+        </w:rPr>
+        <w:t xml:space="preserve">e.g.</w:t>
+      </w:r>
+      <w:r>
+        <w:t xml:space="preserve">, Blaauw and Christen, 2011; Parnell and Parnell, 2016; Ramsey and Lee, 2013)</w:t>
+      </w:r>
+      <w:r>
+        <w:t xml:space="preserve">. The need for databases to reliably store uncertainty data and the generating models arises from the new imperative to propogate uncertainty in paleoecological analyses</w:t>
+      </w:r>
+      <w:r>
+        <w:t xml:space="preserve"> </w:t>
+      </w:r>
+      <w:r>
+        <w:t xml:space="preserve">(</w:t>
+      </w:r>
+      <w:r>
+        <w:rPr>
+          <w:b/>
+        </w:rPr>
+        <w:t xml:space="preserve">???</w:t>
+      </w:r>
+      <w:r>
+        <w:t xml:space="preserve">)</w:t>
+      </w:r>
+      <w:r>
+        <w:t xml:space="preserve">. The desire to store these models presents new challenges to database managers and developers by increasing data structure complexity and storage requirements.</w:t>
       </w:r>
     </w:p>
     <w:p>
@@ -2579,19 +2729,19 @@
         <w:pStyle w:val="BodyText"/>
       </w:pPr>
       <w:r>
-        <w:t xml:space="preserve">Despite recent methodological advances in age modeling, many paleoecological records preceding these developments include extant age models. As new and extant methods diverge, the limitations of age models developed using extant methods become more problematic.</w:t>
-      </w:r>
-      <w:r>
-        <w:t xml:space="preserve"> </w:t>
-      </w:r>
-      <w:r>
-        <w:t xml:space="preserve">(Blaauw, 2012)</w:t>
-      </w:r>
-      <w:r>
-        <w:t xml:space="preserve"> </w:t>
-      </w:r>
-      <w:r>
-        <w:t xml:space="preserve">noted that the subjectivity and flexibility in age-depth modeling may introduce additional "researcher degrees of freedom" that can lead to greater rates of false-positive relationships in paleoecological research. However, in practice it is difficult to identify and quantify these effects on existing age-models, especially when only a limited description of methodology is available. The reliability of extant age models may be questionable for at least two reasons: 1) the lack robust of uncertainty quantification, 2) their construction was carried out in radiocarbon years, and 3) inconsistency in methodology resulting in potential biases. However, the value of these extant records cannot be ignored; it is the inherent value of these records that motivated these (and probably other) standardization efforts.</w:t>
+        <w:t xml:space="preserve">Despite recent methodological advances in age modeling, many paleoecological records preceding these developments include extant age models. As new and extant methods diverge, the limitations of age models developed using extant methods become more problematic. Blaauw</w:t>
+      </w:r>
+      <w:r>
+        <w:t xml:space="preserve"> </w:t>
+      </w:r>
+      <w:r>
+        <w:t xml:space="preserve">(2012)</w:t>
+      </w:r>
+      <w:r>
+        <w:t xml:space="preserve"> </w:t>
+      </w:r>
+      <w:r>
+        <w:t xml:space="preserve">noted that subjectivity and flexibility in age-depth modeling may introduce additional "researcher degrees of freedom" that can lead to greater rates of false-positive relationships in paleoecological research. However, in practice it is difficult to identify and quantify these effects on existing age-models, especially when only a limited description of the methodology is available. The reliability of extant age models may be questionable for several reasons: 1) a lack robust of uncertainty quantification, 2) the construction of many records was carried out in radiocarbon years, or using outdated radiocarbon calibration curves, and 3) underlying inconsistency in reconstruction methodologies resulting in potential biases. However, the value of extant age models cannot be ignored; it is the inherent value of these records that has motivated standardization efforts.</w:t>
       </w:r>
     </w:p>
     <w:p>
@@ -2607,7 +2757,16 @@
         <w:pStyle w:val="BodyText"/>
       </w:pPr>
       <w:r>
-        <w:t xml:space="preserve">Chronology construction is dependant on the availability of dated stratigraphic control points from a sediment core. These control points may be geochronological (dated material), geostratigraphic (e.g., the “modern” core top), and sometimes biostratigraphic (changes in pollen assemblages associated with dated changes on the landscape). Geochronological control point ages are often uncertain due to analytical errors during the laboratory radiocarbon dating process</w:t>
+        <w:t xml:space="preserve">Chronology construction is dependant on the availability of dated stratigraphic control points from a sediment core. These control points may be geochronological (dated material), geostratigraphic (</w:t>
+      </w:r>
+      <w:r>
+        <w:rPr>
+          <w:i/>
+        </w:rPr>
+        <w:t xml:space="preserve">e.g.</w:t>
+      </w:r>
+      <w:r>
+        <w:t xml:space="preserve">, the "modern" core top), or biostratigraphic (changes in pollen assemblages associated with dated changes on the landscape). Geochronological ages are often uncertain due to analytical errors in laboratory radiocarbon dating processes</w:t>
       </w:r>
       <w:r>
         <w:t xml:space="preserve"> </w:t>
@@ -2616,16 +2775,25 @@
         <w:t xml:space="preserve">(Ward and Wilson, 1978)</w:t>
       </w:r>
       <w:r>
-        <w:t xml:space="preserve">, the conversion of radiocarbon to calendar years</w:t>
-      </w:r>
-      <w:r>
-        <w:t xml:space="preserve"> </w:t>
-      </w:r>
-      <w:r>
-        <w:t xml:space="preserve">(Reimer et al., 2013)</w:t>
-      </w:r>
-      <w:r>
-        <w:t xml:space="preserve">, and potential differences between the ages of macrofossil material and age of sediment</w:t>
+        <w:t xml:space="preserve">, the calibration of certain age types</w:t>
+      </w:r>
+      <w:r>
+        <w:t xml:space="preserve"> </w:t>
+      </w:r>
+      <w:r>
+        <w:t xml:space="preserve">(</w:t>
+      </w:r>
+      <w:r>
+        <w:rPr>
+          <w:i/>
+        </w:rPr>
+        <w:t xml:space="preserve">e.g.</w:t>
+      </w:r>
+      <w:r>
+        <w:t xml:space="preserve">, radiocarbon to calendar year calibration; Reimer et al., 2013)</w:t>
+      </w:r>
+      <w:r>
+        <w:t xml:space="preserve">, and potential differences between the ages of dated material and the age of deposition of the sediment matrix</w:t>
       </w:r>
       <w:r>
         <w:t xml:space="preserve"> </w:t>
@@ -2634,7 +2802,7 @@
         <w:t xml:space="preserve">(Blois et al., 2011)</w:t>
       </w:r>
       <w:r>
-        <w:t xml:space="preserve">. Geostratigrahic markers may have fewer sources of uncertainty -- the core top age is assumed to be the year of sampling -- although sedimentary mixing of the upper sediment during sampling may introduce some uncertainty. Finally, biostratigraphic control points are determined by the examination (usually visual) of changes in pollen assemblages throughout a core. However, time series of pollen counts are noisy, and in practice identifying changes in composition is both difficult and subjective</w:t>
+        <w:t xml:space="preserve">. Geostratigrahic markers may have fewer sources of uncertainty, the core top age is assumed to be the year of sampling and tephras are often widespread which provides broader support for dated ages, however, sedimentary mixing may introduce uncertainty. Biostratigraphic control points are determined by the examination (usually visual) of changes in biological proxy assemblages throughout a core. However, time series of proxy data are often noisy, and in practice identifying changes in composition is both difficult and subjective</w:t>
       </w:r>
       <w:r>
         <w:t xml:space="preserve"> </w:t>
@@ -2669,7 +2837,7 @@
         <w:pStyle w:val="BodyText"/>
       </w:pPr>
       <w:r>
-        <w:t xml:space="preserve">Chronologies are, ultimately, approximations of the physical processes leading to variable sediment accumulation within depositional basins. While methods such as Bacon</w:t>
+        <w:t xml:space="preserve">Chronologies are approximations of physical processes that lead to variablility in sediment accumulation rates within depositional basins. While methods such as Bacon</w:t>
       </w:r>
       <w:r>
         <w:t xml:space="preserve"> </w:t>
@@ -2681,7 +2849,7 @@
         <w:t xml:space="preserve"> </w:t>
       </w:r>
       <w:r>
-        <w:t xml:space="preserve">may include autocorrelation terms intended to reflect physical processes, they do not explicitly attempt to model the physical process of sedimentation. Recent theoretical work extends our understanding of sedimentation within lake basins</w:t>
+        <w:t xml:space="preserve">include an autocorrelation term intended to reflect physical processes, they do not explicitly attempt to model the physical process of sedimentation. Theoretical work extends our understanding of sedimentation within lake basins</w:t>
       </w:r>
       <w:r>
         <w:t xml:space="preserve"> </w:t>
@@ -2690,7 +2858,7 @@
         <w:t xml:space="preserve">(Bennett and Buck, 2016)</w:t>
       </w:r>
       <w:r>
-        <w:t xml:space="preserve">, describing broad relationships between basin shape and long term patterns of accumulation that can improve the mechanistic characterization of sedimentation processes. Varved lake records can act as controls to validate model precision and accuracy</w:t>
+        <w:t xml:space="preserve">, describing broad relationships between basin shape and long term patterns of accumulation that can improve the mechanistic characterization of sedimentation processes, but broad-scale empirical support would require links between paleoecological resources and bathymetric data that is yet unavailable. Varved lake records can act as controls to validate model precision and accuracy</w:t>
       </w:r>
       <w:r>
         <w:t xml:space="preserve"> </w:t>
@@ -2711,7 +2879,7 @@
         <w:t xml:space="preserve"> </w:t>
       </w:r>
       <w:r>
-        <w:t xml:space="preserve">provides further insight into chronology accuracy. However varved records are often spatially clustered, and may be generated through a range of physical, biological and climatic conditions, indicating the possibility that these systems may not reflect broader controls on non-laminated (or varved) lacustrine systems.</w:t>
+        <w:t xml:space="preserve">provides further insight into chronology accuracy. However varved records are often spatially clustered, and are the result of a range of physical, biological and climatic conditions that lead to the possibility that these systems may not reflect broader controls on lacustrine systems without rhythmites, varves or other laminated sediments.</w:t>
       </w:r>
     </w:p>
     <w:p>
@@ -2847,7 +3015,7 @@
         <w:pStyle w:val="BodyText"/>
       </w:pPr>
       <w:r>
-        <w:t xml:space="preserve">In the paper we take the position that develping new age models based on recalibrated stratigraphic control points that account for uncertainty is the ideal approach. However, large scale data analysis across heterogeneous data can be complex, thus the use of harmonized age models, that integrate ideas about the underlying mechanics of the processes linking depth and time become important</w:t>
+        <w:t xml:space="preserve">We take the position that developing new age models with recalibrated stratigraphic control points that can account for temporal uncertainty is the ideal approach. However, large scale data analysis across heterogeneous data can be complex, thus the use of harmonized age models, that integrate ideas about the underlying mechanics of the processes linking depth and time become important</w:t>
       </w:r>
       <w:r>
         <w:t xml:space="preserve"> </w:t>
@@ -2868,7 +3036,7 @@
         <w:t xml:space="preserve"> </w:t>
       </w:r>
       <w:r>
-        <w:t xml:space="preserve">contains 1922 global pollen records that can be used for paleoecological analysis. These records have been obtained from publications that span a time period from 1908 to 2016, with more than half the records coming from before 1983.</w:t>
+        <w:t xml:space="preserve">contains 2961 global pollen records that can be used for paleoecological analysis. These records have been obtained from publications that span a time period from 1908 to 2016, with more than half the records coming from before 1983.</w:t>
       </w:r>
     </w:p>
     <w:p>
@@ -2897,7 +3065,7 @@
         <w:t xml:space="preserve">(Dawson et al., 2016)</w:t>
       </w:r>
       <w:r>
-        <w:t xml:space="preserve">, which rebuilt existing age models using the Bacon age-depth model, by explicitly detailing the key challenges posed by generating a large number of Bayesian age models, the solutions available, and quantifying the effects of decisions on aggregate outcomes, in the process of rebuilding models. In this paper we outline the decision making process around the parameter selection for the age models, summarize differences between the original chronologies and the new chronologies, highlight differences between chronologies generated using two age model types and highlight best practices for chronologies within large-scale synthesis. We also identify limitations of current methods, that could serve to improve chronology construction in the future.</w:t>
+        <w:t xml:space="preserve">, which rebuilt existing age models using the Bacon age-depth model, by explicitly detailing the key challenges posed by generating a large number of Bayesian age models and quantifying the effects of decisions on aggregate outcomes. We outline the decision making process around age model parameter selection, summarize differences between the original chronologies and the new chronologies, highlight differences between chronologies generated using two age model types and highlight best practices for chronologies within large-scale synthesis. We also identify limitations of current methods, that could serve to improve chronology construction in the future.</w:t>
       </w:r>
     </w:p>
     <w:p>
@@ -3073,7 +3241,7 @@
         <w:pStyle w:val="FirstParagraph"/>
       </w:pPr>
       <w:r>
-        <w:t xml:space="preserve">Neotoma contains 85 different chronology control types, including various pollen stratigraphic controls, radiocarbon and other isotopic dates and marine isotope stages. Since this analysis was focused primarily on sedimentary pollen records, most of the chronological controls used reflect more recent control types, including</w:t>
+        <w:t xml:space="preserve">Neotoma contains 88 different chronology control types, including various pollen stratigraphic controls, radiocarbon and other isotopic dates and marine isotope stages. Since this analysis was focused primarily on sedimentary pollen records, most of the chronological controls used reflect more recent control types, including</w:t>
       </w:r>
       <w:r>
         <w:t xml:space="preserve"> </w:t>
@@ -3699,26 +3867,6 @@
         <w:pStyle w:val="FirstParagraph"/>
       </w:pPr>
       <w:r>
-        <w:t xml:space="preserve">Bacon uncertainty estimates within the chronologies are consistently larger than the</w:t>
-      </w:r>
-      <w:r>
-        <w:t xml:space="preserve"> </w:t>
-      </w:r>
-      <w:r>
-        <w:rPr>
-          <w:vertAlign w:val="superscript"/>
-        </w:rPr>
-        <w:t xml:space="preserve">210</w:t>
-      </w:r>
-      <w:r>
-        <w:t xml:space="preserve">Pb error estimates for the point samples, while for most records the age estimates fit neatly along the 1:1 line (Figure 4).</w:t>
-      </w:r>
-    </w:p>
-    <w:p>
-      <w:pPr>
-        <w:pStyle w:val="BodyText"/>
-      </w:pPr>
-      <w:r>
         <w:drawing>
           <wp:inline>
             <wp:extent cx="3810000" cy="2540000"/>
@@ -3827,7 +3975,7 @@
         <w:pStyle w:val="BodyText"/>
       </w:pPr>
       <w:r>
-        <w:t xml:space="preserve">Only three lakes in the region had original age models that included estimates of uncertainty for a chronology that included</w:t>
+        <w:t xml:space="preserve">Bacon ages associated with</w:t>
       </w:r>
       <w:r>
         <w:t xml:space="preserve"> </w:t>
@@ -3839,7 +3987,51 @@
         <w:t xml:space="preserve">210</w:t>
       </w:r>
       <w:r>
-        <w:t xml:space="preserve">Pb dates. For these records we see that Bacon estimates higher model uncertainty than the original age model, but that the difference in modeled uncertainty is highly site-specific (Figure 5). For Crooked Lake</w:t>
+        <w:t xml:space="preserve">Pb ages show a linear relationship, with the Bacon ages older than the reposted</w:t>
+      </w:r>
+      <w:r>
+        <w:t xml:space="preserve"> </w:t>
+      </w:r>
+      <w:r>
+        <w:rPr>
+          <w:vertAlign w:val="superscript"/>
+        </w:rPr>
+        <w:t xml:space="preserve">210</w:t>
+      </w:r>
+      <w:r>
+        <w:t xml:space="preserve">Pb ages (slope = 1.1241429, p &lt; 0.01; Figure 4). Uncertainty estimates for the Bacon chronologies are also consistently larger than the</w:t>
+      </w:r>
+      <w:r>
+        <w:t xml:space="preserve"> </w:t>
+      </w:r>
+      <w:r>
+        <w:rPr>
+          <w:vertAlign w:val="superscript"/>
+        </w:rPr>
+        <w:t xml:space="preserve">210</w:t>
+      </w:r>
+      <w:r>
+        <w:t xml:space="preserve">Pb error estimates for the point samples and the difference increases with depth (slope = 1.9762292, p &lt; 0.01).</w:t>
+      </w:r>
+    </w:p>
+    <w:p>
+      <w:pPr>
+        <w:pStyle w:val="BodyText"/>
+      </w:pPr>
+      <w:r>
+        <w:t xml:space="preserve">Only three lakes in the region had original age models that included</w:t>
+      </w:r>
+      <w:r>
+        <w:t xml:space="preserve"> </w:t>
+      </w:r>
+      <w:r>
+        <w:rPr>
+          <w:vertAlign w:val="superscript"/>
+        </w:rPr>
+        <w:t xml:space="preserve">210</w:t>
+      </w:r>
+      <w:r>
+        <w:t xml:space="preserve">Pb dates and reported estimates of uncertainty for the chronology. Bacon estimates for these records show higher model uncertainty than the original age model, but the difference in modeled uncertainty is site-specific (Figure 5). For Crooked Lake</w:t>
       </w:r>
       <w:r>
         <w:t xml:space="preserve"> </w:t>
@@ -5650,7 +5842,7 @@
     </w:lvl>
   </w:abstractNum>
   <w:abstractNum w:abstractNumId="990">
-    <w:nsid w:val="378a76ce"/>
+    <w:nsid w:val="88dc113a"/>
     <w:multiLevelType w:val="multilevel"/>
     <w:lvl w:ilvl="0">
       <w:numFmt w:val="bullet"/>

--- a/Baconizing_paper.docx
+++ b/Baconizing_paper.docx
@@ -44,6 +44,1608 @@
       <w:pPr>
         <w:pStyle w:val="Abstract"/>
       </w:pPr>
+      <w:r>
+        <w:t xml:space="preserve">A</w:t>
+      </w:r>
+      <w:r>
+        <w:t xml:space="preserve"> </w:t>
+      </w:r>
+      <w:r>
+        <w:t xml:space="preserve">third</w:t>
+      </w:r>
+      <w:r>
+        <w:t xml:space="preserve"> </w:t>
+      </w:r>
+      <w:r>
+        <w:t xml:space="preserve">of</w:t>
+      </w:r>
+      <w:r>
+        <w:t xml:space="preserve"> </w:t>
+      </w:r>
+      <w:r>
+        <w:t xml:space="preserve">pollen</w:t>
+      </w:r>
+      <w:r>
+        <w:t xml:space="preserve"> </w:t>
+      </w:r>
+      <w:r>
+        <w:t xml:space="preserve">age</w:t>
+      </w:r>
+      <w:r>
+        <w:t xml:space="preserve"> </w:t>
+      </w:r>
+      <w:r>
+        <w:t xml:space="preserve">models</w:t>
+      </w:r>
+      <w:r>
+        <w:t xml:space="preserve"> </w:t>
+      </w:r>
+      <w:r>
+        <w:t xml:space="preserve">in</w:t>
+      </w:r>
+      <w:r>
+        <w:t xml:space="preserve"> </w:t>
+      </w:r>
+      <w:r>
+        <w:t xml:space="preserve">Neotoma</w:t>
+      </w:r>
+      <w:r>
+        <w:t xml:space="preserve"> </w:t>
+      </w:r>
+      <w:r>
+        <w:t xml:space="preserve">have</w:t>
+      </w:r>
+      <w:r>
+        <w:t xml:space="preserve"> </w:t>
+      </w:r>
+      <w:r>
+        <w:t xml:space="preserve">chronologies</w:t>
+      </w:r>
+      <w:r>
+        <w:t xml:space="preserve"> </w:t>
+      </w:r>
+      <w:r>
+        <w:t xml:space="preserve">expressed</w:t>
+      </w:r>
+      <w:r>
+        <w:t xml:space="preserve"> </w:t>
+      </w:r>
+      <w:r>
+        <w:t xml:space="preserve">in</w:t>
+      </w:r>
+      <w:r>
+        <w:t xml:space="preserve"> </w:t>
+      </w:r>
+      <w:r>
+        <w:t xml:space="preserve">radiocarbon</w:t>
+      </w:r>
+      <w:r>
+        <w:t xml:space="preserve"> </w:t>
+      </w:r>
+      <w:r>
+        <w:t xml:space="preserve">years</w:t>
+      </w:r>
+      <w:r>
+        <w:t xml:space="preserve"> </w:t>
+      </w:r>
+      <w:r>
+        <w:t xml:space="preserve">only.</w:t>
+      </w:r>
+      <w:r>
+        <w:t xml:space="preserve"> </w:t>
+      </w:r>
+      <w:r>
+        <w:t xml:space="preserve">The</w:t>
+      </w:r>
+      <w:r>
+        <w:t xml:space="preserve"> </w:t>
+      </w:r>
+      <w:r>
+        <w:t xml:space="preserve">analysis</w:t>
+      </w:r>
+      <w:r>
+        <w:t xml:space="preserve"> </w:t>
+      </w:r>
+      <w:r>
+        <w:t xml:space="preserve">of</w:t>
+      </w:r>
+      <w:r>
+        <w:t xml:space="preserve"> </w:t>
+      </w:r>
+      <w:r>
+        <w:t xml:space="preserve">newly</w:t>
+      </w:r>
+      <w:r>
+        <w:t xml:space="preserve"> </w:t>
+      </w:r>
+      <w:r>
+        <w:t xml:space="preserve">constructed</w:t>
+      </w:r>
+      <w:r>
+        <w:t xml:space="preserve"> </w:t>
+      </w:r>
+      <w:r>
+        <w:t xml:space="preserve">age</w:t>
+      </w:r>
+      <w:r>
+        <w:t xml:space="preserve"> </w:t>
+      </w:r>
+      <w:r>
+        <w:t xml:space="preserve">models</w:t>
+      </w:r>
+      <w:r>
+        <w:t xml:space="preserve"> </w:t>
+      </w:r>
+      <w:r>
+        <w:t xml:space="preserve">indicates</w:t>
+      </w:r>
+      <w:r>
+        <w:t xml:space="preserve"> </w:t>
+      </w:r>
+      <w:r>
+        <w:t xml:space="preserve">broader</w:t>
+      </w:r>
+      <w:r>
+        <w:t xml:space="preserve"> </w:t>
+      </w:r>
+      <w:r>
+        <w:t xml:space="preserve">patterns</w:t>
+      </w:r>
+      <w:r>
+        <w:t xml:space="preserve"> </w:t>
+      </w:r>
+      <w:r>
+        <w:t xml:space="preserve">that</w:t>
+      </w:r>
+      <w:r>
+        <w:t xml:space="preserve"> </w:t>
+      </w:r>
+      <w:r>
+        <w:t xml:space="preserve">may</w:t>
+      </w:r>
+      <w:r>
+        <w:t xml:space="preserve"> </w:t>
+      </w:r>
+      <w:r>
+        <w:t xml:space="preserve">change</w:t>
+      </w:r>
+      <w:r>
+        <w:t xml:space="preserve"> </w:t>
+      </w:r>
+      <w:r>
+        <w:t xml:space="preserve">our</w:t>
+      </w:r>
+      <w:r>
+        <w:t xml:space="preserve"> </w:t>
+      </w:r>
+      <w:r>
+        <w:t xml:space="preserve">interpretations</w:t>
+      </w:r>
+      <w:r>
+        <w:t xml:space="preserve"> </w:t>
+      </w:r>
+      <w:r>
+        <w:t xml:space="preserve">of</w:t>
+      </w:r>
+      <w:r>
+        <w:t xml:space="preserve"> </w:t>
+      </w:r>
+      <w:r>
+        <w:t xml:space="preserve">chronologies.</w:t>
+      </w:r>
+      <w:r>
+        <w:t xml:space="preserve"> </w:t>
+      </w:r>
+      <w:r>
+        <w:t xml:space="preserve">Direct</w:t>
+      </w:r>
+      <w:r>
+        <w:t xml:space="preserve"> </w:t>
+      </w:r>
+      <w:r>
+        <w:t xml:space="preserve">calibration</w:t>
+      </w:r>
+      <w:r>
+        <w:t xml:space="preserve"> </w:t>
+      </w:r>
+      <w:r>
+        <w:t xml:space="preserve">of</w:t>
+      </w:r>
+      <w:r>
+        <w:t xml:space="preserve"> </w:t>
+      </w:r>
+      <w:r>
+        <w:t xml:space="preserve">interpolated</w:t>
+      </w:r>
+      <w:r>
+        <w:t xml:space="preserve"> </w:t>
+      </w:r>
+      <w:r>
+        <w:t xml:space="preserve">ages</w:t>
+      </w:r>
+      <w:r>
+        <w:t xml:space="preserve"> </w:t>
+      </w:r>
+      <w:r>
+        <w:t xml:space="preserve">results</w:t>
+      </w:r>
+      <w:r>
+        <w:t xml:space="preserve"> </w:t>
+      </w:r>
+      <w:r>
+        <w:t xml:space="preserve">in</w:t>
+      </w:r>
+      <w:r>
+        <w:t xml:space="preserve"> </w:t>
+      </w:r>
+      <w:r>
+        <w:t xml:space="preserve">differences</w:t>
+      </w:r>
+      <w:r>
+        <w:t xml:space="preserve"> </w:t>
+      </w:r>
+      <w:r>
+        <w:t xml:space="preserve">of</w:t>
+      </w:r>
+      <w:r>
+        <w:t xml:space="preserve"> </w:t>
+      </w:r>
+      <w:r>
+        <w:t xml:space="preserve">31</w:t>
+      </w:r>
+      <w:r>
+        <w:t xml:space="preserve"> </w:t>
+      </w:r>
+      <w:r>
+        <w:t xml:space="preserve">--</w:t>
+      </w:r>
+      <w:r>
+        <w:t xml:space="preserve"> </w:t>
+      </w:r>
+      <w:r>
+        <w:t xml:space="preserve">470</w:t>
+      </w:r>
+      <w:r>
+        <w:t xml:space="preserve"> </w:t>
+      </w:r>
+      <w:r>
+        <w:t xml:space="preserve">cal</w:t>
+      </w:r>
+      <w:r>
+        <w:t xml:space="preserve"> </w:t>
+      </w:r>
+      <w:r>
+        <w:t xml:space="preserve">yrs</w:t>
+      </w:r>
+      <w:r>
+        <w:t xml:space="preserve"> </w:t>
+      </w:r>
+      <w:r>
+        <w:t xml:space="preserve">BP</w:t>
+      </w:r>
+      <w:r>
+        <w:t xml:space="preserve"> </w:t>
+      </w:r>
+      <w:r>
+        <w:t xml:space="preserve">when</w:t>
+      </w:r>
+      <w:r>
+        <w:t xml:space="preserve"> </w:t>
+      </w:r>
+      <w:r>
+        <w:t xml:space="preserve">compared</w:t>
+      </w:r>
+      <w:r>
+        <w:t xml:space="preserve"> </w:t>
+      </w:r>
+      <w:r>
+        <w:t xml:space="preserve">to</w:t>
+      </w:r>
+      <w:r>
+        <w:t xml:space="preserve"> </w:t>
+      </w:r>
+      <w:r>
+        <w:t xml:space="preserve">newly</w:t>
+      </w:r>
+      <w:r>
+        <w:t xml:space="preserve"> </w:t>
+      </w:r>
+      <w:r>
+        <w:t xml:space="preserve">constructed</w:t>
+      </w:r>
+      <w:r>
+        <w:t xml:space="preserve"> </w:t>
+      </w:r>
+      <w:r>
+        <w:t xml:space="preserve">age</w:t>
+      </w:r>
+      <w:r>
+        <w:t xml:space="preserve"> </w:t>
+      </w:r>
+      <w:r>
+        <w:t xml:space="preserve">models.</w:t>
+      </w:r>
+      <w:r>
+        <w:t xml:space="preserve"> </w:t>
+      </w:r>
+      <w:r>
+        <w:rPr>
+          <w:vertAlign w:val="superscript"/>
+        </w:rPr>
+        <w:t xml:space="preserve">210</w:t>
+      </w:r>
+      <w:r>
+        <w:t xml:space="preserve">Pb</w:t>
+      </w:r>
+      <w:r>
+        <w:t xml:space="preserve"> </w:t>
+      </w:r>
+      <w:r>
+        <w:t xml:space="preserve">dates</w:t>
+      </w:r>
+      <w:r>
+        <w:t xml:space="preserve"> </w:t>
+      </w:r>
+      <w:r>
+        <w:t xml:space="preserve">show</w:t>
+      </w:r>
+      <w:r>
+        <w:t xml:space="preserve"> </w:t>
+      </w:r>
+      <w:r>
+        <w:t xml:space="preserve">a</w:t>
+      </w:r>
+      <w:r>
+        <w:t xml:space="preserve"> </w:t>
+      </w:r>
+      <w:r>
+        <w:t xml:space="preserve">linear</w:t>
+      </w:r>
+      <w:r>
+        <w:t xml:space="preserve"> </w:t>
+      </w:r>
+      <w:r>
+        <w:t xml:space="preserve">relationship</w:t>
+      </w:r>
+      <w:r>
+        <w:t xml:space="preserve"> </w:t>
+      </w:r>
+      <w:r>
+        <w:t xml:space="preserve">between</w:t>
+      </w:r>
+      <w:r>
+        <w:t xml:space="preserve"> </w:t>
+      </w:r>
+      <w:r>
+        <w:rPr>
+          <w:vertAlign w:val="superscript"/>
+        </w:rPr>
+        <w:t xml:space="preserve">210</w:t>
+      </w:r>
+      <w:r>
+        <w:t xml:space="preserve">Pb</w:t>
+      </w:r>
+      <w:r>
+        <w:t xml:space="preserve"> </w:t>
+      </w:r>
+      <w:r>
+        <w:t xml:space="preserve">ages</w:t>
+      </w:r>
+      <w:r>
+        <w:t xml:space="preserve"> </w:t>
+      </w:r>
+      <w:r>
+        <w:t xml:space="preserve">and</w:t>
+      </w:r>
+      <w:r>
+        <w:t xml:space="preserve"> </w:t>
+      </w:r>
+      <w:r>
+        <w:t xml:space="preserve">Bacon</w:t>
+      </w:r>
+      <w:r>
+        <w:t xml:space="preserve"> </w:t>
+      </w:r>
+      <w:r>
+        <w:t xml:space="preserve">calibrated</w:t>
+      </w:r>
+      <w:r>
+        <w:t xml:space="preserve"> </w:t>
+      </w:r>
+      <w:r>
+        <w:t xml:space="preserve">ages,</w:t>
+      </w:r>
+      <w:r>
+        <w:t xml:space="preserve"> </w:t>
+      </w:r>
+      <w:r>
+        <w:t xml:space="preserve">but</w:t>
+      </w:r>
+      <w:r>
+        <w:t xml:space="preserve"> </w:t>
+      </w:r>
+      <w:r>
+        <w:t xml:space="preserve">Bacon</w:t>
+      </w:r>
+      <w:r>
+        <w:t xml:space="preserve"> </w:t>
+      </w:r>
+      <w:r>
+        <w:t xml:space="preserve">calculated</w:t>
+      </w:r>
+      <w:r>
+        <w:t xml:space="preserve"> </w:t>
+      </w:r>
+      <w:r>
+        <w:t xml:space="preserve">uncertainties</w:t>
+      </w:r>
+      <w:r>
+        <w:t xml:space="preserve"> </w:t>
+      </w:r>
+      <w:r>
+        <w:t xml:space="preserve">are</w:t>
+      </w:r>
+      <w:r>
+        <w:t xml:space="preserve"> </w:t>
+      </w:r>
+      <w:r>
+        <w:t xml:space="preserve">approximately</w:t>
+      </w:r>
+      <w:r>
+        <w:t xml:space="preserve"> </w:t>
+      </w:r>
+      <w:r>
+        <w:t xml:space="preserve">2</w:t>
+      </w:r>
+      <w:r>
+        <w:t xml:space="preserve"> </w:t>
+      </w:r>
+      <w:r>
+        <w:t xml:space="preserve">times</w:t>
+      </w:r>
+      <w:r>
+        <w:t xml:space="preserve"> </w:t>
+      </w:r>
+      <w:r>
+        <w:t xml:space="preserve">higher</w:t>
+      </w:r>
+      <w:r>
+        <w:t xml:space="preserve"> </w:t>
+      </w:r>
+      <w:r>
+        <w:t xml:space="preserve">than</w:t>
+      </w:r>
+      <w:r>
+        <w:t xml:space="preserve"> </w:t>
+      </w:r>
+      <w:r>
+        <w:t xml:space="preserve">the</w:t>
+      </w:r>
+      <w:r>
+        <w:t xml:space="preserve"> </w:t>
+      </w:r>
+      <w:r>
+        <w:t xml:space="preserve">reported</w:t>
+      </w:r>
+      <w:r>
+        <w:t xml:space="preserve"> </w:t>
+      </w:r>
+      <w:r>
+        <w:rPr>
+          <w:vertAlign w:val="superscript"/>
+        </w:rPr>
+        <w:t xml:space="preserve">210</w:t>
+      </w:r>
+      <w:r>
+        <w:t xml:space="preserve">Pb</w:t>
+      </w:r>
+      <w:r>
+        <w:t xml:space="preserve"> </w:t>
+      </w:r>
+      <w:r>
+        <w:t xml:space="preserve">uncertainty.</w:t>
+      </w:r>
+      <w:r>
+        <w:t xml:space="preserve"> </w:t>
+      </w:r>
+      <w:r>
+        <w:t xml:space="preserve">Sediment</w:t>
+      </w:r>
+      <w:r>
+        <w:t xml:space="preserve"> </w:t>
+      </w:r>
+      <w:r>
+        <w:t xml:space="preserve">accumulation</w:t>
+      </w:r>
+      <w:r>
+        <w:t xml:space="preserve"> </w:t>
+      </w:r>
+      <w:r>
+        <w:t xml:space="preserve">rates</w:t>
+      </w:r>
+      <w:r>
+        <w:t xml:space="preserve"> </w:t>
+      </w:r>
+      <w:r>
+        <w:t xml:space="preserve">(</w:t>
+      </w:r>
+      <w:r>
+        <w:rPr>
+          <w:i/>
+        </w:rPr>
+        <w:t xml:space="preserve">yrs/cm</w:t>
+      </w:r>
+      <w:r>
+        <w:t xml:space="preserve"> </w:t>
+      </w:r>
+      <w:r>
+        <w:t xml:space="preserve">sediment)</w:t>
+      </w:r>
+      <w:r>
+        <w:t xml:space="preserve"> </w:t>
+      </w:r>
+      <w:r>
+        <w:t xml:space="preserve">show</w:t>
+      </w:r>
+      <w:r>
+        <w:t xml:space="preserve"> </w:t>
+      </w:r>
+      <w:r>
+        <w:t xml:space="preserve">an</w:t>
+      </w:r>
+      <w:r>
+        <w:t xml:space="preserve"> </w:t>
+      </w:r>
+      <w:r>
+        <w:t xml:space="preserve">inflection</w:t>
+      </w:r>
+      <w:r>
+        <w:t xml:space="preserve"> </w:t>
+      </w:r>
+      <w:r>
+        <w:t xml:space="preserve">point</w:t>
+      </w:r>
+      <w:r>
+        <w:t xml:space="preserve"> </w:t>
+      </w:r>
+      <w:r>
+        <w:t xml:space="preserve">and</w:t>
+      </w:r>
+      <w:r>
+        <w:t xml:space="preserve"> </w:t>
+      </w:r>
+      <w:r>
+        <w:t xml:space="preserve">associated</w:t>
+      </w:r>
+      <w:r>
+        <w:t xml:space="preserve"> </w:t>
+      </w:r>
+      <w:r>
+        <w:t xml:space="preserve">five-fold</w:t>
+      </w:r>
+      <w:r>
+        <w:t xml:space="preserve"> </w:t>
+      </w:r>
+      <w:r>
+        <w:t xml:space="preserve">decline</w:t>
+      </w:r>
+      <w:r>
+        <w:t xml:space="preserve"> </w:t>
+      </w:r>
+      <w:r>
+        <w:t xml:space="preserve">at</w:t>
+      </w:r>
+      <w:r>
+        <w:t xml:space="preserve"> </w:t>
+      </w:r>
+      <w:r>
+        <w:t xml:space="preserve">approximately</w:t>
+      </w:r>
+      <w:r>
+        <w:t xml:space="preserve"> </w:t>
+      </w:r>
+      <w:r>
+        <w:t xml:space="preserve">200</w:t>
+      </w:r>
+      <w:r>
+        <w:t xml:space="preserve"> </w:t>
+      </w:r>
+      <w:r>
+        <w:t xml:space="preserve">years</w:t>
+      </w:r>
+      <w:r>
+        <w:t xml:space="preserve"> </w:t>
+      </w:r>
+      <w:r>
+        <w:t xml:space="preserve">before</w:t>
+      </w:r>
+      <w:r>
+        <w:t xml:space="preserve"> </w:t>
+      </w:r>
+      <w:r>
+        <w:t xml:space="preserve">present.</w:t>
+      </w:r>
+      <w:r>
+        <w:t xml:space="preserve"> </w:t>
+      </w:r>
+      <w:r>
+        <w:t xml:space="preserve">Establishing</w:t>
+      </w:r>
+      <w:r>
+        <w:t xml:space="preserve"> </w:t>
+      </w:r>
+      <w:r>
+        <w:t xml:space="preserve">biostratigraphic</w:t>
+      </w:r>
+      <w:r>
+        <w:t xml:space="preserve"> </w:t>
+      </w:r>
+      <w:r>
+        <w:t xml:space="preserve">markers</w:t>
+      </w:r>
+      <w:r>
+        <w:t xml:space="preserve"> </w:t>
+      </w:r>
+      <w:r>
+        <w:t xml:space="preserve">for</w:t>
+      </w:r>
+      <w:r>
+        <w:t xml:space="preserve"> </w:t>
+      </w:r>
+      <w:r>
+        <w:t xml:space="preserve">the</w:t>
+      </w:r>
+      <w:r>
+        <w:t xml:space="preserve"> </w:t>
+      </w:r>
+      <w:r>
+        <w:t xml:space="preserve">EuroAmerican</w:t>
+      </w:r>
+      <w:r>
+        <w:t xml:space="preserve"> </w:t>
+      </w:r>
+      <w:r>
+        <w:t xml:space="preserve">settlement</w:t>
+      </w:r>
+      <w:r>
+        <w:t xml:space="preserve"> </w:t>
+      </w:r>
+      <w:r>
+        <w:t xml:space="preserve">era,</w:t>
+      </w:r>
+      <w:r>
+        <w:t xml:space="preserve"> </w:t>
+      </w:r>
+      <w:r>
+        <w:t xml:space="preserve">and</w:t>
+      </w:r>
+      <w:r>
+        <w:t xml:space="preserve"> </w:t>
+      </w:r>
+      <w:r>
+        <w:t xml:space="preserve">using</w:t>
+      </w:r>
+      <w:r>
+        <w:t xml:space="preserve"> </w:t>
+      </w:r>
+      <w:r>
+        <w:t xml:space="preserve">a</w:t>
+      </w:r>
+      <w:r>
+        <w:t xml:space="preserve"> </w:t>
+      </w:r>
+      <w:r>
+        <w:t xml:space="preserve">hiatus</w:t>
+      </w:r>
+      <w:r>
+        <w:t xml:space="preserve"> </w:t>
+      </w:r>
+      <w:r>
+        <w:t xml:space="preserve">at</w:t>
+      </w:r>
+      <w:r>
+        <w:t xml:space="preserve"> </w:t>
+      </w:r>
+      <w:r>
+        <w:t xml:space="preserve">the</w:t>
+      </w:r>
+      <w:r>
+        <w:t xml:space="preserve"> </w:t>
+      </w:r>
+      <w:r>
+        <w:t xml:space="preserve">point</w:t>
+      </w:r>
+      <w:r>
+        <w:t xml:space="preserve"> </w:t>
+      </w:r>
+      <w:r>
+        <w:t xml:space="preserve">of</w:t>
+      </w:r>
+      <w:r>
+        <w:t xml:space="preserve"> </w:t>
+      </w:r>
+      <w:r>
+        <w:t xml:space="preserve">inflection</w:t>
+      </w:r>
+      <w:r>
+        <w:t xml:space="preserve"> </w:t>
+      </w:r>
+      <w:r>
+        <w:t xml:space="preserve">for</w:t>
+      </w:r>
+      <w:r>
+        <w:t xml:space="preserve"> </w:t>
+      </w:r>
+      <w:r>
+        <w:t xml:space="preserve">sediment</w:t>
+      </w:r>
+      <w:r>
+        <w:t xml:space="preserve"> </w:t>
+      </w:r>
+      <w:r>
+        <w:t xml:space="preserve">accumulation</w:t>
+      </w:r>
+      <w:r>
+        <w:t xml:space="preserve"> </w:t>
+      </w:r>
+      <w:r>
+        <w:t xml:space="preserve">at</w:t>
+      </w:r>
+      <w:r>
+        <w:t xml:space="preserve"> </w:t>
+      </w:r>
+      <w:r>
+        <w:t xml:space="preserve">this</w:t>
+      </w:r>
+      <w:r>
+        <w:t xml:space="preserve"> </w:t>
+      </w:r>
+      <w:r>
+        <w:t xml:space="preserve">time</w:t>
+      </w:r>
+      <w:r>
+        <w:t xml:space="preserve"> </w:t>
+      </w:r>
+      <w:r>
+        <w:t xml:space="preserve">period</w:t>
+      </w:r>
+      <w:r>
+        <w:t xml:space="preserve"> </w:t>
+      </w:r>
+      <w:r>
+        <w:t xml:space="preserve">results</w:t>
+      </w:r>
+      <w:r>
+        <w:t xml:space="preserve"> </w:t>
+      </w:r>
+      <w:r>
+        <w:t xml:space="preserve">in</w:t>
+      </w:r>
+      <w:r>
+        <w:t xml:space="preserve"> </w:t>
+      </w:r>
+      <w:r>
+        <w:t xml:space="preserve">age</w:t>
+      </w:r>
+      <w:r>
+        <w:t xml:space="preserve"> </w:t>
+      </w:r>
+      <w:r>
+        <w:t xml:space="preserve">estimates</w:t>
+      </w:r>
+      <w:r>
+        <w:t xml:space="preserve"> </w:t>
+      </w:r>
+      <w:r>
+        <w:t xml:space="preserve">for</w:t>
+      </w:r>
+      <w:r>
+        <w:t xml:space="preserve"> </w:t>
+      </w:r>
+      <w:r>
+        <w:t xml:space="preserve">the</w:t>
+      </w:r>
+      <w:r>
+        <w:t xml:space="preserve"> </w:t>
+      </w:r>
+      <w:r>
+        <w:t xml:space="preserve">EuroAmerican</w:t>
+      </w:r>
+      <w:r>
+        <w:t xml:space="preserve"> </w:t>
+      </w:r>
+      <w:r>
+        <w:t xml:space="preserve">settlement</w:t>
+      </w:r>
+      <w:r>
+        <w:t xml:space="preserve"> </w:t>
+      </w:r>
+      <w:r>
+        <w:t xml:space="preserve">era</w:t>
+      </w:r>
+      <w:r>
+        <w:t xml:space="preserve"> </w:t>
+      </w:r>
+      <w:r>
+        <w:t xml:space="preserve">that</w:t>
+      </w:r>
+      <w:r>
+        <w:t xml:space="preserve"> </w:t>
+      </w:r>
+      <w:r>
+        <w:t xml:space="preserve">are,</w:t>
+      </w:r>
+      <w:r>
+        <w:t xml:space="preserve"> </w:t>
+      </w:r>
+      <w:r>
+        <w:t xml:space="preserve">on</w:t>
+      </w:r>
+      <w:r>
+        <w:t xml:space="preserve"> </w:t>
+      </w:r>
+      <w:r>
+        <w:t xml:space="preserve">average</w:t>
+      </w:r>
+      <w:r>
+        <w:t xml:space="preserve"> </w:t>
+      </w:r>
+      <w:r>
+        <w:t xml:space="preserve">44</w:t>
+      </w:r>
+      <w:r>
+        <w:t xml:space="preserve"> </w:t>
+      </w:r>
+      <w:r>
+        <w:t xml:space="preserve">years</w:t>
+      </w:r>
+      <w:r>
+        <w:t xml:space="preserve"> </w:t>
+      </w:r>
+      <w:r>
+        <w:t xml:space="preserve">younger</w:t>
+      </w:r>
+      <w:r>
+        <w:t xml:space="preserve"> </w:t>
+      </w:r>
+      <w:r>
+        <w:t xml:space="preserve">in</w:t>
+      </w:r>
+      <w:r>
+        <w:t xml:space="preserve"> </w:t>
+      </w:r>
+      <w:r>
+        <w:t xml:space="preserve">the</w:t>
+      </w:r>
+      <w:r>
+        <w:t xml:space="preserve"> </w:t>
+      </w:r>
+      <w:r>
+        <w:t xml:space="preserve">new</w:t>
+      </w:r>
+      <w:r>
+        <w:t xml:space="preserve"> </w:t>
+      </w:r>
+      <w:r>
+        <w:t xml:space="preserve">Bacon</w:t>
+      </w:r>
+      <w:r>
+        <w:t xml:space="preserve"> </w:t>
+      </w:r>
+      <w:r>
+        <w:t xml:space="preserve">models.</w:t>
+      </w:r>
+      <w:r>
+        <w:t xml:space="preserve"> </w:t>
+      </w:r>
+      <w:r>
+        <w:t xml:space="preserve">Parameters</w:t>
+      </w:r>
+      <w:r>
+        <w:t xml:space="preserve"> </w:t>
+      </w:r>
+      <w:r>
+        <w:t xml:space="preserve">for</w:t>
+      </w:r>
+      <w:r>
+        <w:t xml:space="preserve"> </w:t>
+      </w:r>
+      <w:r>
+        <w:t xml:space="preserve">the</w:t>
+      </w:r>
+      <w:r>
+        <w:t xml:space="preserve"> </w:t>
+      </w:r>
+      <w:r>
+        <w:t xml:space="preserve">best-fit</w:t>
+      </w:r>
+      <w:r>
+        <w:t xml:space="preserve"> </w:t>
+      </w:r>
+      <w:r>
+        <w:t xml:space="preserve">Bacon</w:t>
+      </w:r>
+      <w:r>
+        <w:t xml:space="preserve"> </w:t>
+      </w:r>
+      <w:r>
+        <w:t xml:space="preserve">model</w:t>
+      </w:r>
+      <w:r>
+        <w:t xml:space="preserve"> </w:t>
+      </w:r>
+      <w:r>
+        <w:t xml:space="preserve">show</w:t>
+      </w:r>
+      <w:r>
+        <w:t xml:space="preserve"> </w:t>
+      </w:r>
+      <w:r>
+        <w:t xml:space="preserve">some</w:t>
+      </w:r>
+      <w:r>
+        <w:t xml:space="preserve"> </w:t>
+      </w:r>
+      <w:r>
+        <w:t xml:space="preserve">general</w:t>
+      </w:r>
+      <w:r>
+        <w:t xml:space="preserve"> </w:t>
+      </w:r>
+      <w:r>
+        <w:t xml:space="preserve">trends.</w:t>
+      </w:r>
+      <w:r>
+        <w:t xml:space="preserve"> </w:t>
+      </w:r>
+      <w:r>
+        <w:t xml:space="preserve">Best-fit</w:t>
+      </w:r>
+      <w:r>
+        <w:t xml:space="preserve"> </w:t>
+      </w:r>
+      <w:r>
+        <w:t xml:space="preserve">model</w:t>
+      </w:r>
+      <w:r>
+        <w:t xml:space="preserve"> </w:t>
+      </w:r>
+      <w:r>
+        <w:t xml:space="preserve">section</w:t>
+      </w:r>
+      <w:r>
+        <w:t xml:space="preserve"> </w:t>
+      </w:r>
+      <w:r>
+        <w:t xml:space="preserve">thickness</w:t>
+      </w:r>
+      <w:r>
+        <w:t xml:space="preserve"> </w:t>
+      </w:r>
+      <w:r>
+        <w:t xml:space="preserve">increases</w:t>
+      </w:r>
+      <w:r>
+        <w:t xml:space="preserve"> </w:t>
+      </w:r>
+      <w:r>
+        <w:t xml:space="preserve">with</w:t>
+      </w:r>
+      <w:r>
+        <w:t xml:space="preserve"> </w:t>
+      </w:r>
+      <w:r>
+        <w:t xml:space="preserve">absolute</w:t>
+      </w:r>
+      <w:r>
+        <w:t xml:space="preserve"> </w:t>
+      </w:r>
+      <w:r>
+        <w:t xml:space="preserve">model</w:t>
+      </w:r>
+      <w:r>
+        <w:t xml:space="preserve"> </w:t>
+      </w:r>
+      <w:r>
+        <w:t xml:space="preserve">age,</w:t>
+      </w:r>
+      <w:r>
+        <w:t xml:space="preserve"> </w:t>
+      </w:r>
+      <w:r>
+        <w:t xml:space="preserve">and</w:t>
+      </w:r>
+      <w:r>
+        <w:t xml:space="preserve"> </w:t>
+      </w:r>
+      <w:r>
+        <w:t xml:space="preserve">a</w:t>
+      </w:r>
+      <w:r>
+        <w:t xml:space="preserve"> </w:t>
+      </w:r>
+      <w:r>
+        <w:t xml:space="preserve">framework</w:t>
+      </w:r>
+      <w:r>
+        <w:t xml:space="preserve"> </w:t>
+      </w:r>
+      <w:r>
+        <w:t xml:space="preserve">in</w:t>
+      </w:r>
+      <w:r>
+        <w:t xml:space="preserve"> </w:t>
+      </w:r>
+      <w:r>
+        <w:t xml:space="preserve">which</w:t>
+      </w:r>
+      <w:r>
+        <w:t xml:space="preserve"> </w:t>
+      </w:r>
+      <w:r>
+        <w:t xml:space="preserve">each</w:t>
+      </w:r>
+      <w:r>
+        <w:t xml:space="preserve"> </w:t>
+      </w:r>
+      <w:r>
+        <w:t xml:space="preserve">core</w:t>
+      </w:r>
+      <w:r>
+        <w:t xml:space="preserve"> </w:t>
+      </w:r>
+      <w:r>
+        <w:t xml:space="preserve">is</w:t>
+      </w:r>
+      <w:r>
+        <w:t xml:space="preserve"> </w:t>
+      </w:r>
+      <w:r>
+        <w:t xml:space="preserve">reconstructed</w:t>
+      </w:r>
+      <w:r>
+        <w:t xml:space="preserve"> </w:t>
+      </w:r>
+      <w:r>
+        <w:t xml:space="preserve">multiple</w:t>
+      </w:r>
+      <w:r>
+        <w:t xml:space="preserve"> </w:t>
+      </w:r>
+      <w:r>
+        <w:t xml:space="preserve">times</w:t>
+      </w:r>
+      <w:r>
+        <w:t xml:space="preserve"> </w:t>
+      </w:r>
+      <w:r>
+        <w:t xml:space="preserve">with</w:t>
+      </w:r>
+      <w:r>
+        <w:t xml:space="preserve"> </w:t>
+      </w:r>
+      <w:r>
+        <w:t xml:space="preserve">a</w:t>
+      </w:r>
+      <w:r>
+        <w:t xml:space="preserve"> </w:t>
+      </w:r>
+      <w:r>
+        <w:t xml:space="preserve">grid</w:t>
+      </w:r>
+      <w:r>
+        <w:t xml:space="preserve"> </w:t>
+      </w:r>
+      <w:r>
+        <w:t xml:space="preserve">of</w:t>
+      </w:r>
+      <w:r>
+        <w:t xml:space="preserve"> </w:t>
+      </w:r>
+      <w:r>
+        <w:t xml:space="preserve">parameters</w:t>
+      </w:r>
+      <w:r>
+        <w:t xml:space="preserve"> </w:t>
+      </w:r>
+      <w:r>
+        <w:t xml:space="preserve">for</w:t>
+      </w:r>
+      <w:r>
+        <w:t xml:space="preserve"> </w:t>
+      </w:r>
+      <w:r>
+        <w:t xml:space="preserve">section</w:t>
+      </w:r>
+      <w:r>
+        <w:t xml:space="preserve"> </w:t>
+      </w:r>
+      <w:r>
+        <w:t xml:space="preserve">thickness,</w:t>
+      </w:r>
+      <w:r>
+        <w:t xml:space="preserve"> </w:t>
+      </w:r>
+      <w:r>
+        <w:t xml:space="preserve">memory</w:t>
+      </w:r>
+      <w:r>
+        <w:t xml:space="preserve"> </w:t>
+      </w:r>
+      <w:r>
+        <w:t xml:space="preserve">and</w:t>
+      </w:r>
+      <w:r>
+        <w:t xml:space="preserve"> </w:t>
+      </w:r>
+      <w:r>
+        <w:t xml:space="preserve">accumulation</w:t>
+      </w:r>
+      <w:r>
+        <w:t xml:space="preserve"> </w:t>
+      </w:r>
+      <w:r>
+        <w:t xml:space="preserve">provides</w:t>
+      </w:r>
+      <w:r>
+        <w:t xml:space="preserve"> </w:t>
+      </w:r>
+      <w:r>
+        <w:t xml:space="preserve">a</w:t>
+      </w:r>
+      <w:r>
+        <w:t xml:space="preserve"> </w:t>
+      </w:r>
+      <w:r>
+        <w:t xml:space="preserve">basis</w:t>
+      </w:r>
+      <w:r>
+        <w:t xml:space="preserve"> </w:t>
+      </w:r>
+      <w:r>
+        <w:t xml:space="preserve">for</w:t>
+      </w:r>
+      <w:r>
+        <w:t xml:space="preserve"> </w:t>
+      </w:r>
+      <w:r>
+        <w:t xml:space="preserve">broad-scale</w:t>
+      </w:r>
+      <w:r>
+        <w:t xml:space="preserve"> </w:t>
+      </w:r>
+      <w:r>
+        <w:t xml:space="preserve">reconstruction</w:t>
+      </w:r>
+      <w:r>
+        <w:t xml:space="preserve"> </w:t>
+      </w:r>
+      <w:r>
+        <w:t xml:space="preserve">that</w:t>
+      </w:r>
+      <w:r>
+        <w:t xml:space="preserve"> </w:t>
+      </w:r>
+      <w:r>
+        <w:t xml:space="preserve">accounts</w:t>
+      </w:r>
+      <w:r>
+        <w:t xml:space="preserve"> </w:t>
+      </w:r>
+      <w:r>
+        <w:t xml:space="preserve">for</w:t>
+      </w:r>
+      <w:r>
+        <w:t xml:space="preserve"> </w:t>
+      </w:r>
+      <w:r>
+        <w:t xml:space="preserve">regional</w:t>
+      </w:r>
+      <w:r>
+        <w:t xml:space="preserve"> </w:t>
+      </w:r>
+      <w:r>
+        <w:t xml:space="preserve">and</w:t>
+      </w:r>
+      <w:r>
+        <w:t xml:space="preserve"> </w:t>
+      </w:r>
+      <w:r>
+        <w:t xml:space="preserve">local-scale</w:t>
+      </w:r>
+      <w:r>
+        <w:t xml:space="preserve"> </w:t>
+      </w:r>
+      <w:r>
+        <w:t xml:space="preserve">variability</w:t>
+      </w:r>
+      <w:r>
+        <w:t xml:space="preserve"> </w:t>
+      </w:r>
+      <w:r>
+        <w:t xml:space="preserve">in</w:t>
+      </w:r>
+      <w:r>
+        <w:t xml:space="preserve"> </w:t>
+      </w:r>
+      <w:r>
+        <w:t xml:space="preserve">accumulation</w:t>
+      </w:r>
+      <w:r>
+        <w:t xml:space="preserve"> </w:t>
+      </w:r>
+      <w:r>
+        <w:t xml:space="preserve">patterns</w:t>
+      </w:r>
+      <w:r>
+        <w:t xml:space="preserve"> </w:t>
+      </w:r>
+      <w:r>
+        <w:t xml:space="preserve">for</w:t>
+      </w:r>
+      <w:r>
+        <w:t xml:space="preserve"> </w:t>
+      </w:r>
+      <w:r>
+        <w:t xml:space="preserve">sediment</w:t>
+      </w:r>
+      <w:r>
+        <w:t xml:space="preserve"> </w:t>
+      </w:r>
+      <w:r>
+        <w:t xml:space="preserve">over</w:t>
+      </w:r>
+      <w:r>
+        <w:t xml:space="preserve"> </w:t>
+      </w:r>
+      <w:r>
+        <w:t xml:space="preserve">time.</w:t>
+      </w:r>
+      <w:r>
+        <w:t xml:space="preserve"> </w:t>
+      </w:r>
+      <w:r>
+        <w:t xml:space="preserve">This</w:t>
+      </w:r>
+      <w:r>
+        <w:t xml:space="preserve"> </w:t>
+      </w:r>
+      <w:r>
+        <w:t xml:space="preserve">paper</w:t>
+      </w:r>
+      <w:r>
+        <w:t xml:space="preserve"> </w:t>
+      </w:r>
+      <w:r>
+        <w:t xml:space="preserve">uses</w:t>
+      </w:r>
+      <w:r>
+        <w:t xml:space="preserve"> </w:t>
+      </w:r>
+      <w:r>
+        <w:t xml:space="preserve">these</w:t>
+      </w:r>
+      <w:r>
+        <w:t xml:space="preserve"> </w:t>
+      </w:r>
+      <w:r>
+        <w:t xml:space="preserve">reconstructions</w:t>
+      </w:r>
+      <w:r>
+        <w:t xml:space="preserve"> </w:t>
+      </w:r>
+      <w:r>
+        <w:t xml:space="preserve">as</w:t>
+      </w:r>
+      <w:r>
+        <w:t xml:space="preserve"> </w:t>
+      </w:r>
+      <w:r>
+        <w:t xml:space="preserve">a</w:t>
+      </w:r>
+      <w:r>
+        <w:t xml:space="preserve"> </w:t>
+      </w:r>
+      <w:r>
+        <w:t xml:space="preserve">basis</w:t>
+      </w:r>
+      <w:r>
+        <w:t xml:space="preserve"> </w:t>
+      </w:r>
+      <w:r>
+        <w:t xml:space="preserve">to</w:t>
+      </w:r>
+      <w:r>
+        <w:t xml:space="preserve"> </w:t>
+      </w:r>
+      <w:r>
+        <w:t xml:space="preserve">solve</w:t>
+      </w:r>
+      <w:r>
+        <w:t xml:space="preserve"> </w:t>
+      </w:r>
+      <w:r>
+        <w:t xml:space="preserve">several</w:t>
+      </w:r>
+      <w:r>
+        <w:t xml:space="preserve"> </w:t>
+      </w:r>
+      <w:r>
+        <w:t xml:space="preserve">issues</w:t>
+      </w:r>
+      <w:r>
+        <w:t xml:space="preserve"> </w:t>
+      </w:r>
+      <w:r>
+        <w:t xml:space="preserve">with</w:t>
+      </w:r>
+      <w:r>
+        <w:t xml:space="preserve"> </w:t>
+      </w:r>
+      <w:r>
+        <w:t xml:space="preserve">chronology</w:t>
+      </w:r>
+      <w:r>
+        <w:t xml:space="preserve"> </w:t>
+      </w:r>
+      <w:r>
+        <w:t xml:space="preserve">construction,</w:t>
+      </w:r>
+      <w:r>
+        <w:t xml:space="preserve"> </w:t>
+      </w:r>
+      <w:r>
+        <w:t xml:space="preserve">and</w:t>
+      </w:r>
+      <w:r>
+        <w:t xml:space="preserve"> </w:t>
+      </w:r>
+      <w:r>
+        <w:t xml:space="preserve">to</w:t>
+      </w:r>
+      <w:r>
+        <w:t xml:space="preserve"> </w:t>
+      </w:r>
+      <w:r>
+        <w:t xml:space="preserve">point</w:t>
+      </w:r>
+      <w:r>
+        <w:t xml:space="preserve"> </w:t>
+      </w:r>
+      <w:r>
+        <w:t xml:space="preserve">to</w:t>
+      </w:r>
+      <w:r>
+        <w:t xml:space="preserve"> </w:t>
+      </w:r>
+      <w:r>
+        <w:t xml:space="preserve">outstanding</w:t>
+      </w:r>
+      <w:r>
+        <w:t xml:space="preserve"> </w:t>
+      </w:r>
+      <w:r>
+        <w:t xml:space="preserve">issues</w:t>
+      </w:r>
+      <w:r>
+        <w:t xml:space="preserve"> </w:t>
+      </w:r>
+      <w:r>
+        <w:t xml:space="preserve">in</w:t>
+      </w:r>
+      <w:r>
+        <w:t xml:space="preserve"> </w:t>
+      </w:r>
+      <w:r>
+        <w:t xml:space="preserve">age-model</w:t>
+      </w:r>
+      <w:r>
+        <w:t xml:space="preserve"> </w:t>
+      </w:r>
+      <w:r>
+        <w:t xml:space="preserve">reconstruction</w:t>
+      </w:r>
+      <w:r>
+        <w:t xml:space="preserve"> </w:t>
+      </w:r>
+      <w:r>
+        <w:t xml:space="preserve">that</w:t>
+      </w:r>
+      <w:r>
+        <w:t xml:space="preserve"> </w:t>
+      </w:r>
+      <w:r>
+        <w:t xml:space="preserve">can</w:t>
+      </w:r>
+      <w:r>
+        <w:t xml:space="preserve"> </w:t>
+      </w:r>
+      <w:r>
+        <w:t xml:space="preserve">be</w:t>
+      </w:r>
+      <w:r>
+        <w:t xml:space="preserve"> </w:t>
+      </w:r>
+      <w:r>
+        <w:t xml:space="preserve">solved</w:t>
+      </w:r>
+      <w:r>
+        <w:t xml:space="preserve"> </w:t>
+      </w:r>
+      <w:r>
+        <w:t xml:space="preserve">with</w:t>
+      </w:r>
+      <w:r>
+        <w:t xml:space="preserve"> </w:t>
+      </w:r>
+      <w:r>
+        <w:t xml:space="preserve">new</w:t>
+      </w:r>
+      <w:r>
+        <w:t xml:space="preserve"> </w:t>
+      </w:r>
+      <w:r>
+        <w:t xml:space="preserve">methodological</w:t>
+      </w:r>
+      <w:r>
+        <w:t xml:space="preserve"> </w:t>
+      </w:r>
+      <w:r>
+        <w:t xml:space="preserve">approaches.</w:t>
+      </w:r>
+      <w:r>
+        <w:t xml:space="preserve"> </w:t>
+      </w:r>
+      <w:r>
+        <w:t xml:space="preserve">In</w:t>
+      </w:r>
+      <w:r>
+        <w:t xml:space="preserve"> </w:t>
+      </w:r>
+      <w:r>
+        <w:t xml:space="preserve">particular,</w:t>
+      </w:r>
+      <w:r>
+        <w:t xml:space="preserve"> </w:t>
+      </w:r>
+      <w:r>
+        <w:t xml:space="preserve">choices</w:t>
+      </w:r>
+      <w:r>
+        <w:t xml:space="preserve"> </w:t>
+      </w:r>
+      <w:r>
+        <w:t xml:space="preserve">about</w:t>
+      </w:r>
+      <w:r>
+        <w:t xml:space="preserve"> </w:t>
+      </w:r>
+      <w:r>
+        <w:t xml:space="preserve">model</w:t>
+      </w:r>
+      <w:r>
+        <w:t xml:space="preserve"> </w:t>
+      </w:r>
+      <w:r>
+        <w:t xml:space="preserve">parameters,</w:t>
+      </w:r>
+      <w:r>
+        <w:t xml:space="preserve"> </w:t>
+      </w:r>
+      <w:r>
+        <w:t xml:space="preserve">assumptions</w:t>
+      </w:r>
+      <w:r>
+        <w:t xml:space="preserve"> </w:t>
+      </w:r>
+      <w:r>
+        <w:t xml:space="preserve">about</w:t>
+      </w:r>
+      <w:r>
+        <w:t xml:space="preserve"> </w:t>
+      </w:r>
+      <w:r>
+        <w:t xml:space="preserve">sediment</w:t>
+      </w:r>
+      <w:r>
+        <w:t xml:space="preserve"> </w:t>
+      </w:r>
+      <w:r>
+        <w:t xml:space="preserve">accumulation</w:t>
+      </w:r>
+      <w:r>
+        <w:t xml:space="preserve"> </w:t>
+      </w:r>
+      <w:r>
+        <w:t xml:space="preserve">processes</w:t>
+      </w:r>
+      <w:r>
+        <w:t xml:space="preserve"> </w:t>
+      </w:r>
+      <w:r>
+        <w:t xml:space="preserve">and</w:t>
+      </w:r>
+      <w:r>
+        <w:t xml:space="preserve"> </w:t>
+      </w:r>
+      <w:r>
+        <w:t xml:space="preserve">product</w:t>
+      </w:r>
+      <w:r>
+        <w:t xml:space="preserve"> </w:t>
+      </w:r>
+      <w:r>
+        <w:t xml:space="preserve">representation</w:t>
+      </w:r>
+      <w:r>
+        <w:t xml:space="preserve"> </w:t>
+      </w:r>
+      <w:r>
+        <w:t xml:space="preserve">must</w:t>
+      </w:r>
+      <w:r>
+        <w:t xml:space="preserve"> </w:t>
+      </w:r>
+      <w:r>
+        <w:t xml:space="preserve">be</w:t>
+      </w:r>
+      <w:r>
+        <w:t xml:space="preserve"> </w:t>
+      </w:r>
+      <w:r>
+        <w:t xml:space="preserve">addressed</w:t>
+      </w:r>
+      <w:r>
+        <w:t xml:space="preserve"> </w:t>
+      </w:r>
+      <w:r>
+        <w:t xml:space="preserve">for</w:t>
+      </w:r>
+      <w:r>
+        <w:t xml:space="preserve"> </w:t>
+      </w:r>
+      <w:r>
+        <w:t xml:space="preserve">us</w:t>
+      </w:r>
+      <w:r>
+        <w:t xml:space="preserve"> </w:t>
+      </w:r>
+      <w:r>
+        <w:t xml:space="preserve">to</w:t>
+      </w:r>
+      <w:r>
+        <w:t xml:space="preserve"> </w:t>
+      </w:r>
+      <w:r>
+        <w:t xml:space="preserve">move</w:t>
+      </w:r>
+      <w:r>
+        <w:t xml:space="preserve"> </w:t>
+      </w:r>
+      <w:r>
+        <w:t xml:space="preserve">forward</w:t>
+      </w:r>
+      <w:r>
+        <w:t xml:space="preserve"> </w:t>
+      </w:r>
+      <w:r>
+        <w:t xml:space="preserve">as</w:t>
+      </w:r>
+      <w:r>
+        <w:t xml:space="preserve"> </w:t>
+      </w:r>
+      <w:r>
+        <w:t xml:space="preserve">a</w:t>
+      </w:r>
+      <w:r>
+        <w:t xml:space="preserve"> </w:t>
+      </w:r>
+      <w:r>
+        <w:t xml:space="preserve">community.</w:t>
+      </w:r>
+      <w:r>
+        <w:t xml:space="preserve"> </w:t>
+      </w:r>
       <w:r>
         <w:t xml:space="preserve">Well</w:t>
       </w:r>
@@ -975,1590 +2577,6 @@
       </w:r>
       <w:r>
         <w:t xml:space="preserve">records.</w:t>
-      </w:r>
-    </w:p>
-    <w:p>
-      <w:pPr>
-        <w:pStyle w:val="Abstract"/>
-      </w:pPr>
-      <w:r>
-        <w:t xml:space="preserve">A</w:t>
-      </w:r>
-      <w:r>
-        <w:t xml:space="preserve"> </w:t>
-      </w:r>
-      <w:r>
-        <w:t xml:space="preserve">third</w:t>
-      </w:r>
-      <w:r>
-        <w:t xml:space="preserve"> </w:t>
-      </w:r>
-      <w:r>
-        <w:t xml:space="preserve">of</w:t>
-      </w:r>
-      <w:r>
-        <w:t xml:space="preserve"> </w:t>
-      </w:r>
-      <w:r>
-        <w:t xml:space="preserve">pollen</w:t>
-      </w:r>
-      <w:r>
-        <w:t xml:space="preserve"> </w:t>
-      </w:r>
-      <w:r>
-        <w:t xml:space="preserve">age</w:t>
-      </w:r>
-      <w:r>
-        <w:t xml:space="preserve"> </w:t>
-      </w:r>
-      <w:r>
-        <w:t xml:space="preserve">models</w:t>
-      </w:r>
-      <w:r>
-        <w:t xml:space="preserve"> </w:t>
-      </w:r>
-      <w:r>
-        <w:t xml:space="preserve">in</w:t>
-      </w:r>
-      <w:r>
-        <w:t xml:space="preserve"> </w:t>
-      </w:r>
-      <w:r>
-        <w:t xml:space="preserve">Neotoma</w:t>
-      </w:r>
-      <w:r>
-        <w:t xml:space="preserve"> </w:t>
-      </w:r>
-      <w:r>
-        <w:t xml:space="preserve">have</w:t>
-      </w:r>
-      <w:r>
-        <w:t xml:space="preserve"> </w:t>
-      </w:r>
-      <w:r>
-        <w:t xml:space="preserve">chronologies</w:t>
-      </w:r>
-      <w:r>
-        <w:t xml:space="preserve"> </w:t>
-      </w:r>
-      <w:r>
-        <w:t xml:space="preserve">expressed</w:t>
-      </w:r>
-      <w:r>
-        <w:t xml:space="preserve"> </w:t>
-      </w:r>
-      <w:r>
-        <w:t xml:space="preserve">in</w:t>
-      </w:r>
-      <w:r>
-        <w:t xml:space="preserve"> </w:t>
-      </w:r>
-      <w:r>
-        <w:t xml:space="preserve">radiocarbon</w:t>
-      </w:r>
-      <w:r>
-        <w:t xml:space="preserve"> </w:t>
-      </w:r>
-      <w:r>
-        <w:t xml:space="preserve">years</w:t>
-      </w:r>
-      <w:r>
-        <w:t xml:space="preserve"> </w:t>
-      </w:r>
-      <w:r>
-        <w:t xml:space="preserve">only.</w:t>
-      </w:r>
-      <w:r>
-        <w:t xml:space="preserve"> </w:t>
-      </w:r>
-      <w:r>
-        <w:t xml:space="preserve">The</w:t>
-      </w:r>
-      <w:r>
-        <w:t xml:space="preserve"> </w:t>
-      </w:r>
-      <w:r>
-        <w:t xml:space="preserve">analysis</w:t>
-      </w:r>
-      <w:r>
-        <w:t xml:space="preserve"> </w:t>
-      </w:r>
-      <w:r>
-        <w:t xml:space="preserve">of</w:t>
-      </w:r>
-      <w:r>
-        <w:t xml:space="preserve"> </w:t>
-      </w:r>
-      <w:r>
-        <w:t xml:space="preserve">newly</w:t>
-      </w:r>
-      <w:r>
-        <w:t xml:space="preserve"> </w:t>
-      </w:r>
-      <w:r>
-        <w:t xml:space="preserve">constructed</w:t>
-      </w:r>
-      <w:r>
-        <w:t xml:space="preserve"> </w:t>
-      </w:r>
-      <w:r>
-        <w:t xml:space="preserve">age</w:t>
-      </w:r>
-      <w:r>
-        <w:t xml:space="preserve"> </w:t>
-      </w:r>
-      <w:r>
-        <w:t xml:space="preserve">models</w:t>
-      </w:r>
-      <w:r>
-        <w:t xml:space="preserve"> </w:t>
-      </w:r>
-      <w:r>
-        <w:t xml:space="preserve">indicates</w:t>
-      </w:r>
-      <w:r>
-        <w:t xml:space="preserve"> </w:t>
-      </w:r>
-      <w:r>
-        <w:t xml:space="preserve">broader</w:t>
-      </w:r>
-      <w:r>
-        <w:t xml:space="preserve"> </w:t>
-      </w:r>
-      <w:r>
-        <w:t xml:space="preserve">patterns</w:t>
-      </w:r>
-      <w:r>
-        <w:t xml:space="preserve"> </w:t>
-      </w:r>
-      <w:r>
-        <w:t xml:space="preserve">that</w:t>
-      </w:r>
-      <w:r>
-        <w:t xml:space="preserve"> </w:t>
-      </w:r>
-      <w:r>
-        <w:t xml:space="preserve">may</w:t>
-      </w:r>
-      <w:r>
-        <w:t xml:space="preserve"> </w:t>
-      </w:r>
-      <w:r>
-        <w:t xml:space="preserve">change</w:t>
-      </w:r>
-      <w:r>
-        <w:t xml:space="preserve"> </w:t>
-      </w:r>
-      <w:r>
-        <w:t xml:space="preserve">our</w:t>
-      </w:r>
-      <w:r>
-        <w:t xml:space="preserve"> </w:t>
-      </w:r>
-      <w:r>
-        <w:t xml:space="preserve">interpretations</w:t>
-      </w:r>
-      <w:r>
-        <w:t xml:space="preserve"> </w:t>
-      </w:r>
-      <w:r>
-        <w:t xml:space="preserve">of</w:t>
-      </w:r>
-      <w:r>
-        <w:t xml:space="preserve"> </w:t>
-      </w:r>
-      <w:r>
-        <w:t xml:space="preserve">chronologies.</w:t>
-      </w:r>
-      <w:r>
-        <w:t xml:space="preserve"> </w:t>
-      </w:r>
-      <w:r>
-        <w:t xml:space="preserve">Direct</w:t>
-      </w:r>
-      <w:r>
-        <w:t xml:space="preserve"> </w:t>
-      </w:r>
-      <w:r>
-        <w:t xml:space="preserve">calibration</w:t>
-      </w:r>
-      <w:r>
-        <w:t xml:space="preserve"> </w:t>
-      </w:r>
-      <w:r>
-        <w:t xml:space="preserve">of</w:t>
-      </w:r>
-      <w:r>
-        <w:t xml:space="preserve"> </w:t>
-      </w:r>
-      <w:r>
-        <w:t xml:space="preserve">interpolated</w:t>
-      </w:r>
-      <w:r>
-        <w:t xml:space="preserve"> </w:t>
-      </w:r>
-      <w:r>
-        <w:t xml:space="preserve">ages</w:t>
-      </w:r>
-      <w:r>
-        <w:t xml:space="preserve"> </w:t>
-      </w:r>
-      <w:r>
-        <w:t xml:space="preserve">results</w:t>
-      </w:r>
-      <w:r>
-        <w:t xml:space="preserve"> </w:t>
-      </w:r>
-      <w:r>
-        <w:t xml:space="preserve">in</w:t>
-      </w:r>
-      <w:r>
-        <w:t xml:space="preserve"> </w:t>
-      </w:r>
-      <w:r>
-        <w:t xml:space="preserve">differences</w:t>
-      </w:r>
-      <w:r>
-        <w:t xml:space="preserve"> </w:t>
-      </w:r>
-      <w:r>
-        <w:t xml:space="preserve">of</w:t>
-      </w:r>
-      <w:r>
-        <w:t xml:space="preserve"> </w:t>
-      </w:r>
-      <w:r>
-        <w:t xml:space="preserve">31</w:t>
-      </w:r>
-      <w:r>
-        <w:t xml:space="preserve"> </w:t>
-      </w:r>
-      <w:r>
-        <w:t xml:space="preserve">--</w:t>
-      </w:r>
-      <w:r>
-        <w:t xml:space="preserve"> </w:t>
-      </w:r>
-      <w:r>
-        <w:t xml:space="preserve">470</w:t>
-      </w:r>
-      <w:r>
-        <w:t xml:space="preserve"> </w:t>
-      </w:r>
-      <w:r>
-        <w:t xml:space="preserve">cal</w:t>
-      </w:r>
-      <w:r>
-        <w:t xml:space="preserve"> </w:t>
-      </w:r>
-      <w:r>
-        <w:t xml:space="preserve">yrs</w:t>
-      </w:r>
-      <w:r>
-        <w:t xml:space="preserve"> </w:t>
-      </w:r>
-      <w:r>
-        <w:t xml:space="preserve">BP</w:t>
-      </w:r>
-      <w:r>
-        <w:t xml:space="preserve"> </w:t>
-      </w:r>
-      <w:r>
-        <w:t xml:space="preserve">when</w:t>
-      </w:r>
-      <w:r>
-        <w:t xml:space="preserve"> </w:t>
-      </w:r>
-      <w:r>
-        <w:t xml:space="preserve">compared</w:t>
-      </w:r>
-      <w:r>
-        <w:t xml:space="preserve"> </w:t>
-      </w:r>
-      <w:r>
-        <w:t xml:space="preserve">to</w:t>
-      </w:r>
-      <w:r>
-        <w:t xml:space="preserve"> </w:t>
-      </w:r>
-      <w:r>
-        <w:t xml:space="preserve">newly</w:t>
-      </w:r>
-      <w:r>
-        <w:t xml:space="preserve"> </w:t>
-      </w:r>
-      <w:r>
-        <w:t xml:space="preserve">constructed</w:t>
-      </w:r>
-      <w:r>
-        <w:t xml:space="preserve"> </w:t>
-      </w:r>
-      <w:r>
-        <w:t xml:space="preserve">age</w:t>
-      </w:r>
-      <w:r>
-        <w:t xml:space="preserve"> </w:t>
-      </w:r>
-      <w:r>
-        <w:t xml:space="preserve">models.</w:t>
-      </w:r>
-      <w:r>
-        <w:t xml:space="preserve"> </w:t>
-      </w:r>
-      <w:r>
-        <w:rPr>
-          <w:vertAlign w:val="superscript"/>
-        </w:rPr>
-        <w:t xml:space="preserve">210</w:t>
-      </w:r>
-      <w:r>
-        <w:t xml:space="preserve">Pb</w:t>
-      </w:r>
-      <w:r>
-        <w:t xml:space="preserve"> </w:t>
-      </w:r>
-      <w:r>
-        <w:t xml:space="preserve">dates</w:t>
-      </w:r>
-      <w:r>
-        <w:t xml:space="preserve"> </w:t>
-      </w:r>
-      <w:r>
-        <w:t xml:space="preserve">show</w:t>
-      </w:r>
-      <w:r>
-        <w:t xml:space="preserve"> </w:t>
-      </w:r>
-      <w:r>
-        <w:t xml:space="preserve">a</w:t>
-      </w:r>
-      <w:r>
-        <w:t xml:space="preserve"> </w:t>
-      </w:r>
-      <w:r>
-        <w:t xml:space="preserve">linear</w:t>
-      </w:r>
-      <w:r>
-        <w:t xml:space="preserve"> </w:t>
-      </w:r>
-      <w:r>
-        <w:t xml:space="preserve">relationship</w:t>
-      </w:r>
-      <w:r>
-        <w:t xml:space="preserve"> </w:t>
-      </w:r>
-      <w:r>
-        <w:t xml:space="preserve">between</w:t>
-      </w:r>
-      <w:r>
-        <w:t xml:space="preserve"> </w:t>
-      </w:r>
-      <w:r>
-        <w:rPr>
-          <w:vertAlign w:val="superscript"/>
-        </w:rPr>
-        <w:t xml:space="preserve">210</w:t>
-      </w:r>
-      <w:r>
-        <w:t xml:space="preserve">Pb</w:t>
-      </w:r>
-      <w:r>
-        <w:t xml:space="preserve"> </w:t>
-      </w:r>
-      <w:r>
-        <w:t xml:space="preserve">ages</w:t>
-      </w:r>
-      <w:r>
-        <w:t xml:space="preserve"> </w:t>
-      </w:r>
-      <w:r>
-        <w:t xml:space="preserve">and</w:t>
-      </w:r>
-      <w:r>
-        <w:t xml:space="preserve"> </w:t>
-      </w:r>
-      <w:r>
-        <w:t xml:space="preserve">Bacon</w:t>
-      </w:r>
-      <w:r>
-        <w:t xml:space="preserve"> </w:t>
-      </w:r>
-      <w:r>
-        <w:t xml:space="preserve">calibrated</w:t>
-      </w:r>
-      <w:r>
-        <w:t xml:space="preserve"> </w:t>
-      </w:r>
-      <w:r>
-        <w:t xml:space="preserve">ages,</w:t>
-      </w:r>
-      <w:r>
-        <w:t xml:space="preserve"> </w:t>
-      </w:r>
-      <w:r>
-        <w:t xml:space="preserve">but</w:t>
-      </w:r>
-      <w:r>
-        <w:t xml:space="preserve"> </w:t>
-      </w:r>
-      <w:r>
-        <w:t xml:space="preserve">Bacon</w:t>
-      </w:r>
-      <w:r>
-        <w:t xml:space="preserve"> </w:t>
-      </w:r>
-      <w:r>
-        <w:t xml:space="preserve">calculated</w:t>
-      </w:r>
-      <w:r>
-        <w:t xml:space="preserve"> </w:t>
-      </w:r>
-      <w:r>
-        <w:t xml:space="preserve">uncertainties</w:t>
-      </w:r>
-      <w:r>
-        <w:t xml:space="preserve"> </w:t>
-      </w:r>
-      <w:r>
-        <w:t xml:space="preserve">are</w:t>
-      </w:r>
-      <w:r>
-        <w:t xml:space="preserve"> </w:t>
-      </w:r>
-      <w:r>
-        <w:t xml:space="preserve">XXX</w:t>
-      </w:r>
-      <w:r>
-        <w:t xml:space="preserve"> </w:t>
-      </w:r>
-      <w:r>
-        <w:t xml:space="preserve">higher</w:t>
-      </w:r>
-      <w:r>
-        <w:t xml:space="preserve"> </w:t>
-      </w:r>
-      <w:r>
-        <w:t xml:space="preserve">than</w:t>
-      </w:r>
-      <w:r>
-        <w:t xml:space="preserve"> </w:t>
-      </w:r>
-      <w:r>
-        <w:t xml:space="preserve">the</w:t>
-      </w:r>
-      <w:r>
-        <w:t xml:space="preserve"> </w:t>
-      </w:r>
-      <w:r>
-        <w:t xml:space="preserve">reported</w:t>
-      </w:r>
-      <w:r>
-        <w:t xml:space="preserve"> </w:t>
-      </w:r>
-      <w:r>
-        <w:rPr>
-          <w:vertAlign w:val="superscript"/>
-        </w:rPr>
-        <w:t xml:space="preserve">210</w:t>
-      </w:r>
-      <w:r>
-        <w:t xml:space="preserve">Pb</w:t>
-      </w:r>
-      <w:r>
-        <w:t xml:space="preserve"> </w:t>
-      </w:r>
-      <w:r>
-        <w:t xml:space="preserve">uncertainty,</w:t>
-      </w:r>
-      <w:r>
-        <w:t xml:space="preserve"> </w:t>
-      </w:r>
-      <w:r>
-        <w:t xml:space="preserve">increasing</w:t>
-      </w:r>
-      <w:r>
-        <w:t xml:space="preserve"> </w:t>
-      </w:r>
-      <w:r>
-        <w:t xml:space="preserve">exponentially</w:t>
-      </w:r>
-      <w:r>
-        <w:t xml:space="preserve"> </w:t>
-      </w:r>
-      <w:r>
-        <w:t xml:space="preserve">with</w:t>
-      </w:r>
-      <w:r>
-        <w:t xml:space="preserve"> </w:t>
-      </w:r>
-      <w:r>
-        <w:t xml:space="preserve">age.</w:t>
-      </w:r>
-      <w:r>
-        <w:t xml:space="preserve"> </w:t>
-      </w:r>
-      <w:r>
-        <w:t xml:space="preserve">Accumulation</w:t>
-      </w:r>
-      <w:r>
-        <w:t xml:space="preserve"> </w:t>
-      </w:r>
-      <w:r>
-        <w:t xml:space="preserve">rates</w:t>
-      </w:r>
-      <w:r>
-        <w:t xml:space="preserve"> </w:t>
-      </w:r>
-      <w:r>
-        <w:t xml:space="preserve">show</w:t>
-      </w:r>
-      <w:r>
-        <w:t xml:space="preserve"> </w:t>
-      </w:r>
-      <w:r>
-        <w:t xml:space="preserve">a</w:t>
-      </w:r>
-      <w:r>
-        <w:t xml:space="preserve"> </w:t>
-      </w:r>
-      <w:r>
-        <w:t xml:space="preserve">pattern</w:t>
-      </w:r>
-      <w:r>
-        <w:t xml:space="preserve"> </w:t>
-      </w:r>
-      <w:r>
-        <w:t xml:space="preserve">similar</w:t>
-      </w:r>
-      <w:r>
-        <w:t xml:space="preserve"> </w:t>
-      </w:r>
-      <w:r>
-        <w:t xml:space="preserve">to</w:t>
-      </w:r>
-      <w:r>
-        <w:t xml:space="preserve"> </w:t>
-      </w:r>
-      <w:r>
-        <w:t xml:space="preserve">other</w:t>
-      </w:r>
-      <w:r>
-        <w:t xml:space="preserve"> </w:t>
-      </w:r>
-      <w:r>
-        <w:t xml:space="preserve">studies,</w:t>
-      </w:r>
-      <w:r>
-        <w:t xml:space="preserve"> </w:t>
-      </w:r>
-      <w:r>
-        <w:t xml:space="preserve">with</w:t>
-      </w:r>
-      <w:r>
-        <w:t xml:space="preserve"> </w:t>
-      </w:r>
-      <w:r>
-        <w:t xml:space="preserve">an</w:t>
-      </w:r>
-      <w:r>
-        <w:t xml:space="preserve"> </w:t>
-      </w:r>
-      <w:r>
-        <w:t xml:space="preserve">inflection</w:t>
-      </w:r>
-      <w:r>
-        <w:t xml:space="preserve"> </w:t>
-      </w:r>
-      <w:r>
-        <w:t xml:space="preserve">point</w:t>
-      </w:r>
-      <w:r>
-        <w:t xml:space="preserve"> </w:t>
-      </w:r>
-      <w:r>
-        <w:t xml:space="preserve">at</w:t>
-      </w:r>
-      <w:r>
-        <w:t xml:space="preserve"> </w:t>
-      </w:r>
-      <w:r>
-        <w:t xml:space="preserve">approximately</w:t>
-      </w:r>
-      <w:r>
-        <w:t xml:space="preserve"> </w:t>
-      </w:r>
-      <w:r>
-        <w:t xml:space="preserve">200</w:t>
-      </w:r>
-      <w:r>
-        <w:t xml:space="preserve"> </w:t>
-      </w:r>
-      <w:r>
-        <w:t xml:space="preserve">years</w:t>
-      </w:r>
-      <w:r>
-        <w:t xml:space="preserve"> </w:t>
-      </w:r>
-      <w:r>
-        <w:t xml:space="preserve">before</w:t>
-      </w:r>
-      <w:r>
-        <w:t xml:space="preserve"> </w:t>
-      </w:r>
-      <w:r>
-        <w:t xml:space="preserve">present.</w:t>
-      </w:r>
-      <w:r>
-        <w:t xml:space="preserve"> </w:t>
-      </w:r>
-      <w:r>
-        <w:t xml:space="preserve">Establishing</w:t>
-      </w:r>
-      <w:r>
-        <w:t xml:space="preserve"> </w:t>
-      </w:r>
-      <w:r>
-        <w:t xml:space="preserve">biostratigraphic</w:t>
-      </w:r>
-      <w:r>
-        <w:t xml:space="preserve"> </w:t>
-      </w:r>
-      <w:r>
-        <w:t xml:space="preserve">markers</w:t>
-      </w:r>
-      <w:r>
-        <w:t xml:space="preserve"> </w:t>
-      </w:r>
-      <w:r>
-        <w:t xml:space="preserve">for</w:t>
-      </w:r>
-      <w:r>
-        <w:t xml:space="preserve"> </w:t>
-      </w:r>
-      <w:r>
-        <w:t xml:space="preserve">the</w:t>
-      </w:r>
-      <w:r>
-        <w:t xml:space="preserve"> </w:t>
-      </w:r>
-      <w:r>
-        <w:t xml:space="preserve">EuroAmerican</w:t>
-      </w:r>
-      <w:r>
-        <w:t xml:space="preserve"> </w:t>
-      </w:r>
-      <w:r>
-        <w:t xml:space="preserve">settlement</w:t>
-      </w:r>
-      <w:r>
-        <w:t xml:space="preserve"> </w:t>
-      </w:r>
-      <w:r>
-        <w:t xml:space="preserve">era,</w:t>
-      </w:r>
-      <w:r>
-        <w:t xml:space="preserve"> </w:t>
-      </w:r>
-      <w:r>
-        <w:t xml:space="preserve">and</w:t>
-      </w:r>
-      <w:r>
-        <w:t xml:space="preserve"> </w:t>
-      </w:r>
-      <w:r>
-        <w:t xml:space="preserve">using</w:t>
-      </w:r>
-      <w:r>
-        <w:t xml:space="preserve"> </w:t>
-      </w:r>
-      <w:r>
-        <w:t xml:space="preserve">a</w:t>
-      </w:r>
-      <w:r>
-        <w:t xml:space="preserve"> </w:t>
-      </w:r>
-      <w:r>
-        <w:t xml:space="preserve">hiatus</w:t>
-      </w:r>
-      <w:r>
-        <w:t xml:space="preserve"> </w:t>
-      </w:r>
-      <w:r>
-        <w:t xml:space="preserve">at</w:t>
-      </w:r>
-      <w:r>
-        <w:t xml:space="preserve"> </w:t>
-      </w:r>
-      <w:r>
-        <w:t xml:space="preserve">the</w:t>
-      </w:r>
-      <w:r>
-        <w:t xml:space="preserve"> </w:t>
-      </w:r>
-      <w:r>
-        <w:t xml:space="preserve">point</w:t>
-      </w:r>
-      <w:r>
-        <w:t xml:space="preserve"> </w:t>
-      </w:r>
-      <w:r>
-        <w:t xml:space="preserve">of</w:t>
-      </w:r>
-      <w:r>
-        <w:t xml:space="preserve"> </w:t>
-      </w:r>
-      <w:r>
-        <w:t xml:space="preserve">inflection</w:t>
-      </w:r>
-      <w:r>
-        <w:t xml:space="preserve"> </w:t>
-      </w:r>
-      <w:r>
-        <w:t xml:space="preserve">for</w:t>
-      </w:r>
-      <w:r>
-        <w:t xml:space="preserve"> </w:t>
-      </w:r>
-      <w:r>
-        <w:t xml:space="preserve">sediment</w:t>
-      </w:r>
-      <w:r>
-        <w:t xml:space="preserve"> </w:t>
-      </w:r>
-      <w:r>
-        <w:t xml:space="preserve">accumulation</w:t>
-      </w:r>
-      <w:r>
-        <w:t xml:space="preserve"> </w:t>
-      </w:r>
-      <w:r>
-        <w:t xml:space="preserve">at</w:t>
-      </w:r>
-      <w:r>
-        <w:t xml:space="preserve"> </w:t>
-      </w:r>
-      <w:r>
-        <w:t xml:space="preserve">this</w:t>
-      </w:r>
-      <w:r>
-        <w:t xml:space="preserve"> </w:t>
-      </w:r>
-      <w:r>
-        <w:t xml:space="preserve">time</w:t>
-      </w:r>
-      <w:r>
-        <w:t xml:space="preserve"> </w:t>
-      </w:r>
-      <w:r>
-        <w:t xml:space="preserve">period</w:t>
-      </w:r>
-      <w:r>
-        <w:t xml:space="preserve"> </w:t>
-      </w:r>
-      <w:r>
-        <w:t xml:space="preserve">results</w:t>
-      </w:r>
-      <w:r>
-        <w:t xml:space="preserve"> </w:t>
-      </w:r>
-      <w:r>
-        <w:t xml:space="preserve">in</w:t>
-      </w:r>
-      <w:r>
-        <w:t xml:space="preserve"> </w:t>
-      </w:r>
-      <w:r>
-        <w:t xml:space="preserve">age</w:t>
-      </w:r>
-      <w:r>
-        <w:t xml:space="preserve"> </w:t>
-      </w:r>
-      <w:r>
-        <w:t xml:space="preserve">estimates</w:t>
-      </w:r>
-      <w:r>
-        <w:t xml:space="preserve"> </w:t>
-      </w:r>
-      <w:r>
-        <w:t xml:space="preserve">that</w:t>
-      </w:r>
-      <w:r>
-        <w:t xml:space="preserve"> </w:t>
-      </w:r>
-      <w:r>
-        <w:t xml:space="preserve">are,</w:t>
-      </w:r>
-      <w:r>
-        <w:t xml:space="preserve"> </w:t>
-      </w:r>
-      <w:r>
-        <w:t xml:space="preserve">on</w:t>
-      </w:r>
-      <w:r>
-        <w:t xml:space="preserve"> </w:t>
-      </w:r>
-      <w:r>
-        <w:t xml:space="preserve">average</w:t>
-      </w:r>
-      <w:r>
-        <w:t xml:space="preserve"> </w:t>
-      </w:r>
-      <w:r>
-        <w:t xml:space="preserve">44</w:t>
-      </w:r>
-      <w:r>
-        <w:t xml:space="preserve"> </w:t>
-      </w:r>
-      <w:r>
-        <w:t xml:space="preserve">years</w:t>
-      </w:r>
-      <w:r>
-        <w:t xml:space="preserve"> </w:t>
-      </w:r>
-      <w:r>
-        <w:t xml:space="preserve">younger</w:t>
-      </w:r>
-      <w:r>
-        <w:t xml:space="preserve"> </w:t>
-      </w:r>
-      <w:r>
-        <w:t xml:space="preserve">in</w:t>
-      </w:r>
-      <w:r>
-        <w:t xml:space="preserve"> </w:t>
-      </w:r>
-      <w:r>
-        <w:t xml:space="preserve">the</w:t>
-      </w:r>
-      <w:r>
-        <w:t xml:space="preserve"> </w:t>
-      </w:r>
-      <w:r>
-        <w:t xml:space="preserve">new</w:t>
-      </w:r>
-      <w:r>
-        <w:t xml:space="preserve"> </w:t>
-      </w:r>
-      <w:r>
-        <w:t xml:space="preserve">Bacon</w:t>
-      </w:r>
-      <w:r>
-        <w:t xml:space="preserve"> </w:t>
-      </w:r>
-      <w:r>
-        <w:t xml:space="preserve">models.</w:t>
-      </w:r>
-    </w:p>
-    <w:p>
-      <w:pPr>
-        <w:pStyle w:val="Abstract"/>
-      </w:pPr>
-      <w:r>
-        <w:t xml:space="preserve">Parameters</w:t>
-      </w:r>
-      <w:r>
-        <w:t xml:space="preserve"> </w:t>
-      </w:r>
-      <w:r>
-        <w:t xml:space="preserve">for</w:t>
-      </w:r>
-      <w:r>
-        <w:t xml:space="preserve"> </w:t>
-      </w:r>
-      <w:r>
-        <w:t xml:space="preserve">the</w:t>
-      </w:r>
-      <w:r>
-        <w:t xml:space="preserve"> </w:t>
-      </w:r>
-      <w:r>
-        <w:t xml:space="preserve">best-fit</w:t>
-      </w:r>
-      <w:r>
-        <w:t xml:space="preserve"> </w:t>
-      </w:r>
-      <w:r>
-        <w:t xml:space="preserve">Bacon</w:t>
-      </w:r>
-      <w:r>
-        <w:t xml:space="preserve"> </w:t>
-      </w:r>
-      <w:r>
-        <w:t xml:space="preserve">model</w:t>
-      </w:r>
-      <w:r>
-        <w:t xml:space="preserve"> </w:t>
-      </w:r>
-      <w:r>
-        <w:t xml:space="preserve">show</w:t>
-      </w:r>
-      <w:r>
-        <w:t xml:space="preserve"> </w:t>
-      </w:r>
-      <w:r>
-        <w:t xml:space="preserve">some</w:t>
-      </w:r>
-      <w:r>
-        <w:t xml:space="preserve"> </w:t>
-      </w:r>
-      <w:r>
-        <w:t xml:space="preserve">general</w:t>
-      </w:r>
-      <w:r>
-        <w:t xml:space="preserve"> </w:t>
-      </w:r>
-      <w:r>
-        <w:t xml:space="preserve">trends.</w:t>
-      </w:r>
-      <w:r>
-        <w:t xml:space="preserve"> </w:t>
-      </w:r>
-      <w:r>
-        <w:t xml:space="preserve">Best-fit</w:t>
-      </w:r>
-      <w:r>
-        <w:t xml:space="preserve"> </w:t>
-      </w:r>
-      <w:r>
-        <w:t xml:space="preserve">model</w:t>
-      </w:r>
-      <w:r>
-        <w:t xml:space="preserve"> </w:t>
-      </w:r>
-      <w:r>
-        <w:t xml:space="preserve">section</w:t>
-      </w:r>
-      <w:r>
-        <w:t xml:space="preserve"> </w:t>
-      </w:r>
-      <w:r>
-        <w:t xml:space="preserve">thickness</w:t>
-      </w:r>
-      <w:r>
-        <w:t xml:space="preserve"> </w:t>
-      </w:r>
-      <w:r>
-        <w:t xml:space="preserve">increases</w:t>
-      </w:r>
-      <w:r>
-        <w:t xml:space="preserve"> </w:t>
-      </w:r>
-      <w:r>
-        <w:t xml:space="preserve">with</w:t>
-      </w:r>
-      <w:r>
-        <w:t xml:space="preserve"> </w:t>
-      </w:r>
-      <w:r>
-        <w:t xml:space="preserve">absolute</w:t>
-      </w:r>
-      <w:r>
-        <w:t xml:space="preserve"> </w:t>
-      </w:r>
-      <w:r>
-        <w:t xml:space="preserve">model</w:t>
-      </w:r>
-      <w:r>
-        <w:t xml:space="preserve"> </w:t>
-      </w:r>
-      <w:r>
-        <w:t xml:space="preserve">age,</w:t>
-      </w:r>
-      <w:r>
-        <w:t xml:space="preserve"> </w:t>
-      </w:r>
-      <w:r>
-        <w:t xml:space="preserve">and</w:t>
-      </w:r>
-      <w:r>
-        <w:t xml:space="preserve"> </w:t>
-      </w:r>
-      <w:r>
-        <w:t xml:space="preserve">a</w:t>
-      </w:r>
-      <w:r>
-        <w:t xml:space="preserve"> </w:t>
-      </w:r>
-      <w:r>
-        <w:t xml:space="preserve">framework</w:t>
-      </w:r>
-      <w:r>
-        <w:t xml:space="preserve"> </w:t>
-      </w:r>
-      <w:r>
-        <w:t xml:space="preserve">in</w:t>
-      </w:r>
-      <w:r>
-        <w:t xml:space="preserve"> </w:t>
-      </w:r>
-      <w:r>
-        <w:t xml:space="preserve">which</w:t>
-      </w:r>
-      <w:r>
-        <w:t xml:space="preserve"> </w:t>
-      </w:r>
-      <w:r>
-        <w:t xml:space="preserve">each</w:t>
-      </w:r>
-      <w:r>
-        <w:t xml:space="preserve"> </w:t>
-      </w:r>
-      <w:r>
-        <w:t xml:space="preserve">core</w:t>
-      </w:r>
-      <w:r>
-        <w:t xml:space="preserve"> </w:t>
-      </w:r>
-      <w:r>
-        <w:t xml:space="preserve">is</w:t>
-      </w:r>
-      <w:r>
-        <w:t xml:space="preserve"> </w:t>
-      </w:r>
-      <w:r>
-        <w:t xml:space="preserve">reconstructed</w:t>
-      </w:r>
-      <w:r>
-        <w:t xml:space="preserve"> </w:t>
-      </w:r>
-      <w:r>
-        <w:t xml:space="preserve">multiple</w:t>
-      </w:r>
-      <w:r>
-        <w:t xml:space="preserve"> </w:t>
-      </w:r>
-      <w:r>
-        <w:t xml:space="preserve">times</w:t>
-      </w:r>
-      <w:r>
-        <w:t xml:space="preserve"> </w:t>
-      </w:r>
-      <w:r>
-        <w:t xml:space="preserve">with</w:t>
-      </w:r>
-      <w:r>
-        <w:t xml:space="preserve"> </w:t>
-      </w:r>
-      <w:r>
-        <w:t xml:space="preserve">a</w:t>
-      </w:r>
-      <w:r>
-        <w:t xml:space="preserve"> </w:t>
-      </w:r>
-      <w:r>
-        <w:t xml:space="preserve">grid</w:t>
-      </w:r>
-      <w:r>
-        <w:t xml:space="preserve"> </w:t>
-      </w:r>
-      <w:r>
-        <w:t xml:space="preserve">of</w:t>
-      </w:r>
-      <w:r>
-        <w:t xml:space="preserve"> </w:t>
-      </w:r>
-      <w:r>
-        <w:t xml:space="preserve">parameters</w:t>
-      </w:r>
-      <w:r>
-        <w:t xml:space="preserve"> </w:t>
-      </w:r>
-      <w:r>
-        <w:t xml:space="preserve">for</w:t>
-      </w:r>
-      <w:r>
-        <w:t xml:space="preserve"> </w:t>
-      </w:r>
-      <w:r>
-        <w:t xml:space="preserve">section</w:t>
-      </w:r>
-      <w:r>
-        <w:t xml:space="preserve"> </w:t>
-      </w:r>
-      <w:r>
-        <w:t xml:space="preserve">thickness,</w:t>
-      </w:r>
-      <w:r>
-        <w:t xml:space="preserve"> </w:t>
-      </w:r>
-      <w:r>
-        <w:t xml:space="preserve">memory</w:t>
-      </w:r>
-      <w:r>
-        <w:t xml:space="preserve"> </w:t>
-      </w:r>
-      <w:r>
-        <w:t xml:space="preserve">and</w:t>
-      </w:r>
-      <w:r>
-        <w:t xml:space="preserve"> </w:t>
-      </w:r>
-      <w:r>
-        <w:t xml:space="preserve">accumulation</w:t>
-      </w:r>
-      <w:r>
-        <w:t xml:space="preserve"> </w:t>
-      </w:r>
-      <w:r>
-        <w:t xml:space="preserve">provides</w:t>
-      </w:r>
-      <w:r>
-        <w:t xml:space="preserve"> </w:t>
-      </w:r>
-      <w:r>
-        <w:t xml:space="preserve">a</w:t>
-      </w:r>
-      <w:r>
-        <w:t xml:space="preserve"> </w:t>
-      </w:r>
-      <w:r>
-        <w:t xml:space="preserve">basis</w:t>
-      </w:r>
-      <w:r>
-        <w:t xml:space="preserve"> </w:t>
-      </w:r>
-      <w:r>
-        <w:t xml:space="preserve">for</w:t>
-      </w:r>
-      <w:r>
-        <w:t xml:space="preserve"> </w:t>
-      </w:r>
-      <w:r>
-        <w:t xml:space="preserve">broad-scale</w:t>
-      </w:r>
-      <w:r>
-        <w:t xml:space="preserve"> </w:t>
-      </w:r>
-      <w:r>
-        <w:t xml:space="preserve">reconstruction</w:t>
-      </w:r>
-      <w:r>
-        <w:t xml:space="preserve"> </w:t>
-      </w:r>
-      <w:r>
-        <w:t xml:space="preserve">that</w:t>
-      </w:r>
-      <w:r>
-        <w:t xml:space="preserve"> </w:t>
-      </w:r>
-      <w:r>
-        <w:t xml:space="preserve">accounts</w:t>
-      </w:r>
-      <w:r>
-        <w:t xml:space="preserve"> </w:t>
-      </w:r>
-      <w:r>
-        <w:t xml:space="preserve">for</w:t>
-      </w:r>
-      <w:r>
-        <w:t xml:space="preserve"> </w:t>
-      </w:r>
-      <w:r>
-        <w:t xml:space="preserve">regional</w:t>
-      </w:r>
-      <w:r>
-        <w:t xml:space="preserve"> </w:t>
-      </w:r>
-      <w:r>
-        <w:t xml:space="preserve">and</w:t>
-      </w:r>
-      <w:r>
-        <w:t xml:space="preserve"> </w:t>
-      </w:r>
-      <w:r>
-        <w:t xml:space="preserve">local-scale</w:t>
-      </w:r>
-      <w:r>
-        <w:t xml:space="preserve"> </w:t>
-      </w:r>
-      <w:r>
-        <w:t xml:space="preserve">variability</w:t>
-      </w:r>
-      <w:r>
-        <w:t xml:space="preserve"> </w:t>
-      </w:r>
-      <w:r>
-        <w:t xml:space="preserve">in</w:t>
-      </w:r>
-      <w:r>
-        <w:t xml:space="preserve"> </w:t>
-      </w:r>
-      <w:r>
-        <w:t xml:space="preserve">accumulation</w:t>
-      </w:r>
-      <w:r>
-        <w:t xml:space="preserve"> </w:t>
-      </w:r>
-      <w:r>
-        <w:t xml:space="preserve">patterns</w:t>
-      </w:r>
-      <w:r>
-        <w:t xml:space="preserve"> </w:t>
-      </w:r>
-      <w:r>
-        <w:t xml:space="preserve">for</w:t>
-      </w:r>
-      <w:r>
-        <w:t xml:space="preserve"> </w:t>
-      </w:r>
-      <w:r>
-        <w:t xml:space="preserve">sediment</w:t>
-      </w:r>
-      <w:r>
-        <w:t xml:space="preserve"> </w:t>
-      </w:r>
-      <w:r>
-        <w:t xml:space="preserve">over</w:t>
-      </w:r>
-      <w:r>
-        <w:t xml:space="preserve"> </w:t>
-      </w:r>
-      <w:r>
-        <w:t xml:space="preserve">time.</w:t>
-      </w:r>
-    </w:p>
-    <w:p>
-      <w:pPr>
-        <w:pStyle w:val="Abstract"/>
-      </w:pPr>
-      <w:r>
-        <w:t xml:space="preserve">This</w:t>
-      </w:r>
-      <w:r>
-        <w:t xml:space="preserve"> </w:t>
-      </w:r>
-      <w:r>
-        <w:t xml:space="preserve">paper</w:t>
-      </w:r>
-      <w:r>
-        <w:t xml:space="preserve"> </w:t>
-      </w:r>
-      <w:r>
-        <w:t xml:space="preserve">uses</w:t>
-      </w:r>
-      <w:r>
-        <w:t xml:space="preserve"> </w:t>
-      </w:r>
-      <w:r>
-        <w:t xml:space="preserve">these</w:t>
-      </w:r>
-      <w:r>
-        <w:t xml:space="preserve"> </w:t>
-      </w:r>
-      <w:r>
-        <w:t xml:space="preserve">reconstructions</w:t>
-      </w:r>
-      <w:r>
-        <w:t xml:space="preserve"> </w:t>
-      </w:r>
-      <w:r>
-        <w:t xml:space="preserve">as</w:t>
-      </w:r>
-      <w:r>
-        <w:t xml:space="preserve"> </w:t>
-      </w:r>
-      <w:r>
-        <w:t xml:space="preserve">a</w:t>
-      </w:r>
-      <w:r>
-        <w:t xml:space="preserve"> </w:t>
-      </w:r>
-      <w:r>
-        <w:t xml:space="preserve">basis</w:t>
-      </w:r>
-      <w:r>
-        <w:t xml:space="preserve"> </w:t>
-      </w:r>
-      <w:r>
-        <w:t xml:space="preserve">to</w:t>
-      </w:r>
-      <w:r>
-        <w:t xml:space="preserve"> </w:t>
-      </w:r>
-      <w:r>
-        <w:t xml:space="preserve">solve</w:t>
-      </w:r>
-      <w:r>
-        <w:t xml:space="preserve"> </w:t>
-      </w:r>
-      <w:r>
-        <w:t xml:space="preserve">several</w:t>
-      </w:r>
-      <w:r>
-        <w:t xml:space="preserve"> </w:t>
-      </w:r>
-      <w:r>
-        <w:t xml:space="preserve">issues</w:t>
-      </w:r>
-      <w:r>
-        <w:t xml:space="preserve"> </w:t>
-      </w:r>
-      <w:r>
-        <w:t xml:space="preserve">with</w:t>
-      </w:r>
-      <w:r>
-        <w:t xml:space="preserve"> </w:t>
-      </w:r>
-      <w:r>
-        <w:t xml:space="preserve">chronology</w:t>
-      </w:r>
-      <w:r>
-        <w:t xml:space="preserve"> </w:t>
-      </w:r>
-      <w:r>
-        <w:t xml:space="preserve">construction,</w:t>
-      </w:r>
-      <w:r>
-        <w:t xml:space="preserve"> </w:t>
-      </w:r>
-      <w:r>
-        <w:t xml:space="preserve">and</w:t>
-      </w:r>
-      <w:r>
-        <w:t xml:space="preserve"> </w:t>
-      </w:r>
-      <w:r>
-        <w:t xml:space="preserve">to</w:t>
-      </w:r>
-      <w:r>
-        <w:t xml:space="preserve"> </w:t>
-      </w:r>
-      <w:r>
-        <w:t xml:space="preserve">point</w:t>
-      </w:r>
-      <w:r>
-        <w:t xml:space="preserve"> </w:t>
-      </w:r>
-      <w:r>
-        <w:t xml:space="preserve">to</w:t>
-      </w:r>
-      <w:r>
-        <w:t xml:space="preserve"> </w:t>
-      </w:r>
-      <w:r>
-        <w:t xml:space="preserve">outstanding</w:t>
-      </w:r>
-      <w:r>
-        <w:t xml:space="preserve"> </w:t>
-      </w:r>
-      <w:r>
-        <w:t xml:space="preserve">issues</w:t>
-      </w:r>
-      <w:r>
-        <w:t xml:space="preserve"> </w:t>
-      </w:r>
-      <w:r>
-        <w:t xml:space="preserve">in</w:t>
-      </w:r>
-      <w:r>
-        <w:t xml:space="preserve"> </w:t>
-      </w:r>
-      <w:r>
-        <w:t xml:space="preserve">age-model</w:t>
-      </w:r>
-      <w:r>
-        <w:t xml:space="preserve"> </w:t>
-      </w:r>
-      <w:r>
-        <w:t xml:space="preserve">reconstruction</w:t>
-      </w:r>
-      <w:r>
-        <w:t xml:space="preserve"> </w:t>
-      </w:r>
-      <w:r>
-        <w:t xml:space="preserve">that</w:t>
-      </w:r>
-      <w:r>
-        <w:t xml:space="preserve"> </w:t>
-      </w:r>
-      <w:r>
-        <w:t xml:space="preserve">can</w:t>
-      </w:r>
-      <w:r>
-        <w:t xml:space="preserve"> </w:t>
-      </w:r>
-      <w:r>
-        <w:t xml:space="preserve">be</w:t>
-      </w:r>
-      <w:r>
-        <w:t xml:space="preserve"> </w:t>
-      </w:r>
-      <w:r>
-        <w:t xml:space="preserve">solved</w:t>
-      </w:r>
-      <w:r>
-        <w:t xml:space="preserve"> </w:t>
-      </w:r>
-      <w:r>
-        <w:t xml:space="preserve">with</w:t>
-      </w:r>
-      <w:r>
-        <w:t xml:space="preserve"> </w:t>
-      </w:r>
-      <w:r>
-        <w:t xml:space="preserve">new</w:t>
-      </w:r>
-      <w:r>
-        <w:t xml:space="preserve"> </w:t>
-      </w:r>
-      <w:r>
-        <w:t xml:space="preserve">methodological</w:t>
-      </w:r>
-      <w:r>
-        <w:t xml:space="preserve"> </w:t>
-      </w:r>
-      <w:r>
-        <w:t xml:space="preserve">approaches.</w:t>
-      </w:r>
-      <w:r>
-        <w:t xml:space="preserve"> </w:t>
-      </w:r>
-      <w:r>
-        <w:t xml:space="preserve">In</w:t>
-      </w:r>
-      <w:r>
-        <w:t xml:space="preserve"> </w:t>
-      </w:r>
-      <w:r>
-        <w:t xml:space="preserve">particular,</w:t>
-      </w:r>
-      <w:r>
-        <w:t xml:space="preserve"> </w:t>
-      </w:r>
-      <w:r>
-        <w:t xml:space="preserve">choices</w:t>
-      </w:r>
-      <w:r>
-        <w:t xml:space="preserve"> </w:t>
-      </w:r>
-      <w:r>
-        <w:t xml:space="preserve">about</w:t>
-      </w:r>
-      <w:r>
-        <w:t xml:space="preserve"> </w:t>
-      </w:r>
-      <w:r>
-        <w:t xml:space="preserve">model</w:t>
-      </w:r>
-      <w:r>
-        <w:t xml:space="preserve"> </w:t>
-      </w:r>
-      <w:r>
-        <w:t xml:space="preserve">parameters,</w:t>
-      </w:r>
-      <w:r>
-        <w:t xml:space="preserve"> </w:t>
-      </w:r>
-      <w:r>
-        <w:t xml:space="preserve">assumptions</w:t>
-      </w:r>
-      <w:r>
-        <w:t xml:space="preserve"> </w:t>
-      </w:r>
-      <w:r>
-        <w:t xml:space="preserve">about</w:t>
-      </w:r>
-      <w:r>
-        <w:t xml:space="preserve"> </w:t>
-      </w:r>
-      <w:r>
-        <w:t xml:space="preserve">sediment</w:t>
-      </w:r>
-      <w:r>
-        <w:t xml:space="preserve"> </w:t>
-      </w:r>
-      <w:r>
-        <w:t xml:space="preserve">accumulation</w:t>
-      </w:r>
-      <w:r>
-        <w:t xml:space="preserve"> </w:t>
-      </w:r>
-      <w:r>
-        <w:t xml:space="preserve">processes</w:t>
-      </w:r>
-      <w:r>
-        <w:t xml:space="preserve"> </w:t>
-      </w:r>
-      <w:r>
-        <w:t xml:space="preserve">and</w:t>
-      </w:r>
-      <w:r>
-        <w:t xml:space="preserve"> </w:t>
-      </w:r>
-      <w:r>
-        <w:t xml:space="preserve">product</w:t>
-      </w:r>
-      <w:r>
-        <w:t xml:space="preserve"> </w:t>
-      </w:r>
-      <w:r>
-        <w:t xml:space="preserve">representation</w:t>
-      </w:r>
-      <w:r>
-        <w:t xml:space="preserve"> </w:t>
-      </w:r>
-      <w:r>
-        <w:t xml:space="preserve">must</w:t>
-      </w:r>
-      <w:r>
-        <w:t xml:space="preserve"> </w:t>
-      </w:r>
-      <w:r>
-        <w:t xml:space="preserve">be</w:t>
-      </w:r>
-      <w:r>
-        <w:t xml:space="preserve"> </w:t>
-      </w:r>
-      <w:r>
-        <w:t xml:space="preserve">addressed</w:t>
-      </w:r>
-      <w:r>
-        <w:t xml:space="preserve"> </w:t>
-      </w:r>
-      <w:r>
-        <w:t xml:space="preserve">for</w:t>
-      </w:r>
-      <w:r>
-        <w:t xml:space="preserve"> </w:t>
-      </w:r>
-      <w:r>
-        <w:t xml:space="preserve">us</w:t>
-      </w:r>
-      <w:r>
-        <w:t xml:space="preserve"> </w:t>
-      </w:r>
-      <w:r>
-        <w:t xml:space="preserve">to</w:t>
-      </w:r>
-      <w:r>
-        <w:t xml:space="preserve"> </w:t>
-      </w:r>
-      <w:r>
-        <w:t xml:space="preserve">move</w:t>
-      </w:r>
-      <w:r>
-        <w:t xml:space="preserve"> </w:t>
-      </w:r>
-      <w:r>
-        <w:t xml:space="preserve">forward</w:t>
-      </w:r>
-      <w:r>
-        <w:t xml:space="preserve"> </w:t>
-      </w:r>
-      <w:r>
-        <w:t xml:space="preserve">as</w:t>
-      </w:r>
-      <w:r>
-        <w:t xml:space="preserve"> </w:t>
-      </w:r>
-      <w:r>
-        <w:t xml:space="preserve">a</w:t>
-      </w:r>
-      <w:r>
-        <w:t xml:space="preserve"> </w:t>
-      </w:r>
-      <w:r>
-        <w:t xml:space="preserve">community.</w:t>
       </w:r>
     </w:p>
     <w:sdt>
@@ -3036,7 +3054,7 @@
         <w:t xml:space="preserve"> </w:t>
       </w:r>
       <w:r>
-        <w:t xml:space="preserve">contains 2961 global pollen records that can be used for paleoecological analysis. These records have been obtained from publications that span a time period from 1908 to 2016, with more than half the records coming from before 1983.</w:t>
+        <w:t xml:space="preserve">contains 2996 global pollen records that can be used for paleoecological analysis. These records have been obtained from publications that span a time period from 1908 to 2016, with more than half the records coming from before 1983.</w:t>
       </w:r>
     </w:p>
     <w:p>
@@ -3085,7 +3103,22 @@
       <w:bookmarkStart w:id="24" w:name="use-of-posthoc-calibration-of-individual-ages-in-radiocarbon-chronologies"/>
       <w:bookmarkEnd w:id="24"/>
       <w:r>
-        <w:t xml:space="preserve">Use of posthoc calibration of individual ages in radiocarbon chronologies</w:t>
+        <w:t xml:space="preserve">Use of</w:t>
+      </w:r>
+      <w:r>
+        <w:t xml:space="preserve"> </w:t>
+      </w:r>
+      <w:r>
+        <w:rPr>
+          <w:i/>
+        </w:rPr>
+        <w:t xml:space="preserve">posthoc</w:t>
+      </w:r>
+      <w:r>
+        <w:t xml:space="preserve"> </w:t>
+      </w:r>
+      <w:r>
+        <w:t xml:space="preserve">calibration of individual ages in radiocarbon chronologies</w:t>
       </w:r>
     </w:p>
     <w:p>
@@ -3093,7 +3126,15 @@
         <w:pStyle w:val="FirstParagraph"/>
       </w:pPr>
       <w:r>
-        <w:t xml:space="preserve">Across the Neotoma database (here we refer to North America only), many records within the database still record chronologies using only radiocarbon years (Figure 2). The transition from age models using only radiocarbon years to those with calibrated radiocarbon years within Neotoma is dramatic. The final radiocarbon model appears to be from 1998, following this we see no more radiocarbon models. Along with this transition, we are seeing a second transition from simple linear models to more complex models using flexible Bayesian methods. A critical question then becomes, when faced with records generated using only uncalibrated dates, should we calibrate radiocarbon dates, generate age models</w:t>
+        <w:t xml:space="preserve">Many North American pollen records in Neotoma still record chronologies using only radiocarbon years (Figure 2). The transition from age models using only radiocarbon years to those with calibrated radiocarbon years within Neotoma is dramatic. The final radiocarbon model appears to be from 1998, following this we see no more radiocarbon models. Along with this transition, a second transition from simple linear models to more complex models using flexible Bayesian methods exists, although this is not shown.</w:t>
+      </w:r>
+    </w:p>
+    <w:p>
+      <w:pPr>
+        <w:pStyle w:val="BodyText"/>
+      </w:pPr>
+      <w:r>
+        <w:t xml:space="preserve">An illustrative model for this paper generally could be: When using records with chronologies in uncalibrated radiocarbon years, should we calibrate radiocarbon dates, generate age models</w:t>
       </w:r>
       <w:r>
         <w:t xml:space="preserve"> </w:t>
@@ -3105,7 +3146,7 @@
         <w:t xml:space="preserve">de novo</w:t>
       </w:r>
       <w:r>
-        <w:t xml:space="preserve">, or ignore the records altogether?</w:t>
+        <w:t xml:space="preserve">, or ignore the records altogether? This question is illustrative since it helps illustrate the problems associated with methodological assumptions, and varying data sources in paleoecological synthesis work.</w:t>
       </w:r>
     </w:p>
     <w:p>
@@ -3154,7 +3195,7 @@
         <w:pStyle w:val="BodyText"/>
       </w:pPr>
       <w:r>
-        <w:t xml:space="preserve">In the paper we take the position that develping new age models based on recalibrated stratigraphic control points that account for uncertainty is the ideal approach. However, large scale data analysis across heterogeneous data can be complex, thus the use of harmonized age models, that integrate ideas about the underlying mechanics of the processes linking depth and time become important</w:t>
+        <w:t xml:space="preserve">We take the position that develping new age models based on recalibrated stratigraphic control points that account for uncertainty is the ideal approach. However, large scale data analysis across heterogeneous data can be complex, thus the use of harmonized age models, that integrate ideas about the underlying mechanics of the processes linking depth and time become important</w:t>
       </w:r>
       <w:r>
         <w:t xml:space="preserve"> </w:t>
@@ -3206,7 +3247,7 @@
       <w:bookmarkStart w:id="28" w:name="choice-of-age-model-type-and-software"/>
       <w:bookmarkEnd w:id="28"/>
       <w:r>
-        <w:t xml:space="preserve">Choice of Age Model Type and Software</w:t>
+        <w:t xml:space="preserve">Choice of Age-Model Type and Software</w:t>
       </w:r>
     </w:p>
     <w:p>
@@ -3241,7 +3282,7 @@
         <w:pStyle w:val="FirstParagraph"/>
       </w:pPr>
       <w:r>
-        <w:t xml:space="preserve">Neotoma contains 88 different chronology control types, including various pollen stratigraphic controls, radiocarbon and other isotopic dates and marine isotope stages. Since this analysis was focused primarily on sedimentary pollen records, most of the chronological controls used reflect more recent control types, including</w:t>
+        <w:t xml:space="preserve">Neotoma contains 89 different chronology control types, including various pollen stratigraphic controls, radiocarbon and other isotopic dates and marine isotope stages. Since this analysis was focused primarily on sedimentary pollen records, most of the chronological controls used reflect more recent control types, including</w:t>
       </w:r>
       <w:r>
         <w:t xml:space="preserve"> </w:t>
@@ -3635,7 +3676,7 @@
         <w:t xml:space="preserve"> </w:t>
       </w:r>
       <w:r>
-        <w:t xml:space="preserve">(Kujawa et al., in review)</w:t>
+        <w:t xml:space="preserve">(Kujawa et al., 2016)</w:t>
       </w:r>
       <w:r>
         <w:t xml:space="preserve">.</w:t>
@@ -3999,7 +4040,7 @@
         <w:t xml:space="preserve">210</w:t>
       </w:r>
       <w:r>
-        <w:t xml:space="preserve">Pb ages (slope = 1.1241429, p &lt; 0.01; Figure 4). Uncertainty estimates for the Bacon chronologies are also consistently larger than the</w:t>
+        <w:t xml:space="preserve">Pb ages (slope = 1.12, p &lt; 0.01; Figure 4). Uncertainty estimates for the Bacon chronologies are also consistently larger than the</w:t>
       </w:r>
       <w:r>
         <w:t xml:space="preserve"> </w:t>
@@ -4011,7 +4052,7 @@
         <w:t xml:space="preserve">210</w:t>
       </w:r>
       <w:r>
-        <w:t xml:space="preserve">Pb error estimates for the point samples and the difference increases with depth (slope = 1.9762292, p &lt; 0.01).</w:t>
+        <w:t xml:space="preserve">Pb error estimates for the point samples and the difference increases with depth (slope = 1.98, p &lt; 0.01).</w:t>
       </w:r>
     </w:p>
     <w:p>
@@ -4019,7 +4060,7 @@
         <w:pStyle w:val="BodyText"/>
       </w:pPr>
       <w:r>
-        <w:t xml:space="preserve">Only three lakes in the region had original age models that included</w:t>
+        <w:t xml:space="preserve">Only three lakes in the region had age models that included</w:t>
       </w:r>
       <w:r>
         <w:t xml:space="preserve"> </w:t>
@@ -4064,9 +4105,6 @@
       </w:pPr>
       <w:r>
         <w:t xml:space="preserve">Comparison of 210Pb dates measured and reconstructed error at those depths.</w:t>
-      </w:r>
-      <w:r>
-        <w:t xml:space="preserve"> </w:t>
       </w:r>
     </w:p>
     <w:p>
@@ -4126,7 +4164,7 @@
         <w:pStyle w:val="FirstParagraph"/>
       </w:pPr>
       <w:r>
-        <w:t xml:space="preserve">On average, the original modeled ages were older than the biostratigraphic ages assigned based on the dates for PLS in the vicinity of the focal lakes. Bacon models showed better affinity to the assigned biostratigraphic dates based on expert identification of the</w:t>
+        <w:t xml:space="preserve">Original modeled ages were older than the biostratigraphic ages assigned based on the dates for the Public Land Survey in the vicinity of the lakes of interest. Of the 163 records with assigned settlement ages from the elicitation exercise, 55 of the original age models have a modeled ages at the assigned settlement horizon that are younger than 1800 CE, while only 17 of the Bacon models have a modeled age for the settlement horizon younger than 1800 CE. Bacon models showed better affinity to the assigned biostratigraphic dates based on expert identification of the</w:t>
       </w:r>
       <w:r>
         <w:t xml:space="preserve"> </w:t>
@@ -4141,15 +4179,7 @@
         <w:t xml:space="preserve"> </w:t>
       </w:r>
       <w:r>
-        <w:t xml:space="preserve">rise in the region. This age differential means that Bacon models are, on average, 44 years younger at the settlement horizon.</w:t>
-      </w:r>
-    </w:p>
-    <w:p>
-      <w:pPr>
-        <w:pStyle w:val="BodyText"/>
-      </w:pPr>
-      <w:r>
-        <w:t xml:space="preserve">Of the 163 records with assigned settlement ages from the elicitation exercise, 55 of the original age models have a modeled ages at the assigned settlement horizon that are younger than 1800 CE, while only 17 of the Bacon models have a modeled age for the settlement horizon younger than 1800 CE.</w:t>
+        <w:t xml:space="preserve">rise in the region. This age differential means that Bacon models are, on average, 44 years younger at the settlement horizon than the original models, which would result in greater apparent rates of change for pollen in near-modern sediments.</w:t>
       </w:r>
     </w:p>
     <w:p>
@@ -4227,7 +4257,7 @@
         <w:pStyle w:val="BodyText"/>
       </w:pPr>
       <w:r>
-        <w:t xml:space="preserve">The linear models fit to the settlement horizons in show a negative slope for the relationship between the assigned settlement age and the modeled age (Figure 6). This may be because many of the original linear models over-estimate sedimentation rates in the upper sediments since they assign an inflection point at the horizon. Higher variability is likely a result of both variability in detecting and assigning the settlement horizon among researchers, but also in the process for assigning the age associated with settlement regionally. Researchers may have used historical documents, oral histories or other records. The use of the standardized PLS dates in te new models reduced this source of variability.</w:t>
+        <w:t xml:space="preserve">Linear models relating assigned settlement ages to modeled ages for the original age models show a negative slope (Figure 6). This may be because many of the original linear models over-estimate sedimentation rates in the upper sediments since they assign an inflection point at the horizon. Higher variability is likely a result of both variability in detecting and assigning the settlement horizon among researchers, but also in the process for assigning the age associated with settlement regionally. Researchers may have used historical documents, oral histories or other records. The use of the standardized PLS dates in te new models reduced this source of variability.</w:t>
       </w:r>
     </w:p>
     <w:p>
@@ -4617,7 +4647,7 @@
         <w:pStyle w:val="BodyText"/>
       </w:pPr>
       <w:r>
-        <w:t xml:space="preserve">Deposition rates increase with time across the pre-/post-settlement interval (Figure 7a), however Bacon does not support the ability to allow time-dependent priors, except through the use of sequential hiatuses, with varying accumulation rates. Unfortunately, each interval bounded by a hiatus must have more than one section contained within it, and thus, the implementation of sequential hiatuses becomes problematic and highly site-specific since it depends on sampling interval and the length of the pre-/post-settlement sequence within the core.</w:t>
+        <w:t xml:space="preserve">Deposition rates increase with time across the pre-/post-settlement interval (Figure 7a), however Bacon does not support the use of time-dependent priors, except through the use of sequential hiatuses, with varying accumulation rates in adjacent sections. Unfortunately, each interval bounded by a hiatus must have more than one section contained within it, and thus, the implementation of sequential hiatuses becomes problematic and highly site-specific since it depends on sampling interval and the length of the pre- and post-settlement sequence within the core.</w:t>
       </w:r>
     </w:p>
     <w:p>
@@ -4743,7 +4773,7 @@
         <w:pStyle w:val="FirstParagraph"/>
       </w:pPr>
       <w:r>
-        <w:t xml:space="preserve">Large scale synthesis of paleoecological records relies on our ability to distinguish synchronous, time transient and asynchronous events at a range of spatial scales. For this reason chronology has become central to understanding the past operation of earth system processes</w:t>
+        <w:t xml:space="preserve">Large scale synthesis of paleoecological records relies on our ability to distinguish synchronous, time transient and asynchronous events at a range of spatial scales. For this reason geochronology has become central to understanding the past operation of Earth System processes</w:t>
       </w:r>
       <w:r>
         <w:t xml:space="preserve"> </w:t>
@@ -4752,7 +4782,7 @@
         <w:t xml:space="preserve">(Harrison et al., 2016)</w:t>
       </w:r>
       <w:r>
-        <w:t xml:space="preserve">. Standardized age models, across data sets within a synthesis project reduces a significant source of variability, and, using Bayesian approaches, can improve the ability of researcher to take temporal uncertainty into account when assessing the influence of climatic and biotic factors in driving vegetation change on the landscape. Our approach in this paper, and the associated analysis in Dawson et al.</w:t>
+        <w:t xml:space="preserve">. Standardized age models, across data-sets reduces a significant source of variability. Coupling this standardization with Bayesian approaches can improve the ability of researcher to take temporal uncertainty into account when assessing the influence of climatic and biotic factors in driving vegetation change on the landscape. Our approach in this paper, and the associated analysis in Dawson et al.</w:t>
       </w:r>
       <w:r>
         <w:t xml:space="preserve"> </w:t>
@@ -4772,13 +4802,25 @@
         <w:pStyle w:val="BodyText"/>
       </w:pPr>
       <w:r>
-        <w:t xml:space="preserve">Databases such as Neotoma provide a resource that can leverage aggregate data to improve individual results. The finding of and prescription for accumulation rate inflections associated with the pre-/post-settlement horizon provide one example. The expert elicitation exercise has resulted in age models with settlement horizons of more recent age that originally assigned by investigators. This</w:t>
-      </w:r>
-      <w:r>
-        <w:t xml:space="preserve"> </w:t>
-      </w:r>
-      <w:r>
-        <w:t xml:space="preserve">might imply more rapid vegetation change in the post-settlement era, and may change interpretations of vegetation-climate relationships in this era as temporal uncertainty has also increased, as evidenced by our assessment of</w:t>
+        <w:t xml:space="preserve">Paleoecoinformatic approaches using databases such as Neotoma provide a resource that can leverage aggregate data to improve individual results</w:t>
+      </w:r>
+      <w:r>
+        <w:t xml:space="preserve"> </w:t>
+      </w:r>
+      <w:r>
+        <w:t xml:space="preserve">(</w:t>
+      </w:r>
+      <w:r>
+        <w:rPr>
+          <w:b/>
+        </w:rPr>
+        <w:t xml:space="preserve">???</w:t>
+      </w:r>
+      <w:r>
+        <w:t xml:space="preserve">)</w:t>
+      </w:r>
+      <w:r>
+        <w:t xml:space="preserve">. The use of accumulation rate inflections associated with the pre-/post-settlement horizon, from database interrogation, and the re-examination of</w:t>
       </w:r>
       <w:r>
         <w:t xml:space="preserve"> </w:t>
@@ -4790,6 +4832,18 @@
         <w:t xml:space="preserve">210</w:t>
       </w:r>
       <w:r>
+        <w:t xml:space="preserve">Pb dates from legacy records provide two examples of the utility of such resources. The expert elicitation exercise has resulted in age models with settlement horizons of more recent age that originally assigned by investigators. This might imply more rapid vegetation change in the post-settlement era, and may change interpretations of vegetation-climate relationships in this era as temporal uncertainty has also increased, as evidenced by our assessment of</w:t>
+      </w:r>
+      <w:r>
+        <w:t xml:space="preserve"> </w:t>
+      </w:r>
+      <w:r>
+        <w:rPr>
+          <w:vertAlign w:val="superscript"/>
+        </w:rPr>
+        <w:t xml:space="preserve">210</w:t>
+      </w:r>
+      <w:r>
         <w:t xml:space="preserve">Pb dates.</w:t>
       </w:r>
     </w:p>
@@ -4798,7 +4852,7 @@
         <w:pStyle w:val="BodyText"/>
       </w:pPr>
       <w:r>
-        <w:t xml:space="preserve">A challenge for paleoecologists is that site level effects can often play a significant role in sediment accumulation, pollen accumulation and the interpretation of model results. When working with aggregate data it is possible to lose sight of these site level effects, and the potential benefits of doing batch runs with the latest software might make a researcher overlook the peculiarities associated with individual records. Knowing the data well and taking time to examine results in the context of the original publications is critical to evaluating the quality of a record. In this exercise a number of records were rejected, a number of records had modifications made and some peculiar records were retained based on documetation within the primary literature. There is no alternative to knowing your data well.</w:t>
+        <w:t xml:space="preserve">Caution must be exercised in undertaking the batch re-calculation of chronologies. Site-level effects play a significant role in sediment accumulation, presenting a challenge for paleoecologists when examining pollen accumulation and interpreting model results. When working with aggregate data it is possible to lose sight of the importance of site-level effects; the potential benefits of batch runs with newer techniques might make a researcher overlook the peculiarities associated with individual records. Knowing the data well and taking time to examine results in the context of the original publications is critical to evaluating the quality of a record. In this exercise, a number of records were rejected, a number of records had modifications made and some peculiar records were retained based on documetation within the primary literature. There is no alternative to knowing your data well.</w:t>
       </w:r>
     </w:p>
     <w:p>
@@ -4825,7 +4879,46 @@
         <w:t xml:space="preserve">(Telford et al., 2004; Trachsel and Telford, 2017)</w:t>
       </w:r>
       <w:r>
-        <w:t xml:space="preserve">, but work remains. This work can be broadly categorized into parameters, processes and products:</w:t>
+        <w:t xml:space="preserve">, but work remains. This work can be broadly categorized into</w:t>
+      </w:r>
+      <w:r>
+        <w:t xml:space="preserve"> </w:t>
+      </w:r>
+      <w:r>
+        <w:rPr>
+          <w:i/>
+        </w:rPr>
+        <w:t xml:space="preserve">Parameters</w:t>
+      </w:r>
+      <w:r>
+        <w:t xml:space="preserve">,</w:t>
+      </w:r>
+      <w:r>
+        <w:t xml:space="preserve"> </w:t>
+      </w:r>
+      <w:r>
+        <w:rPr>
+          <w:i/>
+        </w:rPr>
+        <w:t xml:space="preserve">Process</w:t>
+      </w:r>
+      <w:r>
+        <w:t xml:space="preserve"> </w:t>
+      </w:r>
+      <w:r>
+        <w:t xml:space="preserve">and</w:t>
+      </w:r>
+      <w:r>
+        <w:t xml:space="preserve"> </w:t>
+      </w:r>
+      <w:r>
+        <w:rPr>
+          <w:i/>
+        </w:rPr>
+        <w:t xml:space="preserve">Product</w:t>
+      </w:r>
+      <w:r>
+        <w:t xml:space="preserve">:</w:t>
       </w:r>
     </w:p>
     <w:p>
@@ -4843,7 +4936,7 @@
         <w:pStyle w:val="FirstParagraph"/>
       </w:pPr>
       <w:r>
-        <w:t xml:space="preserve">Most modern age-modeling software provides for the use of only a single uncertainty model, generally normally distributed error. This is at odds with certain age constraints, such as the "modern" sample, which has an absolutely known age, or the pre-settlement horizon (based on the PLS) which provides a certain "older" date, but an uncertain younger boundary, and as such reflects a truncated distribution. Providing a broader range of uncertainty distributions could improve modelling of certain features used as chronological controls in age models.</w:t>
+        <w:t xml:space="preserve">Most modern age-modeling software provides for the use of only a single uncertainty model, generally normally distributed error. This is at odds with certain age constraints, such as the "modern" sample, which has an absolutely known age, or the pre-settlement horizon (based on the PLS) which provides a fixed "older" date, but an uncertain younger boundary, and as such reflects a truncated distribution. Providing a broader range of uncertainty distributions could improve modelling of certain features used as chronological controls in age models.</w:t>
       </w:r>
     </w:p>
     <w:p>
@@ -4851,7 +4944,36 @@
         <w:pStyle w:val="BodyText"/>
       </w:pPr>
       <w:r>
-        <w:t xml:space="preserve">Our work and the work of others has indicated the variability of certain key parameters through time. Along with accumulation rates, memory parameters may also change through time, as sediment source changes or as a result of long term changes in precipitation variability evident in regional climate reconstructions [REF]. Accomodating these changes currently requires the use of a zero-length hiatus in Bacon, but allowing time/depth varying parameters using priors drawn from (for example) Neotoma or the Europrean Pollen Database [REF] would provide significantly more control for the models.</w:t>
+        <w:t xml:space="preserve">Our work and the work of others [</w:t>
+      </w:r>
+      <w:r>
+        <w:t xml:space="preserve">Goring et al. (2012)</w:t>
+      </w:r>
+      <w:r>
+        <w:t xml:space="preserve">;</w:t>
+      </w:r>
+      <w:hyperlink r:id="rId51">
+        <w:r>
+          <w:rPr>
+            <w:rStyle w:val="Hyperlink"/>
+          </w:rPr>
+          <w:t xml:space="preserve">bennett2016interpretation;@webb1988rates</w:t>
+        </w:r>
+      </w:hyperlink>
+      <w:r>
+        <w:t xml:space="preserve">] has indicated the variability of certain key sedimentation rate parameters through time. The autocorrelation of accumulation rates (in Bacon, the memory parameter) may also change through time, as the sediment source changes, or, as a result of long term changes in precipitation variability evident in regional climate reconstructions [regional papers. . . ]. Currently, accomodating changes in any parameter through time requires the use of a zero-length hiatus in Bacon, and may be impossible with other software. Allowing time/depth varying parameters using priors drawn from (for example) Neotoma or the Europrean Pollen Database</w:t>
+      </w:r>
+      <w:r>
+        <w:t xml:space="preserve"> </w:t>
+      </w:r>
+      <w:r>
+        <w:t xml:space="preserve">(Brewer et al., 2016)</w:t>
+      </w:r>
+      <w:r>
+        <w:t xml:space="preserve"> </w:t>
+      </w:r>
+      <w:r>
+        <w:t xml:space="preserve">would provide significantly more control for chronology models.</w:t>
       </w:r>
     </w:p>
     <w:p>
@@ -4859,15 +4981,15 @@
         <w:pStyle w:val="BodyText"/>
       </w:pPr>
       <w:r>
-        <w:t xml:space="preserve">Given the large number of parameters required to fit models it is only natural that, at times, changes in parameter value can have unintuitive changes in model performance or fit. Changing memory parameters should increase or decrease the flexibility of models, but section thickness can also influence flexibility, and these may have interacting effects. By allowing users to pass vectors of values for each parameter it may be possible to produce a "landscape" of fits with a single call, from which the best fit model may be selected.</w:t>
+        <w:t xml:space="preserve">Given the number of parameters required to fit models, and their interactions, it is only natural that, at times, changes in parameter values can have unintuitive changes in model performance or fit. Changing memory parameters should increase or decrease the flexibility of models, but section thickness can also influence flexibility, and these may have interacting effects. By allowing users to pass vectors of values for parameters it may be possible to produce a "landscape" of fits with a single call, from which the best-fit model may be selected.</w:t>
       </w:r>
     </w:p>
     <w:p>
       <w:pPr>
         <w:pStyle w:val="Heading2"/>
       </w:pPr>
-      <w:bookmarkStart w:id="51" w:name="process"/>
-      <w:bookmarkEnd w:id="51"/>
+      <w:bookmarkStart w:id="52" w:name="process"/>
+      <w:bookmarkEnd w:id="52"/>
       <w:r>
         <w:t xml:space="preserve">Process</w:t>
       </w:r>
@@ -4877,7 +4999,7 @@
         <w:pStyle w:val="FirstParagraph"/>
       </w:pPr>
       <w:r>
-        <w:t xml:space="preserve">Sedimentation is a physical process that is driven by climatic factors, changes in sediment source, changes in basin size or shape, and autotrophic effects in the case of palustrine environments. In addition, apparent sedimentation may be affected by the process of coring (as a result of compaction) and in generating composite cores when multiple drives are required to collect a complete sedimentary sequence. When composite cores are used the information relating to how the cores were spliced together is rarely included, but can introduce depth uncertainty in the composite core. Work on assessing fit is being undertaken with Corelyzer and indep within the ODP program, but this information is not yet being introduced into age-depth modelling software.</w:t>
+        <w:t xml:space="preserve">Sedimentation is a physical process that is driven by climatic factors, changes in sediment source, changes in basin size or shape, and autotrophic effects. Artifacts in the modeling of sedimentation rates may be affected by the process of coring (as a result of compaction) and in generating composite cores when multiple drives are used to collect a complete sedimentary sequence. Information relating the way multiple drives are spliced is rarely included in data records, but can introduce depth uncertainty in the composite core. Work on fit assessment is being undertaken with Corelyzer [ref] and independently within the ODP program [ref], but this information is not yet being introduced into age-depth modelling software.</w:t>
       </w:r>
     </w:p>
     <w:p>
@@ -4885,15 +5007,15 @@
         <w:pStyle w:val="BodyText"/>
       </w:pPr>
       <w:r>
-        <w:t xml:space="preserve">External influcences on sedimentation rate may appear in secondary proxies, for example, grain size or taxonomic composition in peat sequences. Currently there is no ability to use this information to constrain age model accumulation or flexibility. Providing these secondary controls would add additional complexity to age models, but could improve overall model fit, particularly as XRF and other associated measurements become more commonplace.</w:t>
+        <w:t xml:space="preserve">External influcences on sedimentation rate may appear in secondary proxies, for example, grain size [ref] or taxonomic composition in peat sequences [ref]. Currently there is no ability to use this information to constrain age model accumulation or flexibility. Providing these secondary controls would add additional complexity to age models, but could improve overall model fit, particularly as XRF and other associated measurements become more commonplace and accessible.</w:t>
       </w:r>
     </w:p>
     <w:p>
       <w:pPr>
         <w:pStyle w:val="Heading3"/>
       </w:pPr>
-      <w:bookmarkStart w:id="52" w:name="product"/>
-      <w:bookmarkEnd w:id="52"/>
+      <w:bookmarkStart w:id="53" w:name="product"/>
+      <w:bookmarkEnd w:id="53"/>
       <w:r>
         <w:t xml:space="preserve">Product</w:t>
       </w:r>
@@ -4903,7 +5025,7 @@
         <w:pStyle w:val="FirstParagraph"/>
       </w:pPr>
       <w:r>
-        <w:t xml:space="preserve">The age model, as a component of paleoecological studies, is increasing critical, as the use of paleoecological records expands. As such, the decisions that go into age-model construction must be preserved in a codified manner. The development of widely accepted provenance standards (e.g., WC3's PROV), and their adoption and promotion within large institutions [REF] mean that this information can be preserved, but adoption of these standards remains a challenge. Community support for standards, and the development and continued participation within research coordination networks such as C4P or EarthRates are then critical for developing these tools as community standards. Codifying these choices and examining them in aggregate can also help reduce the requirements for oversight as the volume of information can provide us with a method by which we can quantify the "art" of age-depth modeling. For example, as the IntCal curve changes, Bacon models that have been preserved in Neotoma with their full suite of parameters may simply be re-run, and clearly attributed as more recent versions. This was a goal of the INQUA Age Modelling meeting</w:t>
+        <w:t xml:space="preserve">The age model, as a component of paleoecological studies, is increasing critical, as the use of paleoecological records expands. As such, the decisions that go into age-model construction must be preserved in a codified manner. The development of widely accepted provenance standards (e.g., W3C PROV), and their adoption and promotion within large institutions [REF] mean that this information can be preserved, but adoption of these standards remains a challenge. Community support for standards, and the development and continued participation within distributed research networks such as the Earth Sciences Information Partnership, Cyber4Paleo or EarthRates, are critical for developing these tools as community standards. Codifying these choices and examining them in aggregate can also help reduce the requirements for oversight as the volume of information can provide us with a method by which we can quantify the "art" of age-depth modeling. For example, as the IntCal curve changes, Bacon models that have been preserved in Neotoma with their full suite of parameters may simply be re-run, and clearly attributed as more recent versions. This was a goal of the INQUA Age Modelling meeting</w:t>
       </w:r>
       <w:r>
         <w:t xml:space="preserve"> </w:t>
@@ -4913,6 +5035,29 @@
       </w:r>
       <w:r>
         <w:t xml:space="preserve">, but its implementation remains challenging.</w:t>
+      </w:r>
+    </w:p>
+    <w:p>
+      <w:pPr>
+        <w:pStyle w:val="BodyText"/>
+      </w:pPr>
+      <w:r>
+        <w:rPr>
+          <w:b/>
+        </w:rPr>
+        <w:t xml:space="preserve">Table 2</w:t>
+      </w:r>
+      <w:r>
+        <w:t xml:space="preserve">.</w:t>
+      </w:r>
+      <w:r>
+        <w:t xml:space="preserve"> </w:t>
+      </w:r>
+      <w:r>
+        <w:rPr>
+          <w:i/>
+        </w:rPr>
+        <w:t xml:space="preserve">A summary of challenges and solutions for the process of age-modelling within the paleoecological community.</w:t>
       </w:r>
     </w:p>
     <w:tbl>
@@ -5201,13 +5346,37 @@
           </w:p>
         </w:tc>
       </w:tr>
+      <w:tr>
+        <w:tc>
+          <w:p>
+            <w:pPr>
+              <w:pStyle w:val="Compact"/>
+              <w:jc w:val="left"/>
+            </w:pPr>
+            <w:r>
+              <w:t xml:space="preserve">Managing records with multiple age models, with varying parameters.</w:t>
+            </w:r>
+          </w:p>
+        </w:tc>
+        <w:tc>
+          <w:p>
+            <w:pPr>
+              <w:pStyle w:val="Compact"/>
+              <w:jc w:val="left"/>
+            </w:pPr>
+            <w:r>
+              <w:t xml:space="preserve">Decision making processes must be codified for the use or rejection of models when multiple "best-fit" models exist with varying parameters.</w:t>
+            </w:r>
+          </w:p>
+        </w:tc>
+      </w:tr>
     </w:tbl>
     <w:p>
       <w:pPr>
         <w:pStyle w:val="Heading2"/>
       </w:pPr>
-      <w:bookmarkStart w:id="53" w:name="future-development"/>
-      <w:bookmarkEnd w:id="53"/>
+      <w:bookmarkStart w:id="54" w:name="future-development"/>
+      <w:bookmarkEnd w:id="54"/>
       <w:r>
         <w:t xml:space="preserve">Future development</w:t>
       </w:r>
@@ -5271,15 +5440,15 @@
         </w:r>
       </w:hyperlink>
       <w:r>
-        <w:t xml:space="preserve">) exists as a resource for managing age models in the R programming environment. It is unlikely the community will select a single resource for modeling chronologies, but the adoption of certain standards across the paleogeosciences can help improve interoperability of data, and ultimately, lead to improvements in our overall understanding of many of the exciting research questions that drive us as a community and as individuals.</w:t>
+        <w:t xml:space="preserve">) exists as a resource for managing age models in the R programming environment. It is unlikely that the community will select a single resource for modeling chronologies, but the adoption of certain standards across the paleogeosciences can help improve interoperability of data, and ultimately, lead to improvements in our overall understanding of many of the exciting research questions that drive us as a community and as individuals.</w:t>
       </w:r>
     </w:p>
     <w:p>
       <w:pPr>
         <w:pStyle w:val="Heading1"/>
       </w:pPr>
-      <w:bookmarkStart w:id="54" w:name="conclusions"/>
-      <w:bookmarkEnd w:id="54"/>
+      <w:bookmarkStart w:id="55" w:name="conclusions"/>
+      <w:bookmarkEnd w:id="55"/>
       <w:r>
         <w:t xml:space="preserve">Conclusions</w:t>
       </w:r>
@@ -5296,8 +5465,8 @@
       <w:pPr>
         <w:pStyle w:val="Heading1"/>
       </w:pPr>
-      <w:bookmarkStart w:id="55" w:name="acknowledgements"/>
-      <w:bookmarkEnd w:id="55"/>
+      <w:bookmarkStart w:id="56" w:name="acknowledgements"/>
+      <w:bookmarkEnd w:id="56"/>
       <w:r>
         <w:t xml:space="preserve">Acknowledgements</w:t>
       </w:r>
@@ -5309,7 +5478,7 @@
       <w:r>
         <w:t xml:space="preserve">This work is a contribution of the PalEON Project (</w:t>
       </w:r>
-      <w:hyperlink r:id="rId56">
+      <w:hyperlink r:id="rId57">
         <w:r>
           <w:rPr>
             <w:rStyle w:val="Hyperlink"/>
@@ -5318,15 +5487,15 @@
         </w:r>
       </w:hyperlink>
       <w:r>
-        <w:t xml:space="preserve">). SJG would like to thank support from NSG, CEG and AMG. SJG is supported through NSF Grants NSF-1541002, NSF-1550855, NSF-1241868, and NSF-1550707.</w:t>
+        <w:t xml:space="preserve">). SJG would like to thank support from NSG, CEG and AMG. SJG is supported through NSF Grants NSF-1541002, NSF-1550855, NSF-1241868, and NSF-1550707. This paper was improved through discussions with many in the paleoecological community, and would not have been possible without the significant contributions of all those who have contributed to the Neotoma Paleoecological Database.</w:t>
       </w:r>
     </w:p>
     <w:p>
       <w:pPr>
         <w:pStyle w:val="Heading1"/>
       </w:pPr>
-      <w:bookmarkStart w:id="57" w:name="references"/>
-      <w:bookmarkEnd w:id="57"/>
+      <w:bookmarkStart w:id="58" w:name="references"/>
+      <w:bookmarkEnd w:id="58"/>
       <w:r>
         <w:t xml:space="preserve">References</w:t>
       </w:r>
@@ -5407,6 +5576,14 @@
         <w:pStyle w:val="Bibliography"/>
       </w:pPr>
       <w:r>
+        <w:t xml:space="preserve">Brewer, S., Giesecke, T., Davis, B.A., Finsinger, W., Wolters, S., Binney, H., Beaulieu, J.-L. de, Fyfe, R., Gil-Romera, G., Kühl, N., others, 2016. Late-glacial and holocene European pollen data. Journal of Maps 1–8.</w:t>
+      </w:r>
+    </w:p>
+    <w:p>
+      <w:pPr>
+        <w:pStyle w:val="Bibliography"/>
+      </w:pPr>
+      <w:r>
         <w:t xml:space="preserve">Brewer, S., Jackson, S.T., Williams, J.W., 2012. Paleoecoinformatics: Applying geohistorical data to ecological questions. Trends in Ecology &amp; Evolution 27, 104–112.</w:t>
       </w:r>
     </w:p>
@@ -5511,7 +5688,7 @@
         <w:pStyle w:val="Bibliography"/>
       </w:pPr>
       <w:r>
-        <w:t xml:space="preserve">Kujawa, E.R., Goring, S.J., Dawson, A., Calcote, R., Grimm, E.C., Hotchkiss, S.C., Jackson, S.T., Lynch, E.A., McLachlan, J., St-Jacques, J.-M., Umbanhowar, C., Jr, Williams, J.W., in review. The effect of anthropogenic land cover change on pollen-vegetation relationships in the American Midwest. The Anthropocene.</w:t>
+        <w:t xml:space="preserve">Kujawa, E.R., Goring, S.J., Dawson, A., Calcote, R., Grimm, E.C., Hotchkiss, S.C., Jackson, S.T., Lynch, E.A., McLachlan, J., St-Jacques, J.-M., Umbanhowar, C., Jr, Williams, J.W., 2016. The effect of anthropogenic land cover change on pollen-vegetation relationships in the American Midwest. The Anthropocene 15, 60–71.</w:t>
       </w:r>
     </w:p>
     <w:p>
@@ -5842,7 +6019,7 @@
     </w:lvl>
   </w:abstractNum>
   <w:abstractNum w:abstractNumId="990">
-    <w:nsid w:val="88dc113a"/>
+    <w:nsid w:val="43881781"/>
     <w:multiLevelType w:val="multilevel"/>
     <w:lvl w:ilvl="0">
       <w:numFmt w:val="bullet"/>

--- a/Baconizing_paper.docx
+++ b/Baconizing_paper.docx
@@ -37,6 +37,12 @@
         <w:t xml:space="preserve"> </w:t>
       </w:r>
       <w:r>
+        <w:t xml:space="preserve">Paleoecological</w:t>
+      </w:r>
+      <w:r>
+        <w:t xml:space="preserve"> </w:t>
+      </w:r>
+      <w:r>
         <w:t xml:space="preserve">Synthesis</w:t>
       </w:r>
     </w:p>
@@ -45,13 +51,205 @@
         <w:pStyle w:val="Abstract"/>
       </w:pPr>
       <w:r>
-        <w:t xml:space="preserve">A</w:t>
-      </w:r>
-      <w:r>
-        <w:t xml:space="preserve"> </w:t>
-      </w:r>
-      <w:r>
-        <w:t xml:space="preserve">third</w:t>
+        <w:t xml:space="preserve">Well</w:t>
+      </w:r>
+      <w:r>
+        <w:t xml:space="preserve"> </w:t>
+      </w:r>
+      <w:r>
+        <w:t xml:space="preserve">constructed</w:t>
+      </w:r>
+      <w:r>
+        <w:t xml:space="preserve"> </w:t>
+      </w:r>
+      <w:r>
+        <w:t xml:space="preserve">chronologies</w:t>
+      </w:r>
+      <w:r>
+        <w:t xml:space="preserve"> </w:t>
+      </w:r>
+      <w:r>
+        <w:t xml:space="preserve">are</w:t>
+      </w:r>
+      <w:r>
+        <w:t xml:space="preserve"> </w:t>
+      </w:r>
+      <w:r>
+        <w:t xml:space="preserve">critical</w:t>
+      </w:r>
+      <w:r>
+        <w:t xml:space="preserve"> </w:t>
+      </w:r>
+      <w:r>
+        <w:t xml:space="preserve">to</w:t>
+      </w:r>
+      <w:r>
+        <w:t xml:space="preserve"> </w:t>
+      </w:r>
+      <w:r>
+        <w:t xml:space="preserve">reliable</w:t>
+      </w:r>
+      <w:r>
+        <w:t xml:space="preserve"> </w:t>
+      </w:r>
+      <w:r>
+        <w:t xml:space="preserve">paleoecological</w:t>
+      </w:r>
+      <w:r>
+        <w:t xml:space="preserve"> </w:t>
+      </w:r>
+      <w:r>
+        <w:t xml:space="preserve">inference</w:t>
+      </w:r>
+      <w:r>
+        <w:t xml:space="preserve"> </w:t>
+      </w:r>
+      <w:r>
+        <w:t xml:space="preserve">and</w:t>
+      </w:r>
+      <w:r>
+        <w:t xml:space="preserve"> </w:t>
+      </w:r>
+      <w:r>
+        <w:t xml:space="preserve">any</w:t>
+      </w:r>
+      <w:r>
+        <w:t xml:space="preserve"> </w:t>
+      </w:r>
+      <w:r>
+        <w:t xml:space="preserve">paleoecological</w:t>
+      </w:r>
+      <w:r>
+        <w:t xml:space="preserve"> </w:t>
+      </w:r>
+      <w:r>
+        <w:t xml:space="preserve">analysis</w:t>
+      </w:r>
+      <w:r>
+        <w:t xml:space="preserve"> </w:t>
+      </w:r>
+      <w:r>
+        <w:t xml:space="preserve">must</w:t>
+      </w:r>
+      <w:r>
+        <w:t xml:space="preserve"> </w:t>
+      </w:r>
+      <w:r>
+        <w:t xml:space="preserve">critically</w:t>
+      </w:r>
+      <w:r>
+        <w:t xml:space="preserve"> </w:t>
+      </w:r>
+      <w:r>
+        <w:t xml:space="preserve">assess</w:t>
+      </w:r>
+      <w:r>
+        <w:t xml:space="preserve"> </w:t>
+      </w:r>
+      <w:r>
+        <w:t xml:space="preserve">the</w:t>
+      </w:r>
+      <w:r>
+        <w:t xml:space="preserve"> </w:t>
+      </w:r>
+      <w:r>
+        <w:t xml:space="preserve">underlying</w:t>
+      </w:r>
+      <w:r>
+        <w:t xml:space="preserve"> </w:t>
+      </w:r>
+      <w:r>
+        <w:t xml:space="preserve">data,</w:t>
+      </w:r>
+      <w:r>
+        <w:t xml:space="preserve"> </w:t>
+      </w:r>
+      <w:r>
+        <w:t xml:space="preserve">age-depth</w:t>
+      </w:r>
+      <w:r>
+        <w:t xml:space="preserve"> </w:t>
+      </w:r>
+      <w:r>
+        <w:t xml:space="preserve">models,</w:t>
+      </w:r>
+      <w:r>
+        <w:t xml:space="preserve"> </w:t>
+      </w:r>
+      <w:r>
+        <w:t xml:space="preserve">and</w:t>
+      </w:r>
+      <w:r>
+        <w:t xml:space="preserve"> </w:t>
+      </w:r>
+      <w:r>
+        <w:t xml:space="preserve">their</w:t>
+      </w:r>
+      <w:r>
+        <w:t xml:space="preserve"> </w:t>
+      </w:r>
+      <w:r>
+        <w:t xml:space="preserve">assumptions</w:t>
+      </w:r>
+      <w:r>
+        <w:t xml:space="preserve"> </w:t>
+      </w:r>
+      <w:r>
+        <w:t xml:space="preserve">and</w:t>
+      </w:r>
+      <w:r>
+        <w:t xml:space="preserve"> </w:t>
+      </w:r>
+      <w:r>
+        <w:t xml:space="preserve">parameters</w:t>
+      </w:r>
+      <w:r>
+        <w:t xml:space="preserve"> </w:t>
+      </w:r>
+      <w:r>
+        <w:t xml:space="preserve">used</w:t>
+      </w:r>
+      <w:r>
+        <w:t xml:space="preserve"> </w:t>
+      </w:r>
+      <w:r>
+        <w:t xml:space="preserve">to</w:t>
+      </w:r>
+      <w:r>
+        <w:t xml:space="preserve"> </w:t>
+      </w:r>
+      <w:r>
+        <w:t xml:space="preserve">build</w:t>
+      </w:r>
+      <w:r>
+        <w:t xml:space="preserve"> </w:t>
+      </w:r>
+      <w:r>
+        <w:t xml:space="preserve">the</w:t>
+      </w:r>
+      <w:r>
+        <w:t xml:space="preserve"> </w:t>
+      </w:r>
+      <w:r>
+        <w:t xml:space="preserve">chronologies.</w:t>
+      </w:r>
+      <w:r>
+        <w:t xml:space="preserve"> </w:t>
+      </w:r>
+      <w:r>
+        <w:t xml:space="preserve">Robust</w:t>
+      </w:r>
+      <w:r>
+        <w:t xml:space="preserve"> </w:t>
+      </w:r>
+      <w:r>
+        <w:t xml:space="preserve">broad-scale</w:t>
+      </w:r>
+      <w:r>
+        <w:t xml:space="preserve"> </w:t>
+      </w:r>
+      <w:r>
+        <w:t xml:space="preserve">syntheses</w:t>
       </w:r>
       <w:r>
         <w:t xml:space="preserve"> </w:t>
@@ -63,25 +261,637 @@
         <w:t xml:space="preserve"> </w:t>
       </w:r>
       <w:r>
+        <w:t xml:space="preserve">paleoclimatic</w:t>
+      </w:r>
+      <w:r>
+        <w:t xml:space="preserve"> </w:t>
+      </w:r>
+      <w:r>
+        <w:t xml:space="preserve">and</w:t>
+      </w:r>
+      <w:r>
+        <w:t xml:space="preserve"> </w:t>
+      </w:r>
+      <w:r>
+        <w:t xml:space="preserve">paleoecological</w:t>
+      </w:r>
+      <w:r>
+        <w:t xml:space="preserve"> </w:t>
+      </w:r>
+      <w:r>
+        <w:t xml:space="preserve">data</w:t>
+      </w:r>
+      <w:r>
+        <w:t xml:space="preserve"> </w:t>
+      </w:r>
+      <w:r>
+        <w:t xml:space="preserve">usually</w:t>
+      </w:r>
+      <w:r>
+        <w:t xml:space="preserve"> </w:t>
+      </w:r>
+      <w:r>
+        <w:t xml:space="preserve">require</w:t>
+      </w:r>
+      <w:r>
+        <w:t xml:space="preserve"> </w:t>
+      </w:r>
+      <w:r>
+        <w:t xml:space="preserve">the</w:t>
+      </w:r>
+      <w:r>
+        <w:t xml:space="preserve"> </w:t>
+      </w:r>
+      <w:r>
+        <w:t xml:space="preserve">rebuilding</w:t>
+      </w:r>
+      <w:r>
+        <w:t xml:space="preserve"> </w:t>
+      </w:r>
+      <w:r>
+        <w:t xml:space="preserve">of</w:t>
+      </w:r>
+      <w:r>
+        <w:t xml:space="preserve"> </w:t>
+      </w:r>
+      <w:r>
+        <w:t xml:space="preserve">site</w:t>
+      </w:r>
+      <w:r>
+        <w:t xml:space="preserve"> </w:t>
+      </w:r>
+      <w:r>
+        <w:t xml:space="preserve">chronologies,</w:t>
+      </w:r>
+      <w:r>
+        <w:t xml:space="preserve"> </w:t>
+      </w:r>
+      <w:r>
+        <w:t xml:space="preserve">to</w:t>
+      </w:r>
+      <w:r>
+        <w:t xml:space="preserve"> </w:t>
+      </w:r>
+      <w:r>
+        <w:t xml:space="preserve">ensure</w:t>
+      </w:r>
+      <w:r>
+        <w:t xml:space="preserve"> </w:t>
+      </w:r>
+      <w:r>
+        <w:t xml:space="preserve">that</w:t>
+      </w:r>
+      <w:r>
+        <w:t xml:space="preserve"> </w:t>
+      </w:r>
+      <w:r>
+        <w:t xml:space="preserve">inferences</w:t>
+      </w:r>
+      <w:r>
+        <w:t xml:space="preserve"> </w:t>
+      </w:r>
+      <w:r>
+        <w:t xml:space="preserve">are</w:t>
+      </w:r>
+      <w:r>
+        <w:t xml:space="preserve"> </w:t>
+      </w:r>
+      <w:r>
+        <w:t xml:space="preserve">based</w:t>
+      </w:r>
+      <w:r>
+        <w:t xml:space="preserve"> </w:t>
+      </w:r>
+      <w:r>
+        <w:t xml:space="preserve">on</w:t>
+      </w:r>
+      <w:r>
+        <w:t xml:space="preserve"> </w:t>
+      </w:r>
+      <w:r>
+        <w:t xml:space="preserve">current</w:t>
+      </w:r>
+      <w:r>
+        <w:t xml:space="preserve"> </w:t>
+      </w:r>
+      <w:r>
+        <w:t xml:space="preserve">best</w:t>
+      </w:r>
+      <w:r>
+        <w:t xml:space="preserve"> </w:t>
+      </w:r>
+      <w:r>
+        <w:t xml:space="preserve">practices</w:t>
+      </w:r>
+      <w:r>
+        <w:t xml:space="preserve"> </w:t>
+      </w:r>
+      <w:r>
+        <w:t xml:space="preserve">in</w:t>
+      </w:r>
+      <w:r>
+        <w:t xml:space="preserve"> </w:t>
+      </w:r>
+      <w:r>
+        <w:t xml:space="preserve">age-depth</w:t>
+      </w:r>
+      <w:r>
+        <w:t xml:space="preserve"> </w:t>
+      </w:r>
+      <w:r>
+        <w:t xml:space="preserve">modeling</w:t>
+      </w:r>
+      <w:r>
+        <w:t xml:space="preserve"> </w:t>
+      </w:r>
+      <w:r>
+        <w:t xml:space="preserve">and</w:t>
+      </w:r>
+      <w:r>
+        <w:t xml:space="preserve"> </w:t>
+      </w:r>
+      <w:r>
+        <w:t xml:space="preserve">are</w:t>
+      </w:r>
+      <w:r>
+        <w:t xml:space="preserve"> </w:t>
+      </w:r>
+      <w:r>
+        <w:t xml:space="preserve">not</w:t>
+      </w:r>
+      <w:r>
+        <w:t xml:space="preserve"> </w:t>
+      </w:r>
+      <w:r>
+        <w:t xml:space="preserve">confounded</w:t>
+      </w:r>
+      <w:r>
+        <w:t xml:space="preserve"> </w:t>
+      </w:r>
+      <w:r>
+        <w:t xml:space="preserve">by</w:t>
+      </w:r>
+      <w:r>
+        <w:t xml:space="preserve"> </w:t>
+      </w:r>
+      <w:r>
+        <w:t xml:space="preserve">inconsistencies</w:t>
+      </w:r>
+      <w:r>
+        <w:t xml:space="preserve"> </w:t>
+      </w:r>
+      <w:r>
+        <w:t xml:space="preserve">among</w:t>
+      </w:r>
+      <w:r>
+        <w:t xml:space="preserve"> </w:t>
+      </w:r>
+      <w:r>
+        <w:t xml:space="preserve">sites.</w:t>
+      </w:r>
+      <w:r>
+        <w:t xml:space="preserve"> </w:t>
+      </w:r>
+      <w:r>
+        <w:t xml:space="preserve">The</w:t>
+      </w:r>
+      <w:r>
+        <w:t xml:space="preserve"> </w:t>
+      </w:r>
+      <w:r>
+        <w:t xml:space="preserve">scope</w:t>
+      </w:r>
+      <w:r>
+        <w:t xml:space="preserve"> </w:t>
+      </w:r>
+      <w:r>
+        <w:t xml:space="preserve">and</w:t>
+      </w:r>
+      <w:r>
+        <w:t xml:space="preserve"> </w:t>
+      </w:r>
+      <w:r>
+        <w:t xml:space="preserve">power</w:t>
+      </w:r>
+      <w:r>
+        <w:t xml:space="preserve"> </w:t>
+      </w:r>
+      <w:r>
+        <w:t xml:space="preserve">of</w:t>
+      </w:r>
+      <w:r>
+        <w:t xml:space="preserve"> </w:t>
+      </w:r>
+      <w:r>
+        <w:t xml:space="preserve">these</w:t>
+      </w:r>
+      <w:r>
+        <w:t xml:space="preserve"> </w:t>
+      </w:r>
+      <w:r>
+        <w:t xml:space="preserve">syntheses</w:t>
+      </w:r>
+      <w:r>
+        <w:t xml:space="preserve"> </w:t>
+      </w:r>
+      <w:r>
+        <w:t xml:space="preserve">are</w:t>
+      </w:r>
+      <w:r>
+        <w:t xml:space="preserve"> </w:t>
+      </w:r>
+      <w:r>
+        <w:t xml:space="preserve">facilitated</w:t>
+      </w:r>
+      <w:r>
+        <w:t xml:space="preserve"> </w:t>
+      </w:r>
+      <w:r>
+        <w:t xml:space="preserve">by</w:t>
+      </w:r>
+      <w:r>
+        <w:t xml:space="preserve"> </w:t>
+      </w:r>
+      <w:r>
+        <w:t xml:space="preserve">1)</w:t>
+      </w:r>
+      <w:r>
+        <w:t xml:space="preserve"> </w:t>
+      </w:r>
+      <w:r>
+        <w:t xml:space="preserve">advances</w:t>
+      </w:r>
+      <w:r>
+        <w:t xml:space="preserve"> </w:t>
+      </w:r>
+      <w:r>
+        <w:t xml:space="preserve">in</w:t>
+      </w:r>
+      <w:r>
+        <w:t xml:space="preserve"> </w:t>
+      </w:r>
+      <w:r>
+        <w:t xml:space="preserve">Bayesian</w:t>
+      </w:r>
+      <w:r>
+        <w:t xml:space="preserve"> </w:t>
+      </w:r>
+      <w:r>
+        <w:t xml:space="preserve">age-depth</w:t>
+      </w:r>
+      <w:r>
+        <w:t xml:space="preserve"> </w:t>
+      </w:r>
+      <w:r>
+        <w:t xml:space="preserve">modeling</w:t>
+      </w:r>
+      <w:r>
+        <w:t xml:space="preserve"> </w:t>
+      </w:r>
+      <w:r>
+        <w:t xml:space="preserve">approaches</w:t>
+      </w:r>
+      <w:r>
+        <w:t xml:space="preserve"> </w:t>
+      </w:r>
+      <w:r>
+        <w:t xml:space="preserve">and</w:t>
+      </w:r>
+      <w:r>
+        <w:t xml:space="preserve"> </w:t>
+      </w:r>
+      <w:r>
+        <w:t xml:space="preserve">2)</w:t>
+      </w:r>
+      <w:r>
+        <w:t xml:space="preserve"> </w:t>
+      </w:r>
+      <w:r>
+        <w:t xml:space="preserve">continuing</w:t>
+      </w:r>
+      <w:r>
+        <w:t xml:space="preserve"> </w:t>
+      </w:r>
+      <w:r>
+        <w:t xml:space="preserve">growth</w:t>
+      </w:r>
+      <w:r>
+        <w:t xml:space="preserve"> </w:t>
+      </w:r>
+      <w:r>
+        <w:t xml:space="preserve">of</w:t>
+      </w:r>
+      <w:r>
+        <w:t xml:space="preserve"> </w:t>
+      </w:r>
+      <w:r>
+        <w:t xml:space="preserve">data</w:t>
+      </w:r>
+      <w:r>
+        <w:t xml:space="preserve"> </w:t>
+      </w:r>
+      <w:r>
+        <w:t xml:space="preserve">volumes</w:t>
+      </w:r>
+      <w:r>
+        <w:t xml:space="preserve"> </w:t>
+      </w:r>
+      <w:r>
+        <w:t xml:space="preserve">in</w:t>
+      </w:r>
+      <w:r>
+        <w:t xml:space="preserve"> </w:t>
+      </w:r>
+      <w:r>
+        <w:t xml:space="preserve">community</w:t>
+      </w:r>
+      <w:r>
+        <w:t xml:space="preserve"> </w:t>
+      </w:r>
+      <w:r>
+        <w:t xml:space="preserve">curated</w:t>
+      </w:r>
+      <w:r>
+        <w:t xml:space="preserve"> </w:t>
+      </w:r>
+      <w:r>
+        <w:t xml:space="preserve">data</w:t>
+      </w:r>
+      <w:r>
+        <w:t xml:space="preserve"> </w:t>
+      </w:r>
+      <w:r>
+        <w:t xml:space="preserve">resources</w:t>
+      </w:r>
+      <w:r>
+        <w:t xml:space="preserve"> </w:t>
+      </w:r>
+      <w:r>
+        <w:t xml:space="preserve">in</w:t>
+      </w:r>
+      <w:r>
+        <w:t xml:space="preserve"> </w:t>
+      </w:r>
+      <w:r>
+        <w:t xml:space="preserve">paleoecology.</w:t>
+      </w:r>
+      <w:r>
+        <w:t xml:space="preserve"> </w:t>
+      </w:r>
+      <w:r>
+        <w:t xml:space="preserve">However,</w:t>
+      </w:r>
+      <w:r>
+        <w:t xml:space="preserve"> </w:t>
+      </w:r>
+      <w:r>
+        <w:t xml:space="preserve">understanding</w:t>
+      </w:r>
+      <w:r>
+        <w:t xml:space="preserve"> </w:t>
+      </w:r>
+      <w:r>
+        <w:t xml:space="preserve">of</w:t>
+      </w:r>
+      <w:r>
+        <w:t xml:space="preserve"> </w:t>
+      </w:r>
+      <w:r>
+        <w:t xml:space="preserve">best</w:t>
+      </w:r>
+      <w:r>
+        <w:t xml:space="preserve"> </w:t>
+      </w:r>
+      <w:r>
+        <w:t xml:space="preserve">practices</w:t>
+      </w:r>
+      <w:r>
+        <w:t xml:space="preserve"> </w:t>
+      </w:r>
+      <w:r>
+        <w:t xml:space="preserve">and</w:t>
+      </w:r>
+      <w:r>
+        <w:t xml:space="preserve"> </w:t>
+      </w:r>
+      <w:r>
+        <w:t xml:space="preserve">parameter</w:t>
+      </w:r>
+      <w:r>
+        <w:t xml:space="preserve"> </w:t>
+      </w:r>
+      <w:r>
+        <w:t xml:space="preserve">settings</w:t>
+      </w:r>
+      <w:r>
+        <w:t xml:space="preserve"> </w:t>
+      </w:r>
+      <w:r>
+        <w:t xml:space="preserve">for</w:t>
+      </w:r>
+      <w:r>
+        <w:t xml:space="preserve"> </w:t>
+      </w:r>
+      <w:r>
+        <w:t xml:space="preserve">these</w:t>
+      </w:r>
+      <w:r>
+        <w:t xml:space="preserve"> </w:t>
+      </w:r>
+      <w:r>
+        <w:t xml:space="preserve">age-depth</w:t>
+      </w:r>
+      <w:r>
+        <w:t xml:space="preserve"> </w:t>
+      </w:r>
+      <w:r>
+        <w:t xml:space="preserve">modeling</w:t>
+      </w:r>
+      <w:r>
+        <w:t xml:space="preserve"> </w:t>
+      </w:r>
+      <w:r>
+        <w:t xml:space="preserve">when</w:t>
+      </w:r>
+      <w:r>
+        <w:t xml:space="preserve"> </w:t>
+      </w:r>
+      <w:r>
+        <w:t xml:space="preserve">working</w:t>
+      </w:r>
+      <w:r>
+        <w:t xml:space="preserve"> </w:t>
+      </w:r>
+      <w:r>
+        <w:t xml:space="preserve">with</w:t>
+      </w:r>
+      <w:r>
+        <w:t xml:space="preserve"> </w:t>
+      </w:r>
+      <w:r>
+        <w:t xml:space="preserve">many</w:t>
+      </w:r>
+      <w:r>
+        <w:t xml:space="preserve"> </w:t>
+      </w:r>
+      <w:r>
+        <w:t xml:space="preserve">records</w:t>
+      </w:r>
+      <w:r>
+        <w:t xml:space="preserve"> </w:t>
+      </w:r>
+      <w:r>
+        <w:t xml:space="preserve">is</w:t>
+      </w:r>
+      <w:r>
+        <w:t xml:space="preserve"> </w:t>
+      </w:r>
+      <w:r>
+        <w:t xml:space="preserve">still</w:t>
+      </w:r>
+      <w:r>
+        <w:t xml:space="preserve"> </w:t>
+      </w:r>
+      <w:r>
+        <w:t xml:space="preserve">poorly</w:t>
+      </w:r>
+      <w:r>
+        <w:t xml:space="preserve"> </w:t>
+      </w:r>
+      <w:r>
+        <w:t xml:space="preserve">understood,</w:t>
+      </w:r>
+      <w:r>
+        <w:t xml:space="preserve"> </w:t>
+      </w:r>
+      <w:r>
+        <w:t xml:space="preserve">and</w:t>
+      </w:r>
+      <w:r>
+        <w:t xml:space="preserve"> </w:t>
+      </w:r>
+      <w:r>
+        <w:t xml:space="preserve">data</w:t>
+      </w:r>
+      <w:r>
+        <w:t xml:space="preserve"> </w:t>
+      </w:r>
+      <w:r>
+        <w:t xml:space="preserve">resources</w:t>
+      </w:r>
+      <w:r>
+        <w:t xml:space="preserve"> </w:t>
+      </w:r>
+      <w:r>
+        <w:t xml:space="preserve">often</w:t>
+      </w:r>
+      <w:r>
+        <w:t xml:space="preserve"> </w:t>
+      </w:r>
+      <w:r>
+        <w:t xml:space="preserve">carry</w:t>
+      </w:r>
+      <w:r>
+        <w:t xml:space="preserve"> </w:t>
+      </w:r>
+      <w:r>
+        <w:t xml:space="preserve">legacy</w:t>
+      </w:r>
+      <w:r>
+        <w:t xml:space="preserve"> </w:t>
+      </w:r>
+      <w:r>
+        <w:t xml:space="preserve">chronologies</w:t>
+      </w:r>
+      <w:r>
+        <w:t xml:space="preserve"> </w:t>
+      </w:r>
+      <w:r>
+        <w:t xml:space="preserve">that</w:t>
+      </w:r>
+      <w:r>
+        <w:t xml:space="preserve"> </w:t>
+      </w:r>
+      <w:r>
+        <w:t xml:space="preserve">must</w:t>
+      </w:r>
+      <w:r>
+        <w:t xml:space="preserve"> </w:t>
+      </w:r>
+      <w:r>
+        <w:t xml:space="preserve">be</w:t>
+      </w:r>
+      <w:r>
+        <w:t xml:space="preserve"> </w:t>
+      </w:r>
+      <w:r>
+        <w:t xml:space="preserve">updated.</w:t>
+      </w:r>
+      <w:r>
+        <w:t xml:space="preserve"> </w:t>
+      </w:r>
+      <w:r>
+        <w:t xml:space="preserve">This</w:t>
+      </w:r>
+      <w:r>
+        <w:t xml:space="preserve"> </w:t>
+      </w:r>
+      <w:r>
+        <w:t xml:space="preserve">paper</w:t>
+      </w:r>
+      <w:r>
+        <w:t xml:space="preserve"> </w:t>
+      </w:r>
+      <w:r>
+        <w:t xml:space="preserve">uses</w:t>
+      </w:r>
+      <w:r>
+        <w:t xml:space="preserve"> </w:t>
+      </w:r>
+      <w:r>
         <w:t xml:space="preserve">pollen</w:t>
       </w:r>
       <w:r>
         <w:t xml:space="preserve"> </w:t>
       </w:r>
       <w:r>
-        <w:t xml:space="preserve">age</w:t>
-      </w:r>
-      <w:r>
-        <w:t xml:space="preserve"> </w:t>
-      </w:r>
-      <w:r>
-        <w:t xml:space="preserve">models</w:t>
-      </w:r>
-      <w:r>
-        <w:t xml:space="preserve"> </w:t>
-      </w:r>
-      <w:r>
-        <w:t xml:space="preserve">in</w:t>
+        <w:t xml:space="preserve">records</w:t>
+      </w:r>
+      <w:r>
+        <w:t xml:space="preserve"> </w:t>
+      </w:r>
+      <w:r>
+        <w:t xml:space="preserve">and</w:t>
+      </w:r>
+      <w:r>
+        <w:t xml:space="preserve"> </w:t>
+      </w:r>
+      <w:r>
+        <w:t xml:space="preserve">associated</w:t>
+      </w:r>
+      <w:r>
+        <w:t xml:space="preserve"> </w:t>
+      </w:r>
+      <w:r>
+        <w:t xml:space="preserve">chronological</w:t>
+      </w:r>
+      <w:r>
+        <w:t xml:space="preserve"> </w:t>
+      </w:r>
+      <w:r>
+        <w:t xml:space="preserve">controls</w:t>
+      </w:r>
+      <w:r>
+        <w:t xml:space="preserve"> </w:t>
+      </w:r>
+      <w:r>
+        <w:t xml:space="preserve">from</w:t>
+      </w:r>
+      <w:r>
+        <w:t xml:space="preserve"> </w:t>
+      </w:r>
+      <w:r>
+        <w:t xml:space="preserve">the</w:t>
       </w:r>
       <w:r>
         <w:t xml:space="preserve"> </w:t>
@@ -93,2118 +903,6 @@
         <w:t xml:space="preserve"> </w:t>
       </w:r>
       <w:r>
-        <w:t xml:space="preserve">have</w:t>
-      </w:r>
-      <w:r>
-        <w:t xml:space="preserve"> </w:t>
-      </w:r>
-      <w:r>
-        <w:t xml:space="preserve">chronologies</w:t>
-      </w:r>
-      <w:r>
-        <w:t xml:space="preserve"> </w:t>
-      </w:r>
-      <w:r>
-        <w:t xml:space="preserve">expressed</w:t>
-      </w:r>
-      <w:r>
-        <w:t xml:space="preserve"> </w:t>
-      </w:r>
-      <w:r>
-        <w:t xml:space="preserve">in</w:t>
-      </w:r>
-      <w:r>
-        <w:t xml:space="preserve"> </w:t>
-      </w:r>
-      <w:r>
-        <w:t xml:space="preserve">radiocarbon</w:t>
-      </w:r>
-      <w:r>
-        <w:t xml:space="preserve"> </w:t>
-      </w:r>
-      <w:r>
-        <w:t xml:space="preserve">years</w:t>
-      </w:r>
-      <w:r>
-        <w:t xml:space="preserve"> </w:t>
-      </w:r>
-      <w:r>
-        <w:t xml:space="preserve">only.</w:t>
-      </w:r>
-      <w:r>
-        <w:t xml:space="preserve"> </w:t>
-      </w:r>
-      <w:r>
-        <w:t xml:space="preserve">The</w:t>
-      </w:r>
-      <w:r>
-        <w:t xml:space="preserve"> </w:t>
-      </w:r>
-      <w:r>
-        <w:t xml:space="preserve">analysis</w:t>
-      </w:r>
-      <w:r>
-        <w:t xml:space="preserve"> </w:t>
-      </w:r>
-      <w:r>
-        <w:t xml:space="preserve">of</w:t>
-      </w:r>
-      <w:r>
-        <w:t xml:space="preserve"> </w:t>
-      </w:r>
-      <w:r>
-        <w:t xml:space="preserve">newly</w:t>
-      </w:r>
-      <w:r>
-        <w:t xml:space="preserve"> </w:t>
-      </w:r>
-      <w:r>
-        <w:t xml:space="preserve">constructed</w:t>
-      </w:r>
-      <w:r>
-        <w:t xml:space="preserve"> </w:t>
-      </w:r>
-      <w:r>
-        <w:t xml:space="preserve">age</w:t>
-      </w:r>
-      <w:r>
-        <w:t xml:space="preserve"> </w:t>
-      </w:r>
-      <w:r>
-        <w:t xml:space="preserve">models</w:t>
-      </w:r>
-      <w:r>
-        <w:t xml:space="preserve"> </w:t>
-      </w:r>
-      <w:r>
-        <w:t xml:space="preserve">indicates</w:t>
-      </w:r>
-      <w:r>
-        <w:t xml:space="preserve"> </w:t>
-      </w:r>
-      <w:r>
-        <w:t xml:space="preserve">broader</w:t>
-      </w:r>
-      <w:r>
-        <w:t xml:space="preserve"> </w:t>
-      </w:r>
-      <w:r>
-        <w:t xml:space="preserve">patterns</w:t>
-      </w:r>
-      <w:r>
-        <w:t xml:space="preserve"> </w:t>
-      </w:r>
-      <w:r>
-        <w:t xml:space="preserve">that</w:t>
-      </w:r>
-      <w:r>
-        <w:t xml:space="preserve"> </w:t>
-      </w:r>
-      <w:r>
-        <w:t xml:space="preserve">may</w:t>
-      </w:r>
-      <w:r>
-        <w:t xml:space="preserve"> </w:t>
-      </w:r>
-      <w:r>
-        <w:t xml:space="preserve">change</w:t>
-      </w:r>
-      <w:r>
-        <w:t xml:space="preserve"> </w:t>
-      </w:r>
-      <w:r>
-        <w:t xml:space="preserve">our</w:t>
-      </w:r>
-      <w:r>
-        <w:t xml:space="preserve"> </w:t>
-      </w:r>
-      <w:r>
-        <w:t xml:space="preserve">interpretations</w:t>
-      </w:r>
-      <w:r>
-        <w:t xml:space="preserve"> </w:t>
-      </w:r>
-      <w:r>
-        <w:t xml:space="preserve">of</w:t>
-      </w:r>
-      <w:r>
-        <w:t xml:space="preserve"> </w:t>
-      </w:r>
-      <w:r>
-        <w:t xml:space="preserve">chronologies.</w:t>
-      </w:r>
-      <w:r>
-        <w:t xml:space="preserve"> </w:t>
-      </w:r>
-      <w:r>
-        <w:t xml:space="preserve">Direct</w:t>
-      </w:r>
-      <w:r>
-        <w:t xml:space="preserve"> </w:t>
-      </w:r>
-      <w:r>
-        <w:t xml:space="preserve">calibration</w:t>
-      </w:r>
-      <w:r>
-        <w:t xml:space="preserve"> </w:t>
-      </w:r>
-      <w:r>
-        <w:t xml:space="preserve">of</w:t>
-      </w:r>
-      <w:r>
-        <w:t xml:space="preserve"> </w:t>
-      </w:r>
-      <w:r>
-        <w:t xml:space="preserve">interpolated</w:t>
-      </w:r>
-      <w:r>
-        <w:t xml:space="preserve"> </w:t>
-      </w:r>
-      <w:r>
-        <w:t xml:space="preserve">ages</w:t>
-      </w:r>
-      <w:r>
-        <w:t xml:space="preserve"> </w:t>
-      </w:r>
-      <w:r>
-        <w:t xml:space="preserve">results</w:t>
-      </w:r>
-      <w:r>
-        <w:t xml:space="preserve"> </w:t>
-      </w:r>
-      <w:r>
-        <w:t xml:space="preserve">in</w:t>
-      </w:r>
-      <w:r>
-        <w:t xml:space="preserve"> </w:t>
-      </w:r>
-      <w:r>
-        <w:t xml:space="preserve">differences</w:t>
-      </w:r>
-      <w:r>
-        <w:t xml:space="preserve"> </w:t>
-      </w:r>
-      <w:r>
-        <w:t xml:space="preserve">of</w:t>
-      </w:r>
-      <w:r>
-        <w:t xml:space="preserve"> </w:t>
-      </w:r>
-      <w:r>
-        <w:t xml:space="preserve">31</w:t>
-      </w:r>
-      <w:r>
-        <w:t xml:space="preserve"> </w:t>
-      </w:r>
-      <w:r>
-        <w:t xml:space="preserve">--</w:t>
-      </w:r>
-      <w:r>
-        <w:t xml:space="preserve"> </w:t>
-      </w:r>
-      <w:r>
-        <w:t xml:space="preserve">470</w:t>
-      </w:r>
-      <w:r>
-        <w:t xml:space="preserve"> </w:t>
-      </w:r>
-      <w:r>
-        <w:t xml:space="preserve">cal</w:t>
-      </w:r>
-      <w:r>
-        <w:t xml:space="preserve"> </w:t>
-      </w:r>
-      <w:r>
-        <w:t xml:space="preserve">yrs</w:t>
-      </w:r>
-      <w:r>
-        <w:t xml:space="preserve"> </w:t>
-      </w:r>
-      <w:r>
-        <w:t xml:space="preserve">BP</w:t>
-      </w:r>
-      <w:r>
-        <w:t xml:space="preserve"> </w:t>
-      </w:r>
-      <w:r>
-        <w:t xml:space="preserve">when</w:t>
-      </w:r>
-      <w:r>
-        <w:t xml:space="preserve"> </w:t>
-      </w:r>
-      <w:r>
-        <w:t xml:space="preserve">compared</w:t>
-      </w:r>
-      <w:r>
-        <w:t xml:space="preserve"> </w:t>
-      </w:r>
-      <w:r>
-        <w:t xml:space="preserve">to</w:t>
-      </w:r>
-      <w:r>
-        <w:t xml:space="preserve"> </w:t>
-      </w:r>
-      <w:r>
-        <w:t xml:space="preserve">newly</w:t>
-      </w:r>
-      <w:r>
-        <w:t xml:space="preserve"> </w:t>
-      </w:r>
-      <w:r>
-        <w:t xml:space="preserve">constructed</w:t>
-      </w:r>
-      <w:r>
-        <w:t xml:space="preserve"> </w:t>
-      </w:r>
-      <w:r>
-        <w:t xml:space="preserve">age</w:t>
-      </w:r>
-      <w:r>
-        <w:t xml:space="preserve"> </w:t>
-      </w:r>
-      <w:r>
-        <w:t xml:space="preserve">models.</w:t>
-      </w:r>
-      <w:r>
-        <w:t xml:space="preserve"> </w:t>
-      </w:r>
-      <w:r>
-        <w:rPr>
-          <w:vertAlign w:val="superscript"/>
-        </w:rPr>
-        <w:t xml:space="preserve">210</w:t>
-      </w:r>
-      <w:r>
-        <w:t xml:space="preserve">Pb</w:t>
-      </w:r>
-      <w:r>
-        <w:t xml:space="preserve"> </w:t>
-      </w:r>
-      <w:r>
-        <w:t xml:space="preserve">dates</w:t>
-      </w:r>
-      <w:r>
-        <w:t xml:space="preserve"> </w:t>
-      </w:r>
-      <w:r>
-        <w:t xml:space="preserve">show</w:t>
-      </w:r>
-      <w:r>
-        <w:t xml:space="preserve"> </w:t>
-      </w:r>
-      <w:r>
-        <w:t xml:space="preserve">a</w:t>
-      </w:r>
-      <w:r>
-        <w:t xml:space="preserve"> </w:t>
-      </w:r>
-      <w:r>
-        <w:t xml:space="preserve">linear</w:t>
-      </w:r>
-      <w:r>
-        <w:t xml:space="preserve"> </w:t>
-      </w:r>
-      <w:r>
-        <w:t xml:space="preserve">relationship</w:t>
-      </w:r>
-      <w:r>
-        <w:t xml:space="preserve"> </w:t>
-      </w:r>
-      <w:r>
-        <w:t xml:space="preserve">between</w:t>
-      </w:r>
-      <w:r>
-        <w:t xml:space="preserve"> </w:t>
-      </w:r>
-      <w:r>
-        <w:rPr>
-          <w:vertAlign w:val="superscript"/>
-        </w:rPr>
-        <w:t xml:space="preserve">210</w:t>
-      </w:r>
-      <w:r>
-        <w:t xml:space="preserve">Pb</w:t>
-      </w:r>
-      <w:r>
-        <w:t xml:space="preserve"> </w:t>
-      </w:r>
-      <w:r>
-        <w:t xml:space="preserve">ages</w:t>
-      </w:r>
-      <w:r>
-        <w:t xml:space="preserve"> </w:t>
-      </w:r>
-      <w:r>
-        <w:t xml:space="preserve">and</w:t>
-      </w:r>
-      <w:r>
-        <w:t xml:space="preserve"> </w:t>
-      </w:r>
-      <w:r>
-        <w:t xml:space="preserve">Bacon</w:t>
-      </w:r>
-      <w:r>
-        <w:t xml:space="preserve"> </w:t>
-      </w:r>
-      <w:r>
-        <w:t xml:space="preserve">calibrated</w:t>
-      </w:r>
-      <w:r>
-        <w:t xml:space="preserve"> </w:t>
-      </w:r>
-      <w:r>
-        <w:t xml:space="preserve">ages,</w:t>
-      </w:r>
-      <w:r>
-        <w:t xml:space="preserve"> </w:t>
-      </w:r>
-      <w:r>
-        <w:t xml:space="preserve">but</w:t>
-      </w:r>
-      <w:r>
-        <w:t xml:space="preserve"> </w:t>
-      </w:r>
-      <w:r>
-        <w:t xml:space="preserve">Bacon</w:t>
-      </w:r>
-      <w:r>
-        <w:t xml:space="preserve"> </w:t>
-      </w:r>
-      <w:r>
-        <w:t xml:space="preserve">calculated</w:t>
-      </w:r>
-      <w:r>
-        <w:t xml:space="preserve"> </w:t>
-      </w:r>
-      <w:r>
-        <w:t xml:space="preserve">uncertainties</w:t>
-      </w:r>
-      <w:r>
-        <w:t xml:space="preserve"> </w:t>
-      </w:r>
-      <w:r>
-        <w:t xml:space="preserve">are</w:t>
-      </w:r>
-      <w:r>
-        <w:t xml:space="preserve"> </w:t>
-      </w:r>
-      <w:r>
-        <w:t xml:space="preserve">approximately</w:t>
-      </w:r>
-      <w:r>
-        <w:t xml:space="preserve"> </w:t>
-      </w:r>
-      <w:r>
-        <w:t xml:space="preserve">2</w:t>
-      </w:r>
-      <w:r>
-        <w:t xml:space="preserve"> </w:t>
-      </w:r>
-      <w:r>
-        <w:t xml:space="preserve">times</w:t>
-      </w:r>
-      <w:r>
-        <w:t xml:space="preserve"> </w:t>
-      </w:r>
-      <w:r>
-        <w:t xml:space="preserve">higher</w:t>
-      </w:r>
-      <w:r>
-        <w:t xml:space="preserve"> </w:t>
-      </w:r>
-      <w:r>
-        <w:t xml:space="preserve">than</w:t>
-      </w:r>
-      <w:r>
-        <w:t xml:space="preserve"> </w:t>
-      </w:r>
-      <w:r>
-        <w:t xml:space="preserve">the</w:t>
-      </w:r>
-      <w:r>
-        <w:t xml:space="preserve"> </w:t>
-      </w:r>
-      <w:r>
-        <w:t xml:space="preserve">reported</w:t>
-      </w:r>
-      <w:r>
-        <w:t xml:space="preserve"> </w:t>
-      </w:r>
-      <w:r>
-        <w:rPr>
-          <w:vertAlign w:val="superscript"/>
-        </w:rPr>
-        <w:t xml:space="preserve">210</w:t>
-      </w:r>
-      <w:r>
-        <w:t xml:space="preserve">Pb</w:t>
-      </w:r>
-      <w:r>
-        <w:t xml:space="preserve"> </w:t>
-      </w:r>
-      <w:r>
-        <w:t xml:space="preserve">uncertainty.</w:t>
-      </w:r>
-      <w:r>
-        <w:t xml:space="preserve"> </w:t>
-      </w:r>
-      <w:r>
-        <w:t xml:space="preserve">Sediment</w:t>
-      </w:r>
-      <w:r>
-        <w:t xml:space="preserve"> </w:t>
-      </w:r>
-      <w:r>
-        <w:t xml:space="preserve">accumulation</w:t>
-      </w:r>
-      <w:r>
-        <w:t xml:space="preserve"> </w:t>
-      </w:r>
-      <w:r>
-        <w:t xml:space="preserve">rates</w:t>
-      </w:r>
-      <w:r>
-        <w:t xml:space="preserve"> </w:t>
-      </w:r>
-      <w:r>
-        <w:t xml:space="preserve">(</w:t>
-      </w:r>
-      <w:r>
-        <w:rPr>
-          <w:i/>
-        </w:rPr>
-        <w:t xml:space="preserve">yrs/cm</w:t>
-      </w:r>
-      <w:r>
-        <w:t xml:space="preserve"> </w:t>
-      </w:r>
-      <w:r>
-        <w:t xml:space="preserve">sediment)</w:t>
-      </w:r>
-      <w:r>
-        <w:t xml:space="preserve"> </w:t>
-      </w:r>
-      <w:r>
-        <w:t xml:space="preserve">show</w:t>
-      </w:r>
-      <w:r>
-        <w:t xml:space="preserve"> </w:t>
-      </w:r>
-      <w:r>
-        <w:t xml:space="preserve">an</w:t>
-      </w:r>
-      <w:r>
-        <w:t xml:space="preserve"> </w:t>
-      </w:r>
-      <w:r>
-        <w:t xml:space="preserve">inflection</w:t>
-      </w:r>
-      <w:r>
-        <w:t xml:space="preserve"> </w:t>
-      </w:r>
-      <w:r>
-        <w:t xml:space="preserve">point</w:t>
-      </w:r>
-      <w:r>
-        <w:t xml:space="preserve"> </w:t>
-      </w:r>
-      <w:r>
-        <w:t xml:space="preserve">and</w:t>
-      </w:r>
-      <w:r>
-        <w:t xml:space="preserve"> </w:t>
-      </w:r>
-      <w:r>
-        <w:t xml:space="preserve">associated</w:t>
-      </w:r>
-      <w:r>
-        <w:t xml:space="preserve"> </w:t>
-      </w:r>
-      <w:r>
-        <w:t xml:space="preserve">five-fold</w:t>
-      </w:r>
-      <w:r>
-        <w:t xml:space="preserve"> </w:t>
-      </w:r>
-      <w:r>
-        <w:t xml:space="preserve">decline</w:t>
-      </w:r>
-      <w:r>
-        <w:t xml:space="preserve"> </w:t>
-      </w:r>
-      <w:r>
-        <w:t xml:space="preserve">at</w:t>
-      </w:r>
-      <w:r>
-        <w:t xml:space="preserve"> </w:t>
-      </w:r>
-      <w:r>
-        <w:t xml:space="preserve">approximately</w:t>
-      </w:r>
-      <w:r>
-        <w:t xml:space="preserve"> </w:t>
-      </w:r>
-      <w:r>
-        <w:t xml:space="preserve">200</w:t>
-      </w:r>
-      <w:r>
-        <w:t xml:space="preserve"> </w:t>
-      </w:r>
-      <w:r>
-        <w:t xml:space="preserve">years</w:t>
-      </w:r>
-      <w:r>
-        <w:t xml:space="preserve"> </w:t>
-      </w:r>
-      <w:r>
-        <w:t xml:space="preserve">before</w:t>
-      </w:r>
-      <w:r>
-        <w:t xml:space="preserve"> </w:t>
-      </w:r>
-      <w:r>
-        <w:t xml:space="preserve">present.</w:t>
-      </w:r>
-      <w:r>
-        <w:t xml:space="preserve"> </w:t>
-      </w:r>
-      <w:r>
-        <w:t xml:space="preserve">Establishing</w:t>
-      </w:r>
-      <w:r>
-        <w:t xml:space="preserve"> </w:t>
-      </w:r>
-      <w:r>
-        <w:t xml:space="preserve">biostratigraphic</w:t>
-      </w:r>
-      <w:r>
-        <w:t xml:space="preserve"> </w:t>
-      </w:r>
-      <w:r>
-        <w:t xml:space="preserve">markers</w:t>
-      </w:r>
-      <w:r>
-        <w:t xml:space="preserve"> </w:t>
-      </w:r>
-      <w:r>
-        <w:t xml:space="preserve">for</w:t>
-      </w:r>
-      <w:r>
-        <w:t xml:space="preserve"> </w:t>
-      </w:r>
-      <w:r>
-        <w:t xml:space="preserve">the</w:t>
-      </w:r>
-      <w:r>
-        <w:t xml:space="preserve"> </w:t>
-      </w:r>
-      <w:r>
-        <w:t xml:space="preserve">EuroAmerican</w:t>
-      </w:r>
-      <w:r>
-        <w:t xml:space="preserve"> </w:t>
-      </w:r>
-      <w:r>
-        <w:t xml:space="preserve">settlement</w:t>
-      </w:r>
-      <w:r>
-        <w:t xml:space="preserve"> </w:t>
-      </w:r>
-      <w:r>
-        <w:t xml:space="preserve">era,</w:t>
-      </w:r>
-      <w:r>
-        <w:t xml:space="preserve"> </w:t>
-      </w:r>
-      <w:r>
-        <w:t xml:space="preserve">and</w:t>
-      </w:r>
-      <w:r>
-        <w:t xml:space="preserve"> </w:t>
-      </w:r>
-      <w:r>
-        <w:t xml:space="preserve">using</w:t>
-      </w:r>
-      <w:r>
-        <w:t xml:space="preserve"> </w:t>
-      </w:r>
-      <w:r>
-        <w:t xml:space="preserve">a</w:t>
-      </w:r>
-      <w:r>
-        <w:t xml:space="preserve"> </w:t>
-      </w:r>
-      <w:r>
-        <w:t xml:space="preserve">hiatus</w:t>
-      </w:r>
-      <w:r>
-        <w:t xml:space="preserve"> </w:t>
-      </w:r>
-      <w:r>
-        <w:t xml:space="preserve">at</w:t>
-      </w:r>
-      <w:r>
-        <w:t xml:space="preserve"> </w:t>
-      </w:r>
-      <w:r>
-        <w:t xml:space="preserve">the</w:t>
-      </w:r>
-      <w:r>
-        <w:t xml:space="preserve"> </w:t>
-      </w:r>
-      <w:r>
-        <w:t xml:space="preserve">point</w:t>
-      </w:r>
-      <w:r>
-        <w:t xml:space="preserve"> </w:t>
-      </w:r>
-      <w:r>
-        <w:t xml:space="preserve">of</w:t>
-      </w:r>
-      <w:r>
-        <w:t xml:space="preserve"> </w:t>
-      </w:r>
-      <w:r>
-        <w:t xml:space="preserve">inflection</w:t>
-      </w:r>
-      <w:r>
-        <w:t xml:space="preserve"> </w:t>
-      </w:r>
-      <w:r>
-        <w:t xml:space="preserve">for</w:t>
-      </w:r>
-      <w:r>
-        <w:t xml:space="preserve"> </w:t>
-      </w:r>
-      <w:r>
-        <w:t xml:space="preserve">sediment</w:t>
-      </w:r>
-      <w:r>
-        <w:t xml:space="preserve"> </w:t>
-      </w:r>
-      <w:r>
-        <w:t xml:space="preserve">accumulation</w:t>
-      </w:r>
-      <w:r>
-        <w:t xml:space="preserve"> </w:t>
-      </w:r>
-      <w:r>
-        <w:t xml:space="preserve">at</w:t>
-      </w:r>
-      <w:r>
-        <w:t xml:space="preserve"> </w:t>
-      </w:r>
-      <w:r>
-        <w:t xml:space="preserve">this</w:t>
-      </w:r>
-      <w:r>
-        <w:t xml:space="preserve"> </w:t>
-      </w:r>
-      <w:r>
-        <w:t xml:space="preserve">time</w:t>
-      </w:r>
-      <w:r>
-        <w:t xml:space="preserve"> </w:t>
-      </w:r>
-      <w:r>
-        <w:t xml:space="preserve">period</w:t>
-      </w:r>
-      <w:r>
-        <w:t xml:space="preserve"> </w:t>
-      </w:r>
-      <w:r>
-        <w:t xml:space="preserve">results</w:t>
-      </w:r>
-      <w:r>
-        <w:t xml:space="preserve"> </w:t>
-      </w:r>
-      <w:r>
-        <w:t xml:space="preserve">in</w:t>
-      </w:r>
-      <w:r>
-        <w:t xml:space="preserve"> </w:t>
-      </w:r>
-      <w:r>
-        <w:t xml:space="preserve">age</w:t>
-      </w:r>
-      <w:r>
-        <w:t xml:space="preserve"> </w:t>
-      </w:r>
-      <w:r>
-        <w:t xml:space="preserve">estimates</w:t>
-      </w:r>
-      <w:r>
-        <w:t xml:space="preserve"> </w:t>
-      </w:r>
-      <w:r>
-        <w:t xml:space="preserve">for</w:t>
-      </w:r>
-      <w:r>
-        <w:t xml:space="preserve"> </w:t>
-      </w:r>
-      <w:r>
-        <w:t xml:space="preserve">the</w:t>
-      </w:r>
-      <w:r>
-        <w:t xml:space="preserve"> </w:t>
-      </w:r>
-      <w:r>
-        <w:t xml:space="preserve">EuroAmerican</w:t>
-      </w:r>
-      <w:r>
-        <w:t xml:space="preserve"> </w:t>
-      </w:r>
-      <w:r>
-        <w:t xml:space="preserve">settlement</w:t>
-      </w:r>
-      <w:r>
-        <w:t xml:space="preserve"> </w:t>
-      </w:r>
-      <w:r>
-        <w:t xml:space="preserve">era</w:t>
-      </w:r>
-      <w:r>
-        <w:t xml:space="preserve"> </w:t>
-      </w:r>
-      <w:r>
-        <w:t xml:space="preserve">that</w:t>
-      </w:r>
-      <w:r>
-        <w:t xml:space="preserve"> </w:t>
-      </w:r>
-      <w:r>
-        <w:t xml:space="preserve">are,</w:t>
-      </w:r>
-      <w:r>
-        <w:t xml:space="preserve"> </w:t>
-      </w:r>
-      <w:r>
-        <w:t xml:space="preserve">on</w:t>
-      </w:r>
-      <w:r>
-        <w:t xml:space="preserve"> </w:t>
-      </w:r>
-      <w:r>
-        <w:t xml:space="preserve">average</w:t>
-      </w:r>
-      <w:r>
-        <w:t xml:space="preserve"> </w:t>
-      </w:r>
-      <w:r>
-        <w:t xml:space="preserve">44</w:t>
-      </w:r>
-      <w:r>
-        <w:t xml:space="preserve"> </w:t>
-      </w:r>
-      <w:r>
-        <w:t xml:space="preserve">years</w:t>
-      </w:r>
-      <w:r>
-        <w:t xml:space="preserve"> </w:t>
-      </w:r>
-      <w:r>
-        <w:t xml:space="preserve">younger</w:t>
-      </w:r>
-      <w:r>
-        <w:t xml:space="preserve"> </w:t>
-      </w:r>
-      <w:r>
-        <w:t xml:space="preserve">in</w:t>
-      </w:r>
-      <w:r>
-        <w:t xml:space="preserve"> </w:t>
-      </w:r>
-      <w:r>
-        <w:t xml:space="preserve">the</w:t>
-      </w:r>
-      <w:r>
-        <w:t xml:space="preserve"> </w:t>
-      </w:r>
-      <w:r>
-        <w:t xml:space="preserve">new</w:t>
-      </w:r>
-      <w:r>
-        <w:t xml:space="preserve"> </w:t>
-      </w:r>
-      <w:r>
-        <w:t xml:space="preserve">Bacon</w:t>
-      </w:r>
-      <w:r>
-        <w:t xml:space="preserve"> </w:t>
-      </w:r>
-      <w:r>
-        <w:t xml:space="preserve">models.</w:t>
-      </w:r>
-      <w:r>
-        <w:t xml:space="preserve"> </w:t>
-      </w:r>
-      <w:r>
-        <w:t xml:space="preserve">Parameters</w:t>
-      </w:r>
-      <w:r>
-        <w:t xml:space="preserve"> </w:t>
-      </w:r>
-      <w:r>
-        <w:t xml:space="preserve">for</w:t>
-      </w:r>
-      <w:r>
-        <w:t xml:space="preserve"> </w:t>
-      </w:r>
-      <w:r>
-        <w:t xml:space="preserve">the</w:t>
-      </w:r>
-      <w:r>
-        <w:t xml:space="preserve"> </w:t>
-      </w:r>
-      <w:r>
-        <w:t xml:space="preserve">best-fit</w:t>
-      </w:r>
-      <w:r>
-        <w:t xml:space="preserve"> </w:t>
-      </w:r>
-      <w:r>
-        <w:t xml:space="preserve">Bacon</w:t>
-      </w:r>
-      <w:r>
-        <w:t xml:space="preserve"> </w:t>
-      </w:r>
-      <w:r>
-        <w:t xml:space="preserve">model</w:t>
-      </w:r>
-      <w:r>
-        <w:t xml:space="preserve"> </w:t>
-      </w:r>
-      <w:r>
-        <w:t xml:space="preserve">show</w:t>
-      </w:r>
-      <w:r>
-        <w:t xml:space="preserve"> </w:t>
-      </w:r>
-      <w:r>
-        <w:t xml:space="preserve">some</w:t>
-      </w:r>
-      <w:r>
-        <w:t xml:space="preserve"> </w:t>
-      </w:r>
-      <w:r>
-        <w:t xml:space="preserve">general</w:t>
-      </w:r>
-      <w:r>
-        <w:t xml:space="preserve"> </w:t>
-      </w:r>
-      <w:r>
-        <w:t xml:space="preserve">trends.</w:t>
-      </w:r>
-      <w:r>
-        <w:t xml:space="preserve"> </w:t>
-      </w:r>
-      <w:r>
-        <w:t xml:space="preserve">Best-fit</w:t>
-      </w:r>
-      <w:r>
-        <w:t xml:space="preserve"> </w:t>
-      </w:r>
-      <w:r>
-        <w:t xml:space="preserve">model</w:t>
-      </w:r>
-      <w:r>
-        <w:t xml:space="preserve"> </w:t>
-      </w:r>
-      <w:r>
-        <w:t xml:space="preserve">section</w:t>
-      </w:r>
-      <w:r>
-        <w:t xml:space="preserve"> </w:t>
-      </w:r>
-      <w:r>
-        <w:t xml:space="preserve">thickness</w:t>
-      </w:r>
-      <w:r>
-        <w:t xml:space="preserve"> </w:t>
-      </w:r>
-      <w:r>
-        <w:t xml:space="preserve">increases</w:t>
-      </w:r>
-      <w:r>
-        <w:t xml:space="preserve"> </w:t>
-      </w:r>
-      <w:r>
-        <w:t xml:space="preserve">with</w:t>
-      </w:r>
-      <w:r>
-        <w:t xml:space="preserve"> </w:t>
-      </w:r>
-      <w:r>
-        <w:t xml:space="preserve">absolute</w:t>
-      </w:r>
-      <w:r>
-        <w:t xml:space="preserve"> </w:t>
-      </w:r>
-      <w:r>
-        <w:t xml:space="preserve">model</w:t>
-      </w:r>
-      <w:r>
-        <w:t xml:space="preserve"> </w:t>
-      </w:r>
-      <w:r>
-        <w:t xml:space="preserve">age,</w:t>
-      </w:r>
-      <w:r>
-        <w:t xml:space="preserve"> </w:t>
-      </w:r>
-      <w:r>
-        <w:t xml:space="preserve">and</w:t>
-      </w:r>
-      <w:r>
-        <w:t xml:space="preserve"> </w:t>
-      </w:r>
-      <w:r>
-        <w:t xml:space="preserve">a</w:t>
-      </w:r>
-      <w:r>
-        <w:t xml:space="preserve"> </w:t>
-      </w:r>
-      <w:r>
-        <w:t xml:space="preserve">framework</w:t>
-      </w:r>
-      <w:r>
-        <w:t xml:space="preserve"> </w:t>
-      </w:r>
-      <w:r>
-        <w:t xml:space="preserve">in</w:t>
-      </w:r>
-      <w:r>
-        <w:t xml:space="preserve"> </w:t>
-      </w:r>
-      <w:r>
-        <w:t xml:space="preserve">which</w:t>
-      </w:r>
-      <w:r>
-        <w:t xml:space="preserve"> </w:t>
-      </w:r>
-      <w:r>
-        <w:t xml:space="preserve">each</w:t>
-      </w:r>
-      <w:r>
-        <w:t xml:space="preserve"> </w:t>
-      </w:r>
-      <w:r>
-        <w:t xml:space="preserve">core</w:t>
-      </w:r>
-      <w:r>
-        <w:t xml:space="preserve"> </w:t>
-      </w:r>
-      <w:r>
-        <w:t xml:space="preserve">is</w:t>
-      </w:r>
-      <w:r>
-        <w:t xml:space="preserve"> </w:t>
-      </w:r>
-      <w:r>
-        <w:t xml:space="preserve">reconstructed</w:t>
-      </w:r>
-      <w:r>
-        <w:t xml:space="preserve"> </w:t>
-      </w:r>
-      <w:r>
-        <w:t xml:space="preserve">multiple</w:t>
-      </w:r>
-      <w:r>
-        <w:t xml:space="preserve"> </w:t>
-      </w:r>
-      <w:r>
-        <w:t xml:space="preserve">times</w:t>
-      </w:r>
-      <w:r>
-        <w:t xml:space="preserve"> </w:t>
-      </w:r>
-      <w:r>
-        <w:t xml:space="preserve">with</w:t>
-      </w:r>
-      <w:r>
-        <w:t xml:space="preserve"> </w:t>
-      </w:r>
-      <w:r>
-        <w:t xml:space="preserve">a</w:t>
-      </w:r>
-      <w:r>
-        <w:t xml:space="preserve"> </w:t>
-      </w:r>
-      <w:r>
-        <w:t xml:space="preserve">grid</w:t>
-      </w:r>
-      <w:r>
-        <w:t xml:space="preserve"> </w:t>
-      </w:r>
-      <w:r>
-        <w:t xml:space="preserve">of</w:t>
-      </w:r>
-      <w:r>
-        <w:t xml:space="preserve"> </w:t>
-      </w:r>
-      <w:r>
-        <w:t xml:space="preserve">parameters</w:t>
-      </w:r>
-      <w:r>
-        <w:t xml:space="preserve"> </w:t>
-      </w:r>
-      <w:r>
-        <w:t xml:space="preserve">for</w:t>
-      </w:r>
-      <w:r>
-        <w:t xml:space="preserve"> </w:t>
-      </w:r>
-      <w:r>
-        <w:t xml:space="preserve">section</w:t>
-      </w:r>
-      <w:r>
-        <w:t xml:space="preserve"> </w:t>
-      </w:r>
-      <w:r>
-        <w:t xml:space="preserve">thickness,</w:t>
-      </w:r>
-      <w:r>
-        <w:t xml:space="preserve"> </w:t>
-      </w:r>
-      <w:r>
-        <w:t xml:space="preserve">memory</w:t>
-      </w:r>
-      <w:r>
-        <w:t xml:space="preserve"> </w:t>
-      </w:r>
-      <w:r>
-        <w:t xml:space="preserve">and</w:t>
-      </w:r>
-      <w:r>
-        <w:t xml:space="preserve"> </w:t>
-      </w:r>
-      <w:r>
-        <w:t xml:space="preserve">accumulation</w:t>
-      </w:r>
-      <w:r>
-        <w:t xml:space="preserve"> </w:t>
-      </w:r>
-      <w:r>
-        <w:t xml:space="preserve">provides</w:t>
-      </w:r>
-      <w:r>
-        <w:t xml:space="preserve"> </w:t>
-      </w:r>
-      <w:r>
-        <w:t xml:space="preserve">a</w:t>
-      </w:r>
-      <w:r>
-        <w:t xml:space="preserve"> </w:t>
-      </w:r>
-      <w:r>
-        <w:t xml:space="preserve">basis</w:t>
-      </w:r>
-      <w:r>
-        <w:t xml:space="preserve"> </w:t>
-      </w:r>
-      <w:r>
-        <w:t xml:space="preserve">for</w:t>
-      </w:r>
-      <w:r>
-        <w:t xml:space="preserve"> </w:t>
-      </w:r>
-      <w:r>
-        <w:t xml:space="preserve">broad-scale</w:t>
-      </w:r>
-      <w:r>
-        <w:t xml:space="preserve"> </w:t>
-      </w:r>
-      <w:r>
-        <w:t xml:space="preserve">reconstruction</w:t>
-      </w:r>
-      <w:r>
-        <w:t xml:space="preserve"> </w:t>
-      </w:r>
-      <w:r>
-        <w:t xml:space="preserve">that</w:t>
-      </w:r>
-      <w:r>
-        <w:t xml:space="preserve"> </w:t>
-      </w:r>
-      <w:r>
-        <w:t xml:space="preserve">accounts</w:t>
-      </w:r>
-      <w:r>
-        <w:t xml:space="preserve"> </w:t>
-      </w:r>
-      <w:r>
-        <w:t xml:space="preserve">for</w:t>
-      </w:r>
-      <w:r>
-        <w:t xml:space="preserve"> </w:t>
-      </w:r>
-      <w:r>
-        <w:t xml:space="preserve">regional</w:t>
-      </w:r>
-      <w:r>
-        <w:t xml:space="preserve"> </w:t>
-      </w:r>
-      <w:r>
-        <w:t xml:space="preserve">and</w:t>
-      </w:r>
-      <w:r>
-        <w:t xml:space="preserve"> </w:t>
-      </w:r>
-      <w:r>
-        <w:t xml:space="preserve">local-scale</w:t>
-      </w:r>
-      <w:r>
-        <w:t xml:space="preserve"> </w:t>
-      </w:r>
-      <w:r>
-        <w:t xml:space="preserve">variability</w:t>
-      </w:r>
-      <w:r>
-        <w:t xml:space="preserve"> </w:t>
-      </w:r>
-      <w:r>
-        <w:t xml:space="preserve">in</w:t>
-      </w:r>
-      <w:r>
-        <w:t xml:space="preserve"> </w:t>
-      </w:r>
-      <w:r>
-        <w:t xml:space="preserve">accumulation</w:t>
-      </w:r>
-      <w:r>
-        <w:t xml:space="preserve"> </w:t>
-      </w:r>
-      <w:r>
-        <w:t xml:space="preserve">patterns</w:t>
-      </w:r>
-      <w:r>
-        <w:t xml:space="preserve"> </w:t>
-      </w:r>
-      <w:r>
-        <w:t xml:space="preserve">for</w:t>
-      </w:r>
-      <w:r>
-        <w:t xml:space="preserve"> </w:t>
-      </w:r>
-      <w:r>
-        <w:t xml:space="preserve">sediment</w:t>
-      </w:r>
-      <w:r>
-        <w:t xml:space="preserve"> </w:t>
-      </w:r>
-      <w:r>
-        <w:t xml:space="preserve">over</w:t>
-      </w:r>
-      <w:r>
-        <w:t xml:space="preserve"> </w:t>
-      </w:r>
-      <w:r>
-        <w:t xml:space="preserve">time.</w:t>
-      </w:r>
-      <w:r>
-        <w:t xml:space="preserve"> </w:t>
-      </w:r>
-      <w:r>
-        <w:t xml:space="preserve">This</w:t>
-      </w:r>
-      <w:r>
-        <w:t xml:space="preserve"> </w:t>
-      </w:r>
-      <w:r>
-        <w:t xml:space="preserve">paper</w:t>
-      </w:r>
-      <w:r>
-        <w:t xml:space="preserve"> </w:t>
-      </w:r>
-      <w:r>
-        <w:t xml:space="preserve">uses</w:t>
-      </w:r>
-      <w:r>
-        <w:t xml:space="preserve"> </w:t>
-      </w:r>
-      <w:r>
-        <w:t xml:space="preserve">these</w:t>
-      </w:r>
-      <w:r>
-        <w:t xml:space="preserve"> </w:t>
-      </w:r>
-      <w:r>
-        <w:t xml:space="preserve">reconstructions</w:t>
-      </w:r>
-      <w:r>
-        <w:t xml:space="preserve"> </w:t>
-      </w:r>
-      <w:r>
-        <w:t xml:space="preserve">as</w:t>
-      </w:r>
-      <w:r>
-        <w:t xml:space="preserve"> </w:t>
-      </w:r>
-      <w:r>
-        <w:t xml:space="preserve">a</w:t>
-      </w:r>
-      <w:r>
-        <w:t xml:space="preserve"> </w:t>
-      </w:r>
-      <w:r>
-        <w:t xml:space="preserve">basis</w:t>
-      </w:r>
-      <w:r>
-        <w:t xml:space="preserve"> </w:t>
-      </w:r>
-      <w:r>
-        <w:t xml:space="preserve">to</w:t>
-      </w:r>
-      <w:r>
-        <w:t xml:space="preserve"> </w:t>
-      </w:r>
-      <w:r>
-        <w:t xml:space="preserve">solve</w:t>
-      </w:r>
-      <w:r>
-        <w:t xml:space="preserve"> </w:t>
-      </w:r>
-      <w:r>
-        <w:t xml:space="preserve">several</w:t>
-      </w:r>
-      <w:r>
-        <w:t xml:space="preserve"> </w:t>
-      </w:r>
-      <w:r>
-        <w:t xml:space="preserve">issues</w:t>
-      </w:r>
-      <w:r>
-        <w:t xml:space="preserve"> </w:t>
-      </w:r>
-      <w:r>
-        <w:t xml:space="preserve">with</w:t>
-      </w:r>
-      <w:r>
-        <w:t xml:space="preserve"> </w:t>
-      </w:r>
-      <w:r>
-        <w:t xml:space="preserve">chronology</w:t>
-      </w:r>
-      <w:r>
-        <w:t xml:space="preserve"> </w:t>
-      </w:r>
-      <w:r>
-        <w:t xml:space="preserve">construction,</w:t>
-      </w:r>
-      <w:r>
-        <w:t xml:space="preserve"> </w:t>
-      </w:r>
-      <w:r>
-        <w:t xml:space="preserve">and</w:t>
-      </w:r>
-      <w:r>
-        <w:t xml:space="preserve"> </w:t>
-      </w:r>
-      <w:r>
-        <w:t xml:space="preserve">to</w:t>
-      </w:r>
-      <w:r>
-        <w:t xml:space="preserve"> </w:t>
-      </w:r>
-      <w:r>
-        <w:t xml:space="preserve">point</w:t>
-      </w:r>
-      <w:r>
-        <w:t xml:space="preserve"> </w:t>
-      </w:r>
-      <w:r>
-        <w:t xml:space="preserve">to</w:t>
-      </w:r>
-      <w:r>
-        <w:t xml:space="preserve"> </w:t>
-      </w:r>
-      <w:r>
-        <w:t xml:space="preserve">outstanding</w:t>
-      </w:r>
-      <w:r>
-        <w:t xml:space="preserve"> </w:t>
-      </w:r>
-      <w:r>
-        <w:t xml:space="preserve">issues</w:t>
-      </w:r>
-      <w:r>
-        <w:t xml:space="preserve"> </w:t>
-      </w:r>
-      <w:r>
-        <w:t xml:space="preserve">in</w:t>
-      </w:r>
-      <w:r>
-        <w:t xml:space="preserve"> </w:t>
-      </w:r>
-      <w:r>
-        <w:t xml:space="preserve">age-model</w:t>
-      </w:r>
-      <w:r>
-        <w:t xml:space="preserve"> </w:t>
-      </w:r>
-      <w:r>
-        <w:t xml:space="preserve">reconstruction</w:t>
-      </w:r>
-      <w:r>
-        <w:t xml:space="preserve"> </w:t>
-      </w:r>
-      <w:r>
-        <w:t xml:space="preserve">that</w:t>
-      </w:r>
-      <w:r>
-        <w:t xml:space="preserve"> </w:t>
-      </w:r>
-      <w:r>
-        <w:t xml:space="preserve">can</w:t>
-      </w:r>
-      <w:r>
-        <w:t xml:space="preserve"> </w:t>
-      </w:r>
-      <w:r>
-        <w:t xml:space="preserve">be</w:t>
-      </w:r>
-      <w:r>
-        <w:t xml:space="preserve"> </w:t>
-      </w:r>
-      <w:r>
-        <w:t xml:space="preserve">solved</w:t>
-      </w:r>
-      <w:r>
-        <w:t xml:space="preserve"> </w:t>
-      </w:r>
-      <w:r>
-        <w:t xml:space="preserve">with</w:t>
-      </w:r>
-      <w:r>
-        <w:t xml:space="preserve"> </w:t>
-      </w:r>
-      <w:r>
-        <w:t xml:space="preserve">new</w:t>
-      </w:r>
-      <w:r>
-        <w:t xml:space="preserve"> </w:t>
-      </w:r>
-      <w:r>
-        <w:t xml:space="preserve">methodological</w:t>
-      </w:r>
-      <w:r>
-        <w:t xml:space="preserve"> </w:t>
-      </w:r>
-      <w:r>
-        <w:t xml:space="preserve">approaches.</w:t>
-      </w:r>
-      <w:r>
-        <w:t xml:space="preserve"> </w:t>
-      </w:r>
-      <w:r>
-        <w:t xml:space="preserve">In</w:t>
-      </w:r>
-      <w:r>
-        <w:t xml:space="preserve"> </w:t>
-      </w:r>
-      <w:r>
-        <w:t xml:space="preserve">particular,</w:t>
-      </w:r>
-      <w:r>
-        <w:t xml:space="preserve"> </w:t>
-      </w:r>
-      <w:r>
-        <w:t xml:space="preserve">choices</w:t>
-      </w:r>
-      <w:r>
-        <w:t xml:space="preserve"> </w:t>
-      </w:r>
-      <w:r>
-        <w:t xml:space="preserve">about</w:t>
-      </w:r>
-      <w:r>
-        <w:t xml:space="preserve"> </w:t>
-      </w:r>
-      <w:r>
-        <w:t xml:space="preserve">model</w:t>
-      </w:r>
-      <w:r>
-        <w:t xml:space="preserve"> </w:t>
-      </w:r>
-      <w:r>
-        <w:t xml:space="preserve">parameters,</w:t>
-      </w:r>
-      <w:r>
-        <w:t xml:space="preserve"> </w:t>
-      </w:r>
-      <w:r>
-        <w:t xml:space="preserve">assumptions</w:t>
-      </w:r>
-      <w:r>
-        <w:t xml:space="preserve"> </w:t>
-      </w:r>
-      <w:r>
-        <w:t xml:space="preserve">about</w:t>
-      </w:r>
-      <w:r>
-        <w:t xml:space="preserve"> </w:t>
-      </w:r>
-      <w:r>
-        <w:t xml:space="preserve">sediment</w:t>
-      </w:r>
-      <w:r>
-        <w:t xml:space="preserve"> </w:t>
-      </w:r>
-      <w:r>
-        <w:t xml:space="preserve">accumulation</w:t>
-      </w:r>
-      <w:r>
-        <w:t xml:space="preserve"> </w:t>
-      </w:r>
-      <w:r>
-        <w:t xml:space="preserve">processes</w:t>
-      </w:r>
-      <w:r>
-        <w:t xml:space="preserve"> </w:t>
-      </w:r>
-      <w:r>
-        <w:t xml:space="preserve">and</w:t>
-      </w:r>
-      <w:r>
-        <w:t xml:space="preserve"> </w:t>
-      </w:r>
-      <w:r>
-        <w:t xml:space="preserve">product</w:t>
-      </w:r>
-      <w:r>
-        <w:t xml:space="preserve"> </w:t>
-      </w:r>
-      <w:r>
-        <w:t xml:space="preserve">representation</w:t>
-      </w:r>
-      <w:r>
-        <w:t xml:space="preserve"> </w:t>
-      </w:r>
-      <w:r>
-        <w:t xml:space="preserve">must</w:t>
-      </w:r>
-      <w:r>
-        <w:t xml:space="preserve"> </w:t>
-      </w:r>
-      <w:r>
-        <w:t xml:space="preserve">be</w:t>
-      </w:r>
-      <w:r>
-        <w:t xml:space="preserve"> </w:t>
-      </w:r>
-      <w:r>
-        <w:t xml:space="preserve">addressed</w:t>
-      </w:r>
-      <w:r>
-        <w:t xml:space="preserve"> </w:t>
-      </w:r>
-      <w:r>
-        <w:t xml:space="preserve">for</w:t>
-      </w:r>
-      <w:r>
-        <w:t xml:space="preserve"> </w:t>
-      </w:r>
-      <w:r>
-        <w:t xml:space="preserve">us</w:t>
-      </w:r>
-      <w:r>
-        <w:t xml:space="preserve"> </w:t>
-      </w:r>
-      <w:r>
-        <w:t xml:space="preserve">to</w:t>
-      </w:r>
-      <w:r>
-        <w:t xml:space="preserve"> </w:t>
-      </w:r>
-      <w:r>
-        <w:t xml:space="preserve">move</w:t>
-      </w:r>
-      <w:r>
-        <w:t xml:space="preserve"> </w:t>
-      </w:r>
-      <w:r>
-        <w:t xml:space="preserve">forward</w:t>
-      </w:r>
-      <w:r>
-        <w:t xml:space="preserve"> </w:t>
-      </w:r>
-      <w:r>
-        <w:t xml:space="preserve">as</w:t>
-      </w:r>
-      <w:r>
-        <w:t xml:space="preserve"> </w:t>
-      </w:r>
-      <w:r>
-        <w:t xml:space="preserve">a</w:t>
-      </w:r>
-      <w:r>
-        <w:t xml:space="preserve"> </w:t>
-      </w:r>
-      <w:r>
-        <w:t xml:space="preserve">community.</w:t>
-      </w:r>
-      <w:r>
-        <w:t xml:space="preserve"> </w:t>
-      </w:r>
-      <w:r>
-        <w:t xml:space="preserve">Well</w:t>
-      </w:r>
-      <w:r>
-        <w:t xml:space="preserve"> </w:t>
-      </w:r>
-      <w:r>
-        <w:t xml:space="preserve">constructed</w:t>
-      </w:r>
-      <w:r>
-        <w:t xml:space="preserve"> </w:t>
-      </w:r>
-      <w:r>
-        <w:t xml:space="preserve">chronologies</w:t>
-      </w:r>
-      <w:r>
-        <w:t xml:space="preserve"> </w:t>
-      </w:r>
-      <w:r>
-        <w:t xml:space="preserve">are</w:t>
-      </w:r>
-      <w:r>
-        <w:t xml:space="preserve"> </w:t>
-      </w:r>
-      <w:r>
-        <w:t xml:space="preserve">critical</w:t>
-      </w:r>
-      <w:r>
-        <w:t xml:space="preserve"> </w:t>
-      </w:r>
-      <w:r>
-        <w:t xml:space="preserve">to</w:t>
-      </w:r>
-      <w:r>
-        <w:t xml:space="preserve"> </w:t>
-      </w:r>
-      <w:r>
-        <w:t xml:space="preserve">reliable</w:t>
-      </w:r>
-      <w:r>
-        <w:t xml:space="preserve"> </w:t>
-      </w:r>
-      <w:r>
-        <w:t xml:space="preserve">paleoecological</w:t>
-      </w:r>
-      <w:r>
-        <w:t xml:space="preserve"> </w:t>
-      </w:r>
-      <w:r>
-        <w:t xml:space="preserve">inference.</w:t>
-      </w:r>
-      <w:r>
-        <w:t xml:space="preserve"> </w:t>
-      </w:r>
-      <w:r>
-        <w:t xml:space="preserve">Analysis</w:t>
-      </w:r>
-      <w:r>
-        <w:t xml:space="preserve"> </w:t>
-      </w:r>
-      <w:r>
-        <w:t xml:space="preserve">that</w:t>
-      </w:r>
-      <w:r>
-        <w:t xml:space="preserve"> </w:t>
-      </w:r>
-      <w:r>
-        <w:t xml:space="preserve">relies</w:t>
-      </w:r>
-      <w:r>
-        <w:t xml:space="preserve"> </w:t>
-      </w:r>
-      <w:r>
-        <w:t xml:space="preserve">strongly</w:t>
-      </w:r>
-      <w:r>
-        <w:t xml:space="preserve"> </w:t>
-      </w:r>
-      <w:r>
-        <w:t xml:space="preserve">on</w:t>
-      </w:r>
-      <w:r>
-        <w:t xml:space="preserve"> </w:t>
-      </w:r>
-      <w:r>
-        <w:t xml:space="preserve">chronologies</w:t>
-      </w:r>
-      <w:r>
-        <w:t xml:space="preserve"> </w:t>
-      </w:r>
-      <w:r>
-        <w:t xml:space="preserve">must</w:t>
-      </w:r>
-      <w:r>
-        <w:t xml:space="preserve"> </w:t>
-      </w:r>
-      <w:r>
-        <w:t xml:space="preserve">take</w:t>
-      </w:r>
-      <w:r>
-        <w:t xml:space="preserve"> </w:t>
-      </w:r>
-      <w:r>
-        <w:t xml:space="preserve">into</w:t>
-      </w:r>
-      <w:r>
-        <w:t xml:space="preserve"> </w:t>
-      </w:r>
-      <w:r>
-        <w:t xml:space="preserve">account</w:t>
-      </w:r>
-      <w:r>
-        <w:t xml:space="preserve"> </w:t>
-      </w:r>
-      <w:r>
-        <w:t xml:space="preserve">the</w:t>
-      </w:r>
-      <w:r>
-        <w:t xml:space="preserve"> </w:t>
-      </w:r>
-      <w:r>
-        <w:t xml:space="preserve">methods'</w:t>
-      </w:r>
-      <w:r>
-        <w:t xml:space="preserve"> </w:t>
-      </w:r>
-      <w:r>
-        <w:t xml:space="preserve">inherent</w:t>
-      </w:r>
-      <w:r>
-        <w:t xml:space="preserve"> </w:t>
-      </w:r>
-      <w:r>
-        <w:t xml:space="preserve">assumptions</w:t>
-      </w:r>
-      <w:r>
-        <w:t xml:space="preserve"> </w:t>
-      </w:r>
-      <w:r>
-        <w:t xml:space="preserve">and</w:t>
-      </w:r>
-      <w:r>
-        <w:t xml:space="preserve"> </w:t>
-      </w:r>
-      <w:r>
-        <w:t xml:space="preserve">the</w:t>
-      </w:r>
-      <w:r>
-        <w:t xml:space="preserve"> </w:t>
-      </w:r>
-      <w:r>
-        <w:t xml:space="preserve">parameters</w:t>
-      </w:r>
-      <w:r>
-        <w:t xml:space="preserve"> </w:t>
-      </w:r>
-      <w:r>
-        <w:t xml:space="preserve">used</w:t>
-      </w:r>
-      <w:r>
-        <w:t xml:space="preserve"> </w:t>
-      </w:r>
-      <w:r>
-        <w:t xml:space="preserve">in</w:t>
-      </w:r>
-      <w:r>
-        <w:t xml:space="preserve"> </w:t>
-      </w:r>
-      <w:r>
-        <w:t xml:space="preserve">the</w:t>
-      </w:r>
-      <w:r>
-        <w:t xml:space="preserve"> </w:t>
-      </w:r>
-      <w:r>
-        <w:t xml:space="preserve">development</w:t>
-      </w:r>
-      <w:r>
-        <w:t xml:space="preserve"> </w:t>
-      </w:r>
-      <w:r>
-        <w:t xml:space="preserve">of</w:t>
-      </w:r>
-      <w:r>
-        <w:t xml:space="preserve"> </w:t>
-      </w:r>
-      <w:r>
-        <w:t xml:space="preserve">the</w:t>
-      </w:r>
-      <w:r>
-        <w:t xml:space="preserve"> </w:t>
-      </w:r>
-      <w:r>
-        <w:t xml:space="preserve">chronologies.</w:t>
-      </w:r>
-      <w:r>
-        <w:t xml:space="preserve"> </w:t>
-      </w:r>
-      <w:r>
-        <w:t xml:space="preserve">A</w:t>
-      </w:r>
-      <w:r>
-        <w:t xml:space="preserve"> </w:t>
-      </w:r>
-      <w:r>
-        <w:t xml:space="preserve">first</w:t>
-      </w:r>
-      <w:r>
-        <w:t xml:space="preserve"> </w:t>
-      </w:r>
-      <w:r>
-        <w:t xml:space="preserve">step</w:t>
-      </w:r>
-      <w:r>
-        <w:t xml:space="preserve"> </w:t>
-      </w:r>
-      <w:r>
-        <w:t xml:space="preserve">in</w:t>
-      </w:r>
-      <w:r>
-        <w:t xml:space="preserve"> </w:t>
-      </w:r>
-      <w:r>
-        <w:t xml:space="preserve">large-scale</w:t>
-      </w:r>
-      <w:r>
-        <w:t xml:space="preserve"> </w:t>
-      </w:r>
-      <w:r>
-        <w:t xml:space="preserve">paleodata</w:t>
-      </w:r>
-      <w:r>
-        <w:t xml:space="preserve"> </w:t>
-      </w:r>
-      <w:r>
-        <w:t xml:space="preserve">syntheses</w:t>
-      </w:r>
-      <w:r>
-        <w:t xml:space="preserve"> </w:t>
-      </w:r>
-      <w:r>
-        <w:t xml:space="preserve">is</w:t>
-      </w:r>
-      <w:r>
-        <w:t xml:space="preserve"> </w:t>
-      </w:r>
-      <w:r>
-        <w:t xml:space="preserve">to</w:t>
-      </w:r>
-      <w:r>
-        <w:t xml:space="preserve"> </w:t>
-      </w:r>
-      <w:r>
-        <w:t xml:space="preserve">review</w:t>
-      </w:r>
-      <w:r>
-        <w:t xml:space="preserve"> </w:t>
-      </w:r>
-      <w:r>
-        <w:t xml:space="preserve">and,</w:t>
-      </w:r>
-      <w:r>
-        <w:t xml:space="preserve"> </w:t>
-      </w:r>
-      <w:r>
-        <w:t xml:space="preserve">as</w:t>
-      </w:r>
-      <w:r>
-        <w:t xml:space="preserve"> </w:t>
-      </w:r>
-      <w:r>
-        <w:t xml:space="preserve">needed,</w:t>
-      </w:r>
-      <w:r>
-        <w:t xml:space="preserve"> </w:t>
-      </w:r>
-      <w:r>
-        <w:t xml:space="preserve">revise</w:t>
-      </w:r>
-      <w:r>
-        <w:t xml:space="preserve"> </w:t>
-      </w:r>
-      <w:r>
-        <w:t xml:space="preserve">chronologies.</w:t>
-      </w:r>
-      <w:r>
-        <w:t xml:space="preserve"> </w:t>
-      </w:r>
-      <w:r>
-        <w:t xml:space="preserve">The</w:t>
-      </w:r>
-      <w:r>
-        <w:t xml:space="preserve"> </w:t>
-      </w:r>
-      <w:r>
-        <w:t xml:space="preserve">selection</w:t>
-      </w:r>
-      <w:r>
-        <w:t xml:space="preserve"> </w:t>
-      </w:r>
-      <w:r>
-        <w:t xml:space="preserve">of</w:t>
-      </w:r>
-      <w:r>
-        <w:t xml:space="preserve"> </w:t>
-      </w:r>
-      <w:r>
-        <w:t xml:space="preserve">a</w:t>
-      </w:r>
-      <w:r>
-        <w:t xml:space="preserve"> </w:t>
-      </w:r>
-      <w:r>
-        <w:t xml:space="preserve">single</w:t>
-      </w:r>
-      <w:r>
-        <w:t xml:space="preserve"> </w:t>
-      </w:r>
-      <w:r>
-        <w:t xml:space="preserve">age-modeling</w:t>
-      </w:r>
-      <w:r>
-        <w:t xml:space="preserve"> </w:t>
-      </w:r>
-      <w:r>
-        <w:t xml:space="preserve">software</w:t>
-      </w:r>
-      <w:r>
-        <w:t xml:space="preserve"> </w:t>
-      </w:r>
-      <w:r>
-        <w:t xml:space="preserve">helps</w:t>
-      </w:r>
-      <w:r>
-        <w:t xml:space="preserve"> </w:t>
-      </w:r>
-      <w:r>
-        <w:t xml:space="preserve">reduce</w:t>
-      </w:r>
-      <w:r>
-        <w:t xml:space="preserve"> </w:t>
-      </w:r>
-      <w:r>
-        <w:t xml:space="preserve">variability</w:t>
-      </w:r>
-      <w:r>
-        <w:t xml:space="preserve"> </w:t>
-      </w:r>
-      <w:r>
-        <w:t xml:space="preserve">among</w:t>
-      </w:r>
-      <w:r>
-        <w:t xml:space="preserve"> </w:t>
-      </w:r>
-      <w:r>
-        <w:t xml:space="preserve">chronologies</w:t>
-      </w:r>
-      <w:r>
-        <w:t xml:space="preserve"> </w:t>
-      </w:r>
-      <w:r>
-        <w:t xml:space="preserve">due</w:t>
-      </w:r>
-      <w:r>
-        <w:t xml:space="preserve"> </w:t>
-      </w:r>
-      <w:r>
-        <w:t xml:space="preserve">to</w:t>
-      </w:r>
-      <w:r>
-        <w:t xml:space="preserve"> </w:t>
-      </w:r>
-      <w:r>
-        <w:t xml:space="preserve">differing</w:t>
-      </w:r>
-      <w:r>
-        <w:t xml:space="preserve"> </w:t>
-      </w:r>
-      <w:r>
-        <w:t xml:space="preserve">assumptions</w:t>
-      </w:r>
-      <w:r>
-        <w:t xml:space="preserve"> </w:t>
-      </w:r>
-      <w:r>
-        <w:t xml:space="preserve">among</w:t>
-      </w:r>
-      <w:r>
-        <w:t xml:space="preserve"> </w:t>
-      </w:r>
-      <w:r>
-        <w:t xml:space="preserve">models,</w:t>
-      </w:r>
-      <w:r>
-        <w:t xml:space="preserve"> </w:t>
-      </w:r>
-      <w:r>
-        <w:t xml:space="preserve">but</w:t>
-      </w:r>
-      <w:r>
-        <w:t xml:space="preserve"> </w:t>
-      </w:r>
-      <w:r>
-        <w:t xml:space="preserve">the</w:t>
-      </w:r>
-      <w:r>
-        <w:t xml:space="preserve"> </w:t>
-      </w:r>
-      <w:r>
-        <w:t xml:space="preserve">choice</w:t>
-      </w:r>
-      <w:r>
-        <w:t xml:space="preserve"> </w:t>
-      </w:r>
-      <w:r>
-        <w:t xml:space="preserve">of</w:t>
-      </w:r>
-      <w:r>
-        <w:t xml:space="preserve"> </w:t>
-      </w:r>
-      <w:r>
-        <w:t xml:space="preserve">age</w:t>
-      </w:r>
-      <w:r>
-        <w:t xml:space="preserve"> </w:t>
-      </w:r>
-      <w:r>
-        <w:t xml:space="preserve">model</w:t>
-      </w:r>
-      <w:r>
-        <w:t xml:space="preserve"> </w:t>
-      </w:r>
-      <w:r>
-        <w:t xml:space="preserve">parameters,</w:t>
-      </w:r>
-      <w:r>
-        <w:t xml:space="preserve"> </w:t>
-      </w:r>
-      <w:r>
-        <w:t xml:space="preserve">and</w:t>
-      </w:r>
-      <w:r>
-        <w:t xml:space="preserve"> </w:t>
-      </w:r>
-      <w:r>
-        <w:t xml:space="preserve">assumptions</w:t>
-      </w:r>
-      <w:r>
-        <w:t xml:space="preserve"> </w:t>
-      </w:r>
-      <w:r>
-        <w:t xml:space="preserve">about</w:t>
-      </w:r>
-      <w:r>
-        <w:t xml:space="preserve"> </w:t>
-      </w:r>
-      <w:r>
-        <w:t xml:space="preserve">synthesis</w:t>
-      </w:r>
-      <w:r>
-        <w:t xml:space="preserve"> </w:t>
-      </w:r>
-      <w:r>
-        <w:t xml:space="preserve">data</w:t>
-      </w:r>
-      <w:r>
-        <w:t xml:space="preserve"> </w:t>
-      </w:r>
-      <w:r>
-        <w:t xml:space="preserve">are</w:t>
-      </w:r>
-      <w:r>
-        <w:t xml:space="preserve"> </w:t>
-      </w:r>
-      <w:r>
-        <w:t xml:space="preserve">equally</w:t>
-      </w:r>
-      <w:r>
-        <w:t xml:space="preserve"> </w:t>
-      </w:r>
-      <w:r>
-        <w:t xml:space="preserve">important.</w:t>
-      </w:r>
-      <w:r>
-        <w:t xml:space="preserve"> </w:t>
-      </w:r>
-      <w:r>
-        <w:t xml:space="preserve">This</w:t>
-      </w:r>
-      <w:r>
-        <w:t xml:space="preserve"> </w:t>
-      </w:r>
-      <w:r>
-        <w:t xml:space="preserve">paper</w:t>
-      </w:r>
-      <w:r>
-        <w:t xml:space="preserve"> </w:t>
-      </w:r>
-      <w:r>
-        <w:t xml:space="preserve">uses</w:t>
-      </w:r>
-      <w:r>
-        <w:t xml:space="preserve"> </w:t>
-      </w:r>
-      <w:r>
-        <w:t xml:space="preserve">pollen</w:t>
-      </w:r>
-      <w:r>
-        <w:t xml:space="preserve"> </w:t>
-      </w:r>
-      <w:r>
-        <w:t xml:space="preserve">records</w:t>
-      </w:r>
-      <w:r>
-        <w:t xml:space="preserve"> </w:t>
-      </w:r>
-      <w:r>
-        <w:t xml:space="preserve">and</w:t>
-      </w:r>
-      <w:r>
-        <w:t xml:space="preserve"> </w:t>
-      </w:r>
-      <w:r>
-        <w:t xml:space="preserve">associated</w:t>
-      </w:r>
-      <w:r>
-        <w:t xml:space="preserve"> </w:t>
-      </w:r>
-      <w:r>
-        <w:t xml:space="preserve">chronological</w:t>
-      </w:r>
-      <w:r>
-        <w:t xml:space="preserve"> </w:t>
-      </w:r>
-      <w:r>
-        <w:t xml:space="preserve">controls</w:t>
-      </w:r>
-      <w:r>
-        <w:t xml:space="preserve"> </w:t>
-      </w:r>
-      <w:r>
-        <w:t xml:space="preserve">from</w:t>
-      </w:r>
-      <w:r>
-        <w:t xml:space="preserve"> </w:t>
-      </w:r>
-      <w:r>
-        <w:t xml:space="preserve">the</w:t>
-      </w:r>
-      <w:r>
-        <w:t xml:space="preserve"> </w:t>
-      </w:r>
-      <w:r>
-        <w:t xml:space="preserve">Neotoma</w:t>
-      </w:r>
-      <w:r>
-        <w:t xml:space="preserve"> </w:t>
-      </w:r>
-      <w:r>
         <w:t xml:space="preserve">Paleoecological</w:t>
       </w:r>
       <w:r>
@@ -2217,7 +915,7 @@
         <w:t xml:space="preserve"> </w:t>
       </w:r>
       <w:r>
-        <w:t xml:space="preserve">(</w:t>
+        <w:t xml:space="preserve">(()[</w:t>
       </w:r>
       <w:hyperlink r:id="rId21">
         <w:r>
@@ -2228,7 +926,7 @@
         </w:r>
       </w:hyperlink>
       <w:r>
-        <w:t xml:space="preserve">)</w:t>
+        <w:t xml:space="preserve">])</w:t>
       </w:r>
       <w:r>
         <w:t xml:space="preserve"> </w:t>
@@ -2372,13 +1070,7 @@
         <w:t xml:space="preserve"> </w:t>
       </w:r>
       <w:r>
-        <w:rPr>
-          <w:vertAlign w:val="superscript"/>
-        </w:rPr>
-        <w:t xml:space="preserve">210</w:t>
-      </w:r>
-      <w:r>
-        <w:t xml:space="preserve">Pb</w:t>
+        <w:t xml:space="preserve">210Pb</w:t>
       </w:r>
       <w:r>
         <w:t xml:space="preserve"> </w:t>
@@ -2576,7 +1268,1447 @@
         <w:t xml:space="preserve"> </w:t>
       </w:r>
       <w:r>
-        <w:t xml:space="preserve">records.</w:t>
+        <w:t xml:space="preserve">records.Simple</w:t>
+      </w:r>
+      <w:r>
+        <w:t xml:space="preserve"> </w:t>
+      </w:r>
+      <w:r>
+        <w:t xml:space="preserve">post</w:t>
+      </w:r>
+      <w:r>
+        <w:t xml:space="preserve"> </w:t>
+      </w:r>
+      <w:r>
+        <w:t xml:space="preserve">hoc</w:t>
+      </w:r>
+      <w:r>
+        <w:t xml:space="preserve"> </w:t>
+      </w:r>
+      <w:r>
+        <w:t xml:space="preserve">calibration</w:t>
+      </w:r>
+      <w:r>
+        <w:t xml:space="preserve"> </w:t>
+      </w:r>
+      <w:r>
+        <w:t xml:space="preserve">of</w:t>
+      </w:r>
+      <w:r>
+        <w:t xml:space="preserve"> </w:t>
+      </w:r>
+      <w:r>
+        <w:t xml:space="preserve">interpolated</w:t>
+      </w:r>
+      <w:r>
+        <w:t xml:space="preserve"> </w:t>
+      </w:r>
+      <w:r>
+        <w:t xml:space="preserve">radiocarbon</w:t>
+      </w:r>
+      <w:r>
+        <w:t xml:space="preserve"> </w:t>
+      </w:r>
+      <w:r>
+        <w:t xml:space="preserve">ages</w:t>
+      </w:r>
+      <w:r>
+        <w:t xml:space="preserve"> </w:t>
+      </w:r>
+      <w:r>
+        <w:t xml:space="preserve">results</w:t>
+      </w:r>
+      <w:r>
+        <w:t xml:space="preserve"> </w:t>
+      </w:r>
+      <w:r>
+        <w:t xml:space="preserve">in</w:t>
+      </w:r>
+      <w:r>
+        <w:t xml:space="preserve"> </w:t>
+      </w:r>
+      <w:r>
+        <w:t xml:space="preserve">differences</w:t>
+      </w:r>
+      <w:r>
+        <w:t xml:space="preserve"> </w:t>
+      </w:r>
+      <w:r>
+        <w:t xml:space="preserve">of</w:t>
+      </w:r>
+      <w:r>
+        <w:t xml:space="preserve"> </w:t>
+      </w:r>
+      <w:r>
+        <w:t xml:space="preserve">31</w:t>
+      </w:r>
+      <w:r>
+        <w:t xml:space="preserve"> </w:t>
+      </w:r>
+      <w:r>
+        <w:t xml:space="preserve">--</w:t>
+      </w:r>
+      <w:r>
+        <w:t xml:space="preserve"> </w:t>
+      </w:r>
+      <w:r>
+        <w:t xml:space="preserve">470</w:t>
+      </w:r>
+      <w:r>
+        <w:t xml:space="preserve"> </w:t>
+      </w:r>
+      <w:r>
+        <w:t xml:space="preserve">calendar</w:t>
+      </w:r>
+      <w:r>
+        <w:t xml:space="preserve"> </w:t>
+      </w:r>
+      <w:r>
+        <w:t xml:space="preserve">years</w:t>
+      </w:r>
+      <w:r>
+        <w:t xml:space="preserve"> </w:t>
+      </w:r>
+      <w:r>
+        <w:t xml:space="preserve">when</w:t>
+      </w:r>
+      <w:r>
+        <w:t xml:space="preserve"> </w:t>
+      </w:r>
+      <w:r>
+        <w:t xml:space="preserve">compared</w:t>
+      </w:r>
+      <w:r>
+        <w:t xml:space="preserve"> </w:t>
+      </w:r>
+      <w:r>
+        <w:t xml:space="preserve">to</w:t>
+      </w:r>
+      <w:r>
+        <w:t xml:space="preserve"> </w:t>
+      </w:r>
+      <w:r>
+        <w:t xml:space="preserve">newly</w:t>
+      </w:r>
+      <w:r>
+        <w:t xml:space="preserve"> </w:t>
+      </w:r>
+      <w:r>
+        <w:t xml:space="preserve">constructed</w:t>
+      </w:r>
+      <w:r>
+        <w:t xml:space="preserve"> </w:t>
+      </w:r>
+      <w:r>
+        <w:t xml:space="preserve">age</w:t>
+      </w:r>
+      <w:r>
+        <w:t xml:space="preserve"> </w:t>
+      </w:r>
+      <w:r>
+        <w:t xml:space="preserve">models.</w:t>
+      </w:r>
+      <w:r>
+        <w:t xml:space="preserve"> </w:t>
+      </w:r>
+      <w:r>
+        <w:t xml:space="preserve">Age</w:t>
+      </w:r>
+      <w:r>
+        <w:t xml:space="preserve"> </w:t>
+      </w:r>
+      <w:r>
+        <w:t xml:space="preserve">estimates</w:t>
+      </w:r>
+      <w:r>
+        <w:t xml:space="preserve"> </w:t>
+      </w:r>
+      <w:r>
+        <w:t xml:space="preserve">from</w:t>
+      </w:r>
+      <w:r>
+        <w:t xml:space="preserve"> </w:t>
+      </w:r>
+      <w:r>
+        <w:t xml:space="preserve">210Pb</w:t>
+      </w:r>
+      <w:r>
+        <w:t xml:space="preserve"> </w:t>
+      </w:r>
+      <w:r>
+        <w:t xml:space="preserve">dates</w:t>
+      </w:r>
+      <w:r>
+        <w:t xml:space="preserve"> </w:t>
+      </w:r>
+      <w:r>
+        <w:t xml:space="preserve">are</w:t>
+      </w:r>
+      <w:r>
+        <w:t xml:space="preserve"> </w:t>
+      </w:r>
+      <w:r>
+        <w:t xml:space="preserve">linearly</w:t>
+      </w:r>
+      <w:r>
+        <w:t xml:space="preserve"> </w:t>
+      </w:r>
+      <w:r>
+        <w:t xml:space="preserve">related</w:t>
+      </w:r>
+      <w:r>
+        <w:t xml:space="preserve"> </w:t>
+      </w:r>
+      <w:r>
+        <w:t xml:space="preserve">to</w:t>
+      </w:r>
+      <w:r>
+        <w:t xml:space="preserve"> </w:t>
+      </w:r>
+      <w:r>
+        <w:t xml:space="preserve">Bacon</w:t>
+      </w:r>
+      <w:r>
+        <w:t xml:space="preserve"> </w:t>
+      </w:r>
+      <w:r>
+        <w:t xml:space="preserve">model</w:t>
+      </w:r>
+      <w:r>
+        <w:t xml:space="preserve"> </w:t>
+      </w:r>
+      <w:r>
+        <w:t xml:space="preserve">estimates,</w:t>
+      </w:r>
+      <w:r>
+        <w:t xml:space="preserve"> </w:t>
+      </w:r>
+      <w:r>
+        <w:t xml:space="preserve">but</w:t>
+      </w:r>
+      <w:r>
+        <w:t xml:space="preserve"> </w:t>
+      </w:r>
+      <w:r>
+        <w:t xml:space="preserve">Bacon-calculated</w:t>
+      </w:r>
+      <w:r>
+        <w:t xml:space="preserve"> </w:t>
+      </w:r>
+      <w:r>
+        <w:t xml:space="preserve">uncertainties</w:t>
+      </w:r>
+      <w:r>
+        <w:t xml:space="preserve"> </w:t>
+      </w:r>
+      <w:r>
+        <w:t xml:space="preserve">are</w:t>
+      </w:r>
+      <w:r>
+        <w:t xml:space="preserve"> </w:t>
+      </w:r>
+      <w:r>
+        <w:t xml:space="preserve">approximately</w:t>
+      </w:r>
+      <w:r>
+        <w:t xml:space="preserve"> </w:t>
+      </w:r>
+      <w:r>
+        <w:t xml:space="preserve">twice</w:t>
+      </w:r>
+      <w:r>
+        <w:t xml:space="preserve"> </w:t>
+      </w:r>
+      <w:r>
+        <w:t xml:space="preserve">the</w:t>
+      </w:r>
+      <w:r>
+        <w:t xml:space="preserve"> </w:t>
+      </w:r>
+      <w:r>
+        <w:t xml:space="preserve">reported</w:t>
+      </w:r>
+      <w:r>
+        <w:t xml:space="preserve"> </w:t>
+      </w:r>
+      <w:r>
+        <w:t xml:space="preserve">210Pb</w:t>
+      </w:r>
+      <w:r>
+        <w:t xml:space="preserve"> </w:t>
+      </w:r>
+      <w:r>
+        <w:t xml:space="preserve">uncertainty.</w:t>
+      </w:r>
+      <w:r>
+        <w:t xml:space="preserve"> </w:t>
+      </w:r>
+      <w:r>
+        <w:t xml:space="preserve">Sediment</w:t>
+      </w:r>
+      <w:r>
+        <w:t xml:space="preserve"> </w:t>
+      </w:r>
+      <w:r>
+        <w:t xml:space="preserve">deposition</w:t>
+      </w:r>
+      <w:r>
+        <w:t xml:space="preserve"> </w:t>
+      </w:r>
+      <w:r>
+        <w:t xml:space="preserve">times</w:t>
+      </w:r>
+      <w:r>
+        <w:t xml:space="preserve"> </w:t>
+      </w:r>
+      <w:r>
+        <w:t xml:space="preserve">(yrs/cm</w:t>
+      </w:r>
+      <w:r>
+        <w:t xml:space="preserve"> </w:t>
+      </w:r>
+      <w:r>
+        <w:t xml:space="preserve">sediment)</w:t>
+      </w:r>
+      <w:r>
+        <w:t xml:space="preserve"> </w:t>
+      </w:r>
+      <w:r>
+        <w:t xml:space="preserve">show</w:t>
+      </w:r>
+      <w:r>
+        <w:t xml:space="preserve"> </w:t>
+      </w:r>
+      <w:r>
+        <w:t xml:space="preserve">an</w:t>
+      </w:r>
+      <w:r>
+        <w:t xml:space="preserve"> </w:t>
+      </w:r>
+      <w:r>
+        <w:t xml:space="preserve">inflection</w:t>
+      </w:r>
+      <w:r>
+        <w:t xml:space="preserve"> </w:t>
+      </w:r>
+      <w:r>
+        <w:t xml:space="preserve">point</w:t>
+      </w:r>
+      <w:r>
+        <w:t xml:space="preserve"> </w:t>
+      </w:r>
+      <w:r>
+        <w:t xml:space="preserve">and</w:t>
+      </w:r>
+      <w:r>
+        <w:t xml:space="preserve"> </w:t>
+      </w:r>
+      <w:r>
+        <w:t xml:space="preserve">associated</w:t>
+      </w:r>
+      <w:r>
+        <w:t xml:space="preserve"> </w:t>
+      </w:r>
+      <w:r>
+        <w:t xml:space="preserve">five-fold</w:t>
+      </w:r>
+      <w:r>
+        <w:t xml:space="preserve"> </w:t>
+      </w:r>
+      <w:r>
+        <w:t xml:space="preserve">decline</w:t>
+      </w:r>
+      <w:r>
+        <w:t xml:space="preserve"> </w:t>
+      </w:r>
+      <w:r>
+        <w:t xml:space="preserve">at</w:t>
+      </w:r>
+      <w:r>
+        <w:t xml:space="preserve"> </w:t>
+      </w:r>
+      <w:r>
+        <w:t xml:space="preserve">approximately</w:t>
+      </w:r>
+      <w:r>
+        <w:t xml:space="preserve"> </w:t>
+      </w:r>
+      <w:r>
+        <w:t xml:space="preserve">200</w:t>
+      </w:r>
+      <w:r>
+        <w:t xml:space="preserve"> </w:t>
+      </w:r>
+      <w:r>
+        <w:t xml:space="preserve">years</w:t>
+      </w:r>
+      <w:r>
+        <w:t xml:space="preserve"> </w:t>
+      </w:r>
+      <w:r>
+        <w:t xml:space="preserve">before</w:t>
+      </w:r>
+      <w:r>
+        <w:t xml:space="preserve"> </w:t>
+      </w:r>
+      <w:r>
+        <w:t xml:space="preserve">present.</w:t>
+      </w:r>
+      <w:r>
+        <w:t xml:space="preserve"> </w:t>
+      </w:r>
+      <w:r>
+        <w:t xml:space="preserve">This</w:t>
+      </w:r>
+      <w:r>
+        <w:t xml:space="preserve"> </w:t>
+      </w:r>
+      <w:r>
+        <w:t xml:space="preserve">shift</w:t>
+      </w:r>
+      <w:r>
+        <w:t xml:space="preserve"> </w:t>
+      </w:r>
+      <w:r>
+        <w:t xml:space="preserve">required</w:t>
+      </w:r>
+      <w:r>
+        <w:t xml:space="preserve"> </w:t>
+      </w:r>
+      <w:r>
+        <w:t xml:space="preserve">setting</w:t>
+      </w:r>
+      <w:r>
+        <w:t xml:space="preserve"> </w:t>
+      </w:r>
+      <w:r>
+        <w:t xml:space="preserve">temporally</w:t>
+      </w:r>
+      <w:r>
+        <w:t xml:space="preserve"> </w:t>
+      </w:r>
+      <w:r>
+        <w:t xml:space="preserve">varying</w:t>
+      </w:r>
+      <w:r>
+        <w:t xml:space="preserve"> </w:t>
+      </w:r>
+      <w:r>
+        <w:t xml:space="preserve">priors</w:t>
+      </w:r>
+      <w:r>
+        <w:t xml:space="preserve"> </w:t>
+      </w:r>
+      <w:r>
+        <w:t xml:space="preserve">for</w:t>
+      </w:r>
+      <w:r>
+        <w:t xml:space="preserve"> </w:t>
+      </w:r>
+      <w:r>
+        <w:t xml:space="preserve">sedimentation</w:t>
+      </w:r>
+      <w:r>
+        <w:t xml:space="preserve"> </w:t>
+      </w:r>
+      <w:r>
+        <w:t xml:space="preserve">rate</w:t>
+      </w:r>
+      <w:r>
+        <w:t xml:space="preserve"> </w:t>
+      </w:r>
+      <w:r>
+        <w:t xml:space="preserve">in</w:t>
+      </w:r>
+      <w:r>
+        <w:t xml:space="preserve"> </w:t>
+      </w:r>
+      <w:r>
+        <w:t xml:space="preserve">Bacon,</w:t>
+      </w:r>
+      <w:r>
+        <w:t xml:space="preserve"> </w:t>
+      </w:r>
+      <w:r>
+        <w:t xml:space="preserve">with</w:t>
+      </w:r>
+      <w:r>
+        <w:t xml:space="preserve"> </w:t>
+      </w:r>
+      <w:r>
+        <w:t xml:space="preserve">a</w:t>
+      </w:r>
+      <w:r>
+        <w:t xml:space="preserve"> </w:t>
+      </w:r>
+      <w:r>
+        <w:t xml:space="preserve">prescribed</w:t>
+      </w:r>
+      <w:r>
+        <w:t xml:space="preserve"> </w:t>
+      </w:r>
+      <w:r>
+        <w:t xml:space="preserve">breakpoint</w:t>
+      </w:r>
+      <w:r>
+        <w:t xml:space="preserve"> </w:t>
+      </w:r>
+      <w:r>
+        <w:t xml:space="preserve">at</w:t>
+      </w:r>
+      <w:r>
+        <w:t xml:space="preserve"> </w:t>
+      </w:r>
+      <w:r>
+        <w:t xml:space="preserve">the</w:t>
+      </w:r>
+      <w:r>
+        <w:t xml:space="preserve"> </w:t>
+      </w:r>
+      <w:r>
+        <w:t xml:space="preserve">settlement</w:t>
+      </w:r>
+      <w:r>
+        <w:t xml:space="preserve"> </w:t>
+      </w:r>
+      <w:r>
+        <w:t xml:space="preserve">horizon.</w:t>
+      </w:r>
+      <w:r>
+        <w:t xml:space="preserve"> </w:t>
+      </w:r>
+      <w:r>
+        <w:t xml:space="preserve">Revised</w:t>
+      </w:r>
+      <w:r>
+        <w:t xml:space="preserve"> </w:t>
+      </w:r>
+      <w:r>
+        <w:t xml:space="preserve">age</w:t>
+      </w:r>
+      <w:r>
+        <w:t xml:space="preserve"> </w:t>
+      </w:r>
+      <w:r>
+        <w:t xml:space="preserve">estimates</w:t>
+      </w:r>
+      <w:r>
+        <w:t xml:space="preserve"> </w:t>
+      </w:r>
+      <w:r>
+        <w:t xml:space="preserve">for</w:t>
+      </w:r>
+      <w:r>
+        <w:t xml:space="preserve"> </w:t>
+      </w:r>
+      <w:r>
+        <w:t xml:space="preserve">the</w:t>
+      </w:r>
+      <w:r>
+        <w:t xml:space="preserve"> </w:t>
+      </w:r>
+      <w:r>
+        <w:t xml:space="preserve">EuroAmerican</w:t>
+      </w:r>
+      <w:r>
+        <w:t xml:space="preserve"> </w:t>
+      </w:r>
+      <w:r>
+        <w:t xml:space="preserve">settlement</w:t>
+      </w:r>
+      <w:r>
+        <w:t xml:space="preserve"> </w:t>
+      </w:r>
+      <w:r>
+        <w:t xml:space="preserve">horizon</w:t>
+      </w:r>
+      <w:r>
+        <w:t xml:space="preserve"> </w:t>
+      </w:r>
+      <w:r>
+        <w:t xml:space="preserve">are,</w:t>
+      </w:r>
+      <w:r>
+        <w:t xml:space="preserve"> </w:t>
+      </w:r>
+      <w:r>
+        <w:t xml:space="preserve">on</w:t>
+      </w:r>
+      <w:r>
+        <w:t xml:space="preserve"> </w:t>
+      </w:r>
+      <w:r>
+        <w:t xml:space="preserve">average,</w:t>
+      </w:r>
+      <w:r>
+        <w:t xml:space="preserve"> </w:t>
+      </w:r>
+      <w:r>
+        <w:t xml:space="preserve">44</w:t>
+      </w:r>
+      <w:r>
+        <w:t xml:space="preserve"> </w:t>
+      </w:r>
+      <w:r>
+        <w:t xml:space="preserve">years</w:t>
+      </w:r>
+      <w:r>
+        <w:t xml:space="preserve"> </w:t>
+      </w:r>
+      <w:r>
+        <w:t xml:space="preserve">younger</w:t>
+      </w:r>
+      <w:r>
+        <w:t xml:space="preserve"> </w:t>
+      </w:r>
+      <w:r>
+        <w:t xml:space="preserve">in</w:t>
+      </w:r>
+      <w:r>
+        <w:t xml:space="preserve"> </w:t>
+      </w:r>
+      <w:r>
+        <w:t xml:space="preserve">the</w:t>
+      </w:r>
+      <w:r>
+        <w:t xml:space="preserve"> </w:t>
+      </w:r>
+      <w:r>
+        <w:t xml:space="preserve">new</w:t>
+      </w:r>
+      <w:r>
+        <w:t xml:space="preserve"> </w:t>
+      </w:r>
+      <w:r>
+        <w:t xml:space="preserve">Bacon</w:t>
+      </w:r>
+      <w:r>
+        <w:t xml:space="preserve"> </w:t>
+      </w:r>
+      <w:r>
+        <w:t xml:space="preserve">models</w:t>
+      </w:r>
+      <w:r>
+        <w:t xml:space="preserve"> </w:t>
+      </w:r>
+      <w:r>
+        <w:t xml:space="preserve">than</w:t>
+      </w:r>
+      <w:r>
+        <w:t xml:space="preserve"> </w:t>
+      </w:r>
+      <w:r>
+        <w:t xml:space="preserve">in</w:t>
+      </w:r>
+      <w:r>
+        <w:t xml:space="preserve"> </w:t>
+      </w:r>
+      <w:r>
+        <w:t xml:space="preserve">prior</w:t>
+      </w:r>
+      <w:r>
+        <w:t xml:space="preserve"> </w:t>
+      </w:r>
+      <w:r>
+        <w:t xml:space="preserve">models.</w:t>
+      </w:r>
+      <w:r>
+        <w:t xml:space="preserve"> </w:t>
+      </w:r>
+      <w:r>
+        <w:t xml:space="preserve">The</w:t>
+      </w:r>
+      <w:r>
+        <w:t xml:space="preserve"> </w:t>
+      </w:r>
+      <w:r>
+        <w:t xml:space="preserve">optimal</w:t>
+      </w:r>
+      <w:r>
+        <w:t xml:space="preserve"> </w:t>
+      </w:r>
+      <w:r>
+        <w:t xml:space="preserve">value</w:t>
+      </w:r>
+      <w:r>
+        <w:t xml:space="preserve"> </w:t>
+      </w:r>
+      <w:r>
+        <w:t xml:space="preserve">forsection</w:t>
+      </w:r>
+      <w:r>
+        <w:t xml:space="preserve"> </w:t>
+      </w:r>
+      <w:r>
+        <w:t xml:space="preserve">thickness</w:t>
+      </w:r>
+      <w:r>
+        <w:t xml:space="preserve"> </w:t>
+      </w:r>
+      <w:r>
+        <w:t xml:space="preserve">tends</w:t>
+      </w:r>
+      <w:r>
+        <w:t xml:space="preserve"> </w:t>
+      </w:r>
+      <w:r>
+        <w:t xml:space="preserve">to</w:t>
+      </w:r>
+      <w:r>
+        <w:t xml:space="preserve"> </w:t>
+      </w:r>
+      <w:r>
+        <w:t xml:space="preserve">increases</w:t>
+      </w:r>
+      <w:r>
+        <w:t xml:space="preserve"> </w:t>
+      </w:r>
+      <w:r>
+        <w:t xml:space="preserve">total</w:t>
+      </w:r>
+      <w:r>
+        <w:t xml:space="preserve"> </w:t>
+      </w:r>
+      <w:r>
+        <w:t xml:space="preserve">core</w:t>
+      </w:r>
+      <w:r>
+        <w:t xml:space="preserve"> </w:t>
+      </w:r>
+      <w:r>
+        <w:t xml:space="preserve">length.</w:t>
+      </w:r>
+      <w:r>
+        <w:t xml:space="preserve"> </w:t>
+      </w:r>
+      <w:r>
+        <w:t xml:space="preserve">Caution</w:t>
+      </w:r>
+      <w:r>
+        <w:t xml:space="preserve"> </w:t>
+      </w:r>
+      <w:r>
+        <w:t xml:space="preserve">must</w:t>
+      </w:r>
+      <w:r>
+        <w:t xml:space="preserve"> </w:t>
+      </w:r>
+      <w:r>
+        <w:t xml:space="preserve">still</w:t>
+      </w:r>
+      <w:r>
+        <w:t xml:space="preserve"> </w:t>
+      </w:r>
+      <w:r>
+        <w:t xml:space="preserve">be</w:t>
+      </w:r>
+      <w:r>
+        <w:t xml:space="preserve"> </w:t>
+      </w:r>
+      <w:r>
+        <w:t xml:space="preserve">exercised</w:t>
+      </w:r>
+      <w:r>
+        <w:t xml:space="preserve"> </w:t>
+      </w:r>
+      <w:r>
+        <w:t xml:space="preserve">with</w:t>
+      </w:r>
+      <w:r>
+        <w:t xml:space="preserve"> </w:t>
+      </w:r>
+      <w:r>
+        <w:t xml:space="preserve">age-depth</w:t>
+      </w:r>
+      <w:r>
+        <w:t xml:space="preserve"> </w:t>
+      </w:r>
+      <w:r>
+        <w:t xml:space="preserve">modeling;</w:t>
+      </w:r>
+      <w:r>
+        <w:t xml:space="preserve"> </w:t>
+      </w:r>
+      <w:r>
+        <w:t xml:space="preserve">even</w:t>
+      </w:r>
+      <w:r>
+        <w:t xml:space="preserve"> </w:t>
+      </w:r>
+      <w:r>
+        <w:t xml:space="preserve">with</w:t>
+      </w:r>
+      <w:r>
+        <w:t xml:space="preserve"> </w:t>
+      </w:r>
+      <w:r>
+        <w:t xml:space="preserve">advances</w:t>
+      </w:r>
+      <w:r>
+        <w:t xml:space="preserve"> </w:t>
+      </w:r>
+      <w:r>
+        <w:t xml:space="preserve">in</w:t>
+      </w:r>
+      <w:r>
+        <w:t xml:space="preserve"> </w:t>
+      </w:r>
+      <w:r>
+        <w:t xml:space="preserve">software</w:t>
+      </w:r>
+      <w:r>
+        <w:t xml:space="preserve"> </w:t>
+      </w:r>
+      <w:r>
+        <w:t xml:space="preserve">and</w:t>
+      </w:r>
+      <w:r>
+        <w:t xml:space="preserve"> </w:t>
+      </w:r>
+      <w:r>
+        <w:t xml:space="preserve">data</w:t>
+      </w:r>
+      <w:r>
+        <w:t xml:space="preserve"> </w:t>
+      </w:r>
+      <w:r>
+        <w:t xml:space="preserve">resources,</w:t>
+      </w:r>
+      <w:r>
+        <w:t xml:space="preserve"> </w:t>
+      </w:r>
+      <w:r>
+        <w:t xml:space="preserve">accurate</w:t>
+      </w:r>
+      <w:r>
+        <w:t xml:space="preserve"> </w:t>
+      </w:r>
+      <w:r>
+        <w:t xml:space="preserve">age</w:t>
+      </w:r>
+      <w:r>
+        <w:t xml:space="preserve"> </w:t>
+      </w:r>
+      <w:r>
+        <w:t xml:space="preserve">models</w:t>
+      </w:r>
+      <w:r>
+        <w:t xml:space="preserve"> </w:t>
+      </w:r>
+      <w:r>
+        <w:t xml:space="preserve">require</w:t>
+      </w:r>
+      <w:r>
+        <w:t xml:space="preserve"> </w:t>
+      </w:r>
+      <w:r>
+        <w:t xml:space="preserve">expert</w:t>
+      </w:r>
+      <w:r>
+        <w:t xml:space="preserve"> </w:t>
+      </w:r>
+      <w:r>
+        <w:t xml:space="preserve">judgment</w:t>
+      </w:r>
+      <w:r>
+        <w:t xml:space="preserve"> </w:t>
+      </w:r>
+      <w:r>
+        <w:t xml:space="preserve">and</w:t>
+      </w:r>
+      <w:r>
+        <w:t xml:space="preserve"> </w:t>
+      </w:r>
+      <w:r>
+        <w:t xml:space="preserve">human</w:t>
+      </w:r>
+      <w:r>
+        <w:t xml:space="preserve"> </w:t>
+      </w:r>
+      <w:r>
+        <w:t xml:space="preserve">supervision.</w:t>
+      </w:r>
+      <w:r>
+        <w:t xml:space="preserve"> </w:t>
+      </w:r>
+      <w:r>
+        <w:t xml:space="preserve">One</w:t>
+      </w:r>
+      <w:r>
+        <w:t xml:space="preserve"> </w:t>
+      </w:r>
+      <w:r>
+        <w:t xml:space="preserve">key</w:t>
+      </w:r>
+      <w:r>
+        <w:t xml:space="preserve"> </w:t>
+      </w:r>
+      <w:r>
+        <w:t xml:space="preserve">need</w:t>
+      </w:r>
+      <w:r>
+        <w:t xml:space="preserve"> </w:t>
+      </w:r>
+      <w:r>
+        <w:t xml:space="preserve">is</w:t>
+      </w:r>
+      <w:r>
+        <w:t xml:space="preserve"> </w:t>
+      </w:r>
+      <w:r>
+        <w:t xml:space="preserve">to</w:t>
+      </w:r>
+      <w:r>
+        <w:t xml:space="preserve"> </w:t>
+      </w:r>
+      <w:r>
+        <w:t xml:space="preserve">better</w:t>
+      </w:r>
+      <w:r>
+        <w:t xml:space="preserve"> </w:t>
+      </w:r>
+      <w:r>
+        <w:t xml:space="preserve">capture</w:t>
+      </w:r>
+      <w:r>
+        <w:t xml:space="preserve"> </w:t>
+      </w:r>
+      <w:r>
+        <w:t xml:space="preserve">and</w:t>
+      </w:r>
+      <w:r>
+        <w:t xml:space="preserve"> </w:t>
+      </w:r>
+      <w:r>
+        <w:t xml:space="preserve">store</w:t>
+      </w:r>
+      <w:r>
+        <w:t xml:space="preserve"> </w:t>
+      </w:r>
+      <w:r>
+        <w:t xml:space="preserve">age-depth</w:t>
+      </w:r>
+      <w:r>
+        <w:t xml:space="preserve"> </w:t>
+      </w:r>
+      <w:r>
+        <w:t xml:space="preserve">model</w:t>
+      </w:r>
+      <w:r>
+        <w:t xml:space="preserve"> </w:t>
+      </w:r>
+      <w:r>
+        <w:t xml:space="preserve">metadata</w:t>
+      </w:r>
+      <w:r>
+        <w:t xml:space="preserve"> </w:t>
+      </w:r>
+      <w:r>
+        <w:t xml:space="preserve">and</w:t>
+      </w:r>
+      <w:r>
+        <w:t xml:space="preserve"> </w:t>
+      </w:r>
+      <w:r>
+        <w:t xml:space="preserve">parameter</w:t>
+      </w:r>
+      <w:r>
+        <w:t xml:space="preserve"> </w:t>
+      </w:r>
+      <w:r>
+        <w:t xml:space="preserve">settings</w:t>
+      </w:r>
+      <w:r>
+        <w:t xml:space="preserve"> </w:t>
+      </w:r>
+      <w:r>
+        <w:t xml:space="preserve">in</w:t>
+      </w:r>
+      <w:r>
+        <w:t xml:space="preserve"> </w:t>
+      </w:r>
+      <w:r>
+        <w:t xml:space="preserve">community</w:t>
+      </w:r>
+      <w:r>
+        <w:t xml:space="preserve"> </w:t>
+      </w:r>
+      <w:r>
+        <w:t xml:space="preserve">data</w:t>
+      </w:r>
+      <w:r>
+        <w:t xml:space="preserve"> </w:t>
+      </w:r>
+      <w:r>
+        <w:t xml:space="preserve">resources,</w:t>
+      </w:r>
+      <w:r>
+        <w:t xml:space="preserve"> </w:t>
+      </w:r>
+      <w:r>
+        <w:t xml:space="preserve">to</w:t>
+      </w:r>
+      <w:r>
+        <w:t xml:space="preserve"> </w:t>
+      </w:r>
+      <w:r>
+        <w:t xml:space="preserve">improve</w:t>
+      </w:r>
+      <w:r>
+        <w:t xml:space="preserve"> </w:t>
+      </w:r>
+      <w:r>
+        <w:t xml:space="preserve">reproducibility</w:t>
+      </w:r>
+      <w:r>
+        <w:t xml:space="preserve"> </w:t>
+      </w:r>
+      <w:r>
+        <w:t xml:space="preserve">and</w:t>
+      </w:r>
+      <w:r>
+        <w:t xml:space="preserve"> </w:t>
+      </w:r>
+      <w:r>
+        <w:t xml:space="preserve">to</w:t>
+      </w:r>
+      <w:r>
+        <w:t xml:space="preserve"> </w:t>
+      </w:r>
+      <w:r>
+        <w:t xml:space="preserve">allow</w:t>
+      </w:r>
+      <w:r>
+        <w:t xml:space="preserve"> </w:t>
+      </w:r>
+      <w:r>
+        <w:t xml:space="preserve">quicker</w:t>
+      </w:r>
+      <w:r>
+        <w:t xml:space="preserve"> </w:t>
+      </w:r>
+      <w:r>
+        <w:t xml:space="preserve">regeneration</w:t>
+      </w:r>
+      <w:r>
+        <w:t xml:space="preserve"> </w:t>
+      </w:r>
+      <w:r>
+        <w:t xml:space="preserve">and</w:t>
+      </w:r>
+      <w:r>
+        <w:t xml:space="preserve"> </w:t>
+      </w:r>
+      <w:r>
+        <w:t xml:space="preserve">updating</w:t>
+      </w:r>
+      <w:r>
+        <w:t xml:space="preserve"> </w:t>
+      </w:r>
+      <w:r>
+        <w:t xml:space="preserve">of</w:t>
+      </w:r>
+      <w:r>
+        <w:t xml:space="preserve"> </w:t>
+      </w:r>
+      <w:r>
+        <w:t xml:space="preserve">these</w:t>
+      </w:r>
+      <w:r>
+        <w:t xml:space="preserve"> </w:t>
+      </w:r>
+      <w:r>
+        <w:t xml:space="preserve">age</w:t>
+      </w:r>
+      <w:r>
+        <w:t xml:space="preserve"> </w:t>
+      </w:r>
+      <w:r>
+        <w:t xml:space="preserve">models</w:t>
+      </w:r>
+      <w:r>
+        <w:t xml:space="preserve"> </w:t>
+      </w:r>
+      <w:r>
+        <w:t xml:space="preserve">as</w:t>
+      </w:r>
+      <w:r>
+        <w:t xml:space="preserve"> </w:t>
+      </w:r>
+      <w:r>
+        <w:t xml:space="preserve">parameterizations</w:t>
+      </w:r>
+      <w:r>
+        <w:t xml:space="preserve"> </w:t>
+      </w:r>
+      <w:r>
+        <w:t xml:space="preserve">and</w:t>
+      </w:r>
+      <w:r>
+        <w:t xml:space="preserve"> </w:t>
+      </w:r>
+      <w:r>
+        <w:t xml:space="preserve">models</w:t>
+      </w:r>
+      <w:r>
+        <w:t xml:space="preserve"> </w:t>
+      </w:r>
+      <w:r>
+        <w:t xml:space="preserve">improve.</w:t>
+      </w:r>
+      <w:r>
+        <w:t xml:space="preserve"> </w:t>
+      </w:r>
+      <w:r>
+        <w:t xml:space="preserve">Other</w:t>
+      </w:r>
+      <w:r>
+        <w:t xml:space="preserve"> </w:t>
+      </w:r>
+      <w:r>
+        <w:t xml:space="preserve">recommendations</w:t>
+      </w:r>
+      <w:r>
+        <w:t xml:space="preserve"> </w:t>
+      </w:r>
+      <w:r>
+        <w:t xml:space="preserve">include</w:t>
+      </w:r>
+      <w:r>
+        <w:t xml:space="preserve"> </w:t>
+      </w:r>
+      <w:r>
+        <w:t xml:space="preserve">the</w:t>
+      </w:r>
+      <w:r>
+        <w:t xml:space="preserve"> </w:t>
+      </w:r>
+      <w:r>
+        <w:t xml:space="preserve">addition</w:t>
+      </w:r>
+      <w:r>
+        <w:t xml:space="preserve"> </w:t>
+      </w:r>
+      <w:r>
+        <w:t xml:space="preserve">of</w:t>
+      </w:r>
+      <w:r>
+        <w:t xml:space="preserve"> </w:t>
+      </w:r>
+      <w:r>
+        <w:t xml:space="preserve">additional</w:t>
+      </w:r>
+      <w:r>
+        <w:t xml:space="preserve"> </w:t>
+      </w:r>
+      <w:r>
+        <w:t xml:space="preserve">kinds</w:t>
+      </w:r>
+      <w:r>
+        <w:t xml:space="preserve"> </w:t>
+      </w:r>
+      <w:r>
+        <w:t xml:space="preserve">of</w:t>
+      </w:r>
+      <w:r>
+        <w:t xml:space="preserve"> </w:t>
+      </w:r>
+      <w:r>
+        <w:t xml:space="preserve">uncertainty</w:t>
+      </w:r>
+      <w:r>
+        <w:t xml:space="preserve"> </w:t>
+      </w:r>
+      <w:r>
+        <w:t xml:space="preserve">models</w:t>
+      </w:r>
+      <w:r>
+        <w:t xml:space="preserve"> </w:t>
+      </w:r>
+      <w:r>
+        <w:t xml:space="preserve">in</w:t>
+      </w:r>
+      <w:r>
+        <w:t xml:space="preserve"> </w:t>
+      </w:r>
+      <w:r>
+        <w:t xml:space="preserve">age-depth</w:t>
+      </w:r>
+      <w:r>
+        <w:t xml:space="preserve"> </w:t>
+      </w:r>
+      <w:r>
+        <w:t xml:space="preserve">models,</w:t>
+      </w:r>
+      <w:r>
+        <w:t xml:space="preserve"> </w:t>
+      </w:r>
+      <w:r>
+        <w:t xml:space="preserve">allowing</w:t>
+      </w:r>
+      <w:r>
+        <w:t xml:space="preserve"> </w:t>
+      </w:r>
+      <w:r>
+        <w:t xml:space="preserve">priors</w:t>
+      </w:r>
+      <w:r>
+        <w:t xml:space="preserve"> </w:t>
+      </w:r>
+      <w:r>
+        <w:t xml:space="preserve">and</w:t>
+      </w:r>
+      <w:r>
+        <w:t xml:space="preserve"> </w:t>
+      </w:r>
+      <w:r>
+        <w:t xml:space="preserve">parameters</w:t>
+      </w:r>
+      <w:r>
+        <w:t xml:space="preserve"> </w:t>
+      </w:r>
+      <w:r>
+        <w:t xml:space="preserve">to</w:t>
+      </w:r>
+      <w:r>
+        <w:t xml:space="preserve"> </w:t>
+      </w:r>
+      <w:r>
+        <w:t xml:space="preserve">evolve</w:t>
+      </w:r>
+      <w:r>
+        <w:t xml:space="preserve"> </w:t>
+      </w:r>
+      <w:r>
+        <w:t xml:space="preserve">through</w:t>
+      </w:r>
+      <w:r>
+        <w:t xml:space="preserve"> </w:t>
+      </w:r>
+      <w:r>
+        <w:t xml:space="preserve">time,</w:t>
+      </w:r>
+      <w:r>
+        <w:t xml:space="preserve"> </w:t>
+      </w:r>
+      <w:r>
+        <w:t xml:space="preserve">extension</w:t>
+      </w:r>
+      <w:r>
+        <w:t xml:space="preserve"> </w:t>
+      </w:r>
+      <w:r>
+        <w:t xml:space="preserve">of</w:t>
+      </w:r>
+      <w:r>
+        <w:t xml:space="preserve"> </w:t>
+      </w:r>
+      <w:r>
+        <w:t xml:space="preserve">models</w:t>
+      </w:r>
+      <w:r>
+        <w:t xml:space="preserve"> </w:t>
+      </w:r>
+      <w:r>
+        <w:t xml:space="preserve">to</w:t>
+      </w:r>
+      <w:r>
+        <w:t xml:space="preserve"> </w:t>
+      </w:r>
+      <w:r>
+        <w:t xml:space="preserve">enable</w:t>
+      </w:r>
+      <w:r>
+        <w:t xml:space="preserve"> </w:t>
+      </w:r>
+      <w:r>
+        <w:t xml:space="preserve">fuller</w:t>
+      </w:r>
+      <w:r>
+        <w:t xml:space="preserve"> </w:t>
+      </w:r>
+      <w:r>
+        <w:t xml:space="preserve">parameter</w:t>
+      </w:r>
+      <w:r>
+        <w:t xml:space="preserve"> </w:t>
+      </w:r>
+      <w:r>
+        <w:t xml:space="preserve">space</w:t>
+      </w:r>
+      <w:r>
+        <w:t xml:space="preserve"> </w:t>
+      </w:r>
+      <w:r>
+        <w:t xml:space="preserve">exploration</w:t>
+      </w:r>
+      <w:r>
+        <w:t xml:space="preserve"> </w:t>
+      </w:r>
+      <w:r>
+        <w:t xml:space="preserve">and</w:t>
+      </w:r>
+      <w:r>
+        <w:t xml:space="preserve"> </w:t>
+      </w:r>
+      <w:r>
+        <w:t xml:space="preserve">optimization,</w:t>
+      </w:r>
+      <w:r>
+        <w:t xml:space="preserve"> </w:t>
+      </w:r>
+      <w:r>
+        <w:t xml:space="preserve">integrating</w:t>
+      </w:r>
+      <w:r>
+        <w:t xml:space="preserve"> </w:t>
+      </w:r>
+      <w:r>
+        <w:t xml:space="preserve">of</w:t>
+      </w:r>
+      <w:r>
+        <w:t xml:space="preserve"> </w:t>
+      </w:r>
+      <w:r>
+        <w:t xml:space="preserve">physical</w:t>
+      </w:r>
+      <w:r>
+        <w:t xml:space="preserve"> </w:t>
+      </w:r>
+      <w:r>
+        <w:t xml:space="preserve">sedimentological</w:t>
+      </w:r>
+      <w:r>
+        <w:t xml:space="preserve"> </w:t>
+      </w:r>
+      <w:r>
+        <w:t xml:space="preserve">data</w:t>
+      </w:r>
+      <w:r>
+        <w:t xml:space="preserve"> </w:t>
+      </w:r>
+      <w:r>
+        <w:t xml:space="preserve">into</w:t>
+      </w:r>
+      <w:r>
+        <w:t xml:space="preserve"> </w:t>
+      </w:r>
+      <w:r>
+        <w:t xml:space="preserve">age-depth</w:t>
+      </w:r>
+      <w:r>
+        <w:t xml:space="preserve"> </w:t>
+      </w:r>
+      <w:r>
+        <w:t xml:space="preserve">models,</w:t>
+      </w:r>
+      <w:r>
+        <w:t xml:space="preserve"> </w:t>
+      </w:r>
+      <w:r>
+        <w:t xml:space="preserve">and</w:t>
+      </w:r>
+      <w:r>
+        <w:t xml:space="preserve"> </w:t>
+      </w:r>
+      <w:r>
+        <w:t xml:space="preserve">the</w:t>
+      </w:r>
+      <w:r>
+        <w:t xml:space="preserve"> </w:t>
+      </w:r>
+      <w:r>
+        <w:t xml:space="preserve">better</w:t>
+      </w:r>
+      <w:r>
+        <w:t xml:space="preserve"> </w:t>
+      </w:r>
+      <w:r>
+        <w:t xml:space="preserve">integration</w:t>
+      </w:r>
+      <w:r>
+        <w:t xml:space="preserve"> </w:t>
+      </w:r>
+      <w:r>
+        <w:t xml:space="preserve">of</w:t>
+      </w:r>
+      <w:r>
+        <w:t xml:space="preserve"> </w:t>
+      </w:r>
+      <w:r>
+        <w:t xml:space="preserve">age-depth</w:t>
+      </w:r>
+      <w:r>
+        <w:t xml:space="preserve"> </w:t>
+      </w:r>
+      <w:r>
+        <w:t xml:space="preserve">models</w:t>
+      </w:r>
+      <w:r>
+        <w:t xml:space="preserve"> </w:t>
+      </w:r>
+      <w:r>
+        <w:t xml:space="preserve">and</w:t>
+      </w:r>
+      <w:r>
+        <w:t xml:space="preserve"> </w:t>
+      </w:r>
+      <w:r>
+        <w:t xml:space="preserve">community</w:t>
+      </w:r>
+      <w:r>
+        <w:t xml:space="preserve"> </w:t>
+      </w:r>
+      <w:r>
+        <w:t xml:space="preserve">curated</w:t>
+      </w:r>
+      <w:r>
+        <w:t xml:space="preserve"> </w:t>
+      </w:r>
+      <w:r>
+        <w:t xml:space="preserve">data</w:t>
+      </w:r>
+      <w:r>
+        <w:t xml:space="preserve"> </w:t>
+      </w:r>
+      <w:r>
+        <w:t xml:space="preserve">resources</w:t>
+      </w:r>
+      <w:r>
+        <w:t xml:space="preserve"> </w:t>
+      </w:r>
+      <w:r>
+        <w:t xml:space="preserve">through</w:t>
+      </w:r>
+      <w:r>
+        <w:t xml:space="preserve"> </w:t>
+      </w:r>
+      <w:r>
+        <w:t xml:space="preserve">shared</w:t>
+      </w:r>
+      <w:r>
+        <w:t xml:space="preserve"> </w:t>
+      </w:r>
+      <w:r>
+        <w:t xml:space="preserve">adoption</w:t>
+      </w:r>
+      <w:r>
+        <w:t xml:space="preserve"> </w:t>
+      </w:r>
+      <w:r>
+        <w:t xml:space="preserve">of</w:t>
+      </w:r>
+      <w:r>
+        <w:t xml:space="preserve"> </w:t>
+      </w:r>
+      <w:r>
+        <w:t xml:space="preserve">common</w:t>
+      </w:r>
+      <w:r>
+        <w:t xml:space="preserve"> </w:t>
+      </w:r>
+      <w:r>
+        <w:t xml:space="preserve">standards.</w:t>
       </w:r>
     </w:p>
     <w:sdt>
@@ -2620,25 +2752,149 @@
         <w:pStyle w:val="FirstParagraph"/>
       </w:pPr>
       <w:r>
-        <w:t xml:space="preserve">Advances in computing have improved our ability to store and process large complex data sets. These advances have motivated scientists to address hypotheses that rely on access to paleoecological data sets. Paleoecological databases streamline this process by providing the means to store, curate, and query structured data across specified spatial and temporal bounds. These databases also provide the opportunity to more easily undertake synthetic analysis and extend our current understanding of ecological and climatic patterns beyond modern observational data</w:t>
-      </w:r>
-      <w:r>
-        <w:t xml:space="preserve"> </w:t>
-      </w:r>
-      <w:r>
-        <w:t xml:space="preserve">(Brewer et al., 2012; Uhen et al., 2013)</w:t>
-      </w:r>
-      <w:r>
-        <w:t xml:space="preserve">. Most records stored in paleoecological databases are associated with the chronology or ages of the constituent samples; these chronologies are usually the result of the application of an age-depth model. Given this relationship between sample age and the underlying chronological model, the chronology assigned to a sedimentary archive can strongly affect the interpretation of a record, and indeed, geochronology is central to much of our understanding of the evolution of the earth system [harrison2016geochronology]. Paleoecologists have been aware of the varying methodologies and limitations in age modeling capabilities for some time, and the issues caused by these limitations are well noted</w:t>
-      </w:r>
-      <w:r>
-        <w:t xml:space="preserve"> </w:t>
-      </w:r>
-      <w:r>
-        <w:t xml:space="preserve">(Grimm et al., 2009; Liu et al., 2012)</w:t>
+        <w:t xml:space="preserve">Advances in paleoecoinformatics are continually improving our ability to store and process large numbers of paleoecological records</w:t>
+      </w:r>
+      <w:r>
+        <w:t xml:space="preserve"> </w:t>
+      </w:r>
+      <w:r>
+        <w:t xml:space="preserve">(Brewer et al., 2012; Uhen et al., 2013; Williams et al., in press)</w:t>
+      </w:r>
+      <w:r>
+        <w:t xml:space="preserve">, which enables the use of increasingly large data networks to study ecological and climatic processes operating at large spatial scales and at timescales inaccessible to modern observational data</w:t>
+      </w:r>
+      <w:r>
+        <w:t xml:space="preserve"> </w:t>
+      </w:r>
+      <w:r>
+        <w:t xml:space="preserve">(Abram et al., 2016; Bothe et al., 2015; Marlon et al., 2017)</w:t>
+      </w:r>
+      <w:r>
+        <w:t xml:space="preserve">. Paleoecological and paleoclimatic databases streamline this process by providing the means to store, curate, and query structured data across specified spatial and temporal bounds. Examples of these databases include NOAA-Paleoclimatology (</w:t>
+      </w:r>
+      <w:hyperlink r:id="rId23">
+        <w:r>
+          <w:rPr>
+            <w:rStyle w:val="Hyperlink"/>
+          </w:rPr>
+          <w:t xml:space="preserve">https://www.ncdc.noaa.gov/data-access/paleoclimatology-data</w:t>
+        </w:r>
+      </w:hyperlink>
+      <w:r>
+        <w:t xml:space="preserve">)[], Linked Earth (</w:t>
+      </w:r>
+      <w:hyperlink r:id="rId24">
+        <w:r>
+          <w:rPr>
+            <w:rStyle w:val="Hyperlink"/>
+          </w:rPr>
+          <w:t xml:space="preserve">http://linked.earth/</w:t>
+        </w:r>
+      </w:hyperlink>
+      <w:r>
+        <w:t xml:space="preserve">)[], and the Neotoma Paleoecology Database [</w:t>
+      </w:r>
+      <w:r>
+        <w:t xml:space="preserve">Williams et al. (in press)</w:t>
+      </w:r>
+      <w:r>
+        <w:t xml:space="preserve">; URL:</w:t>
+      </w:r>
+      <w:r>
+        <w:t xml:space="preserve"> </w:t>
+      </w:r>
+      <w:hyperlink r:id="rId21">
+        <w:r>
+          <w:rPr>
+            <w:rStyle w:val="Hyperlink"/>
+          </w:rPr>
+          <w:t xml:space="preserve">http://neotomadb.org</w:t>
+        </w:r>
+      </w:hyperlink>
+      <w:r>
+        <w:t xml:space="preserve">]. Generating accurate and precise age inferences using the best available age controls and state-of-the-art age-depth models is a key challenge for scientists using paleoecological data resources for large-scale data syntheses. Because of the increasingly large data volumes involved (for example, as of 2017-11-22, Neotoma now includes 8) site-level records, including 3068 fossil pollen records globally), the central challenge in large-scale regeneration of chronologies is how best to balance speed/automation with careful critical analysis and adjustment of individual age models by experts. Here we review these issues, assess key sources of uncertainty, and provide examples of solutions developed during our recent data synthesis efforts with the Neotoma Paleoecology Database and the Paleoecological Observatory Network (PalEON).</w:t>
+      </w:r>
+    </w:p>
+    <w:p>
+      <w:pPr>
+        <w:pStyle w:val="BodyText"/>
+      </w:pPr>
+      <w:r>
+        <w:t xml:space="preserve">An emerging practice in paleoecological and paleoclimatic data resources is to store both the original proxy measurements by depth (</w:t>
+      </w:r>
+      <w:r>
+        <w:rPr>
+          <w:i/>
+        </w:rPr>
+        <w:t xml:space="preserve">e.g.</w:t>
+      </w:r>
+      <w:r>
+        <w:t xml:space="preserve">, the stratigraphic position of vertebrate specimens or micropaleontological assemblages) and the associated age controls, so that age estimates for the proxy measurements can be regenerated as age-depth models and geochronological parameterizations improve</w:t>
+      </w:r>
+      <w:r>
+        <w:t xml:space="preserve"> </w:t>
+      </w:r>
+      <w:r>
+        <w:t xml:space="preserve">(Blois et al., 2011; Giesecke et al., 2014; Grimm et al., 2014)</w:t>
+      </w:r>
+      <w:r>
+        <w:t xml:space="preserve">. The chronology for a given record comprises three distinct elements: the age-depth model used for a given paleoecological or paleoclimatic record, the age controls that constrain that age model, and the resultant age estimates for all stratigraphic depths or intervals in that record</w:t>
+      </w:r>
+      <w:r>
+        <w:t xml:space="preserve"> </w:t>
+      </w:r>
+      <w:r>
+        <w:t xml:space="preserve">(Grimm, 2008; McKay and Emile-Geay, 2015)</w:t>
+      </w:r>
+      <w:r>
+        <w:t xml:space="preserve">. Robust chronologies require accurate and precise estimates of absolute ages from radiometric and other age controls, well supported conversion from radiocarbon years to calendar years, age-depth models that make use of prior knowledge</w:t>
+      </w:r>
+      <w:r>
+        <w:t xml:space="preserve"> </w:t>
+      </w:r>
+      <w:r>
+        <w:t xml:space="preserve">(</w:t>
+      </w:r>
+      <w:r>
+        <w:rPr>
+          <w:i/>
+        </w:rPr>
+        <w:t xml:space="preserve">e.g.</w:t>
+      </w:r>
+      <w:r>
+        <w:t xml:space="preserve"> </w:t>
+      </w:r>
+      <w:r>
+        <w:t xml:space="preserve">Steno's Law of stratigraphic superposition and rates of sediment deposition and accumulation, Goring et al., 2012)</w:t>
+      </w:r>
+      <w:r>
+        <w:t xml:space="preserve">, and a clear quantification of uncertainty that accounts for both measurement and process uncertainty. The accuracy and precision of these chronologies are fundamental to paleoecological interpretation, and indeed, geochronology and age models are central to our understanding of the evolution of the earth system</w:t>
+      </w:r>
+      <w:r>
+        <w:t xml:space="preserve"> </w:t>
+      </w:r>
+      <w:r>
+        <w:t xml:space="preserve">(Harrison et al., 2016)</w:t>
+      </w:r>
+      <w:r>
+        <w:t xml:space="preserve">. Quaternary scientists are, of course, well aware of the fundamental importance of chronologies, and various papers have explored these issues and the interpretive challenges that can arise from them</w:t>
+      </w:r>
+      <w:r>
+        <w:t xml:space="preserve"> </w:t>
+      </w:r>
+      <w:r>
+        <w:t xml:space="preserve">(Grimm et al., 2009; Liu et al., 2012; Trachsel and Telford, 2017)</w:t>
       </w:r>
       <w:r>
         <w:t xml:space="preserve">.</w:t>
+      </w:r>
+    </w:p>
+    <w:p>
+      <w:pPr>
+        <w:pStyle w:val="BodyText"/>
+      </w:pPr>
+      <w:r>
+        <w:t xml:space="preserve">Advances in computing have improved our ability to store and process large complex data sets. These advances have motivated scientists to address hypotheses that rely on access to paleoecological data sets. Paleoecological databases streamline this process by providing the means to store, curate, and query structured data across specified spatial and temporal bounds. These databases also provide the opportunity to more easily undertake synthetic analysis and extend our current understanding of ecological and climatic patterns beyond modern observational data . Most records stored in paleoecological databases are associated with the chronology or ages of the constituent samples; these chronologies are usually the result of the application of an age-depth model. Given this relationship between sample age and the underlying chronological model, the chronology assigned to a sedimentary archive can strongly affect the interpretation of a record, and indeed, geochronology is central to much of our understanding of the evolution of the earth system [harrison2016geochronology]. Paleoecologists have been aware of the varying methodologies and limitations in age modeling capabilities for some time, and the issues caused by these limitations are well noted .</w:t>
       </w:r>
     </w:p>
     <w:p>
@@ -3054,7 +3310,7 @@
         <w:t xml:space="preserve"> </w:t>
       </w:r>
       <w:r>
-        <w:t xml:space="preserve">contains 2996 global pollen records that can be used for paleoecological analysis. These records have been obtained from publications that span a time period from 1908 to 2016, with more than half the records coming from before 1983.</w:t>
+        <w:t xml:space="preserve">contains 3068 global pollen records that can be used for paleoecological analysis. These records have been obtained from publications that span a time period from 1908 to 2016, with more than half the records coming from before 1983.</w:t>
       </w:r>
     </w:p>
     <w:p>
@@ -3090,8 +3346,8 @@
       <w:pPr>
         <w:pStyle w:val="Heading1"/>
       </w:pPr>
-      <w:bookmarkStart w:id="23" w:name="key-issues-in-generating-age-models-from-neotoma"/>
-      <w:bookmarkEnd w:id="23"/>
+      <w:bookmarkStart w:id="25" w:name="key-issues-in-generating-age-models-from-neotoma"/>
+      <w:bookmarkEnd w:id="25"/>
       <w:r>
         <w:t xml:space="preserve">Key Issues in Generating Age Models from Neotoma</w:t>
       </w:r>
@@ -3100,8 +3356,8 @@
       <w:pPr>
         <w:pStyle w:val="Heading2"/>
       </w:pPr>
-      <w:bookmarkStart w:id="24" w:name="use-of-posthoc-calibration-of-individual-ages-in-radiocarbon-chronologies"/>
-      <w:bookmarkEnd w:id="24"/>
+      <w:bookmarkStart w:id="26" w:name="use-of-posthoc-calibration-of-individual-ages-in-radiocarbon-chronologies"/>
+      <w:bookmarkEnd w:id="26"/>
       <w:r>
         <w:t xml:space="preserve">Use of</w:t>
       </w:r>
@@ -3156,7 +3412,7 @@
       <w:r>
         <w:t xml:space="preserve">While not the preferred method, direct recalibration of interpolated ages does occur within the Neotoma ecosystem. For example, the temporal search function within the Neotoma Explorer (</w:t>
       </w:r>
-      <w:hyperlink r:id="rId25">
+      <w:hyperlink r:id="rId27">
         <w:r>
           <w:rPr>
             <w:rStyle w:val="Hyperlink"/>
@@ -3167,7 +3423,7 @@
       <w:r>
         <w:t xml:space="preserve">), Tilia (</w:t>
       </w:r>
-      <w:hyperlink r:id="rId26">
+      <w:hyperlink r:id="rId28">
         <w:r>
           <w:rPr>
             <w:rStyle w:val="Hyperlink"/>
@@ -3178,7 +3434,7 @@
       <w:r>
         <w:t xml:space="preserve">) and the Neotoma API (</w:t>
       </w:r>
-      <w:hyperlink r:id="rId27">
+      <w:hyperlink r:id="rId29">
         <w:r>
           <w:rPr>
             <w:rStyle w:val="Hyperlink"/>
@@ -3244,8 +3500,8 @@
       <w:pPr>
         <w:pStyle w:val="Heading2"/>
       </w:pPr>
-      <w:bookmarkStart w:id="28" w:name="choice-of-age-model-type-and-software"/>
-      <w:bookmarkEnd w:id="28"/>
+      <w:bookmarkStart w:id="30" w:name="choice-of-age-model-type-and-software"/>
+      <w:bookmarkEnd w:id="30"/>
       <w:r>
         <w:t xml:space="preserve">Choice of Age-Model Type and Software</w:t>
       </w:r>
@@ -3271,8 +3527,8 @@
       <w:pPr>
         <w:pStyle w:val="Heading2"/>
       </w:pPr>
-      <w:bookmarkStart w:id="29" w:name="choice-of-age-controls-and-types"/>
-      <w:bookmarkEnd w:id="29"/>
+      <w:bookmarkStart w:id="31" w:name="choice-of-age-controls-and-types"/>
+      <w:bookmarkEnd w:id="31"/>
       <w:r>
         <w:t xml:space="preserve">Choice of Age Controls and Types</w:t>
       </w:r>
@@ -3340,8 +3596,8 @@
       <w:pPr>
         <w:pStyle w:val="Heading2"/>
       </w:pPr>
-      <w:bookmarkStart w:id="30" w:name="chronological-uncertainty"/>
-      <w:bookmarkEnd w:id="30"/>
+      <w:bookmarkStart w:id="32" w:name="chronological-uncertainty"/>
+      <w:bookmarkEnd w:id="32"/>
       <w:r>
         <w:t xml:space="preserve">Chronological Uncertainty</w:t>
       </w:r>
@@ -3382,8 +3638,8 @@
       <w:pPr>
         <w:pStyle w:val="Heading3"/>
       </w:pPr>
-      <w:bookmarkStart w:id="31" w:name="dealing-with-zero-value-210pb-errors"/>
-      <w:bookmarkEnd w:id="31"/>
+      <w:bookmarkStart w:id="33" w:name="dealing-with-zero-value-210pb-errors"/>
+      <w:bookmarkEnd w:id="33"/>
       <w:r>
         <w:t xml:space="preserve">Dealing with zero-value</w:t>
       </w:r>
@@ -3491,7 +3747,7 @@
                     </pic:cNvPicPr>
                   </pic:nvPicPr>
                   <pic:blipFill>
-                    <a:blip r:embed="rId32"/>
+                    <a:blip r:embed="rId34"/>
                     <a:stretch>
                       <a:fillRect/>
                     </a:stretch>
@@ -3599,8 +3855,8 @@
       <w:pPr>
         <w:pStyle w:val="Heading3"/>
       </w:pPr>
-      <w:bookmarkStart w:id="33" w:name="expert-elicitation-exercise-to-identify-biostratigraphic-events"/>
-      <w:bookmarkEnd w:id="33"/>
+      <w:bookmarkStart w:id="35" w:name="expert-elicitation-exercise-to-identify-biostratigraphic-events"/>
+      <w:bookmarkEnd w:id="35"/>
       <w:r>
         <w:t xml:space="preserve">Expert elicitation exercise to identify biostratigraphic events</w:t>
       </w:r>
@@ -3723,8 +3979,8 @@
       <w:pPr>
         <w:pStyle w:val="Heading2"/>
       </w:pPr>
-      <w:bookmarkStart w:id="34" w:name="bacon-settings"/>
-      <w:bookmarkEnd w:id="34"/>
+      <w:bookmarkStart w:id="36" w:name="bacon-settings"/>
+      <w:bookmarkEnd w:id="36"/>
       <w:r>
         <w:t xml:space="preserve">Bacon Settings</w:t>
       </w:r>
@@ -3733,8 +3989,8 @@
       <w:pPr>
         <w:pStyle w:val="Heading3"/>
       </w:pPr>
-      <w:bookmarkStart w:id="35" w:name="accumulation-rate-priors"/>
-      <w:bookmarkEnd w:id="35"/>
+      <w:bookmarkStart w:id="37" w:name="accumulation-rate-priors"/>
+      <w:bookmarkEnd w:id="37"/>
       <w:r>
         <w:t xml:space="preserve">Accumulation Rate Priors</w:t>
       </w:r>
@@ -3821,8 +4077,8 @@
       <w:pPr>
         <w:pStyle w:val="Heading3"/>
       </w:pPr>
-      <w:bookmarkStart w:id="36" w:name="determining-section-thickness"/>
-      <w:bookmarkEnd w:id="36"/>
+      <w:bookmarkStart w:id="38" w:name="determining-section-thickness"/>
+      <w:bookmarkEnd w:id="38"/>
       <w:r>
         <w:t xml:space="preserve">Determining section thickness</w:t>
       </w:r>
@@ -3871,8 +4127,8 @@
       <w:pPr>
         <w:pStyle w:val="Heading1"/>
       </w:pPr>
-      <w:bookmarkStart w:id="37" w:name="results"/>
-      <w:bookmarkEnd w:id="37"/>
+      <w:bookmarkStart w:id="39" w:name="results"/>
+      <w:bookmarkEnd w:id="39"/>
       <w:r>
         <w:t xml:space="preserve">Results</w:t>
       </w:r>
@@ -3881,8 +4137,8 @@
       <w:pPr>
         <w:pStyle w:val="Heading2"/>
       </w:pPr>
-      <w:bookmarkStart w:id="38" w:name="age-controls"/>
-      <w:bookmarkEnd w:id="38"/>
+      <w:bookmarkStart w:id="40" w:name="age-controls"/>
+      <w:bookmarkEnd w:id="40"/>
       <w:r>
         <w:t xml:space="preserve">Age Controls</w:t>
       </w:r>
@@ -3891,8 +4147,8 @@
       <w:pPr>
         <w:pStyle w:val="Heading3"/>
       </w:pPr>
-      <w:bookmarkStart w:id="39" w:name="pb-errors"/>
-      <w:bookmarkEnd w:id="39"/>
+      <w:bookmarkStart w:id="41" w:name="pb-errors"/>
+      <w:bookmarkEnd w:id="41"/>
       <w:r>
         <w:rPr>
           <w:vertAlign w:val="superscript"/>
@@ -3918,285 +4174,6 @@
                 <pic:pic>
                   <pic:nvPicPr>
                     <pic:cNvPr descr="Baconizing_paper_files/figure-docx/lead_comparison-1.svg" id="0" name="Picture"/>
-                    <pic:cNvPicPr>
-                      <a:picLocks noChangeArrowheads="1" noChangeAspect="1"/>
-                    </pic:cNvPicPr>
-                  </pic:nvPicPr>
-                  <pic:blipFill>
-                    <a:blip r:embed="rId40"/>
-                    <a:stretch>
-                      <a:fillRect/>
-                    </a:stretch>
-                  </pic:blipFill>
-                  <pic:spPr bwMode="auto">
-                    <a:xfrm>
-                      <a:off x="0" y="0"/>
-                      <a:ext cx="3810000" cy="2540000"/>
-                    </a:xfrm>
-                    <a:prstGeom prst="rect">
-                      <a:avLst/>
-                    </a:prstGeom>
-                    <a:noFill/>
-                    <a:ln w="9525">
-                      <a:noFill/>
-                      <a:headEnd/>
-                      <a:tailEnd/>
-                    </a:ln>
-                  </pic:spPr>
-                </pic:pic>
-              </a:graphicData>
-            </a:graphic>
-          </wp:inline>
-        </w:drawing>
-      </w:r>
-    </w:p>
-    <w:p>
-      <w:pPr>
-        <w:pStyle w:val="BodyText"/>
-      </w:pPr>
-      <w:r>
-        <w:rPr>
-          <w:b/>
-        </w:rPr>
-        <w:t xml:space="preserve">Figure 4</w:t>
-      </w:r>
-      <w:r>
-        <w:t xml:space="preserve">.</w:t>
-      </w:r>
-      <w:r>
-        <w:t xml:space="preserve"> </w:t>
-      </w:r>
-      <w:r>
-        <w:rPr>
-          <w:i/>
-        </w:rPr>
-        <w:t xml:space="preserve">Reported and estimated</w:t>
-      </w:r>
-      <w:r>
-        <w:rPr>
-          <w:i/>
-        </w:rPr>
-        <w:t xml:space="preserve"> </w:t>
-      </w:r>
-      <w:r>
-        <w:rPr>
-          <w:vertAlign w:val="superscript"/>
-          <w:i/>
-        </w:rPr>
-        <w:t xml:space="preserve">210</w:t>
-      </w:r>
-      <w:r>
-        <w:rPr>
-          <w:i/>
-        </w:rPr>
-        <w:t xml:space="preserve">Pb ages from the Bacon models show strong accordance, for the most part. Uncertainties within the constructed Bacon models at the depths of the</w:t>
-      </w:r>
-      <w:r>
-        <w:rPr>
-          <w:i/>
-        </w:rPr>
-        <w:t xml:space="preserve"> </w:t>
-      </w:r>
-      <w:r>
-        <w:rPr>
-          <w:vertAlign w:val="superscript"/>
-          <w:i/>
-        </w:rPr>
-        <w:t xml:space="preserve">210</w:t>
-      </w:r>
-      <w:r>
-        <w:rPr>
-          <w:i/>
-        </w:rPr>
-        <w:t xml:space="preserve">Pb samples show higher uncertainty from Bacon models than from the original uncertainty models. The autoregressive nature of the Bacon model, the influence of the memory parameter, and the nature of the Bayesian model itself mean that uncertainty is propagated through the core, and as such low uncertainty in the individual date (x-axis) does not result in low Bacon uncertainty.</w:t>
-      </w:r>
-    </w:p>
-    <w:p>
-      <w:pPr>
-        <w:pStyle w:val="BodyText"/>
-      </w:pPr>
-      <w:r>
-        <w:t xml:space="preserve">Bacon ages associated with</w:t>
-      </w:r>
-      <w:r>
-        <w:t xml:space="preserve"> </w:t>
-      </w:r>
-      <w:r>
-        <w:rPr>
-          <w:vertAlign w:val="superscript"/>
-        </w:rPr>
-        <w:t xml:space="preserve">210</w:t>
-      </w:r>
-      <w:r>
-        <w:t xml:space="preserve">Pb ages show a linear relationship, with the Bacon ages older than the reposted</w:t>
-      </w:r>
-      <w:r>
-        <w:t xml:space="preserve"> </w:t>
-      </w:r>
-      <w:r>
-        <w:rPr>
-          <w:vertAlign w:val="superscript"/>
-        </w:rPr>
-        <w:t xml:space="preserve">210</w:t>
-      </w:r>
-      <w:r>
-        <w:t xml:space="preserve">Pb ages (slope = 1.12, p &lt; 0.01; Figure 4). Uncertainty estimates for the Bacon chronologies are also consistently larger than the</w:t>
-      </w:r>
-      <w:r>
-        <w:t xml:space="preserve"> </w:t>
-      </w:r>
-      <w:r>
-        <w:rPr>
-          <w:vertAlign w:val="superscript"/>
-        </w:rPr>
-        <w:t xml:space="preserve">210</w:t>
-      </w:r>
-      <w:r>
-        <w:t xml:space="preserve">Pb error estimates for the point samples and the difference increases with depth (slope = 1.98, p &lt; 0.01).</w:t>
-      </w:r>
-    </w:p>
-    <w:p>
-      <w:pPr>
-        <w:pStyle w:val="BodyText"/>
-      </w:pPr>
-      <w:r>
-        <w:t xml:space="preserve">Only three lakes in the region had age models that included</w:t>
-      </w:r>
-      <w:r>
-        <w:t xml:space="preserve"> </w:t>
-      </w:r>
-      <w:r>
-        <w:rPr>
-          <w:vertAlign w:val="superscript"/>
-        </w:rPr>
-        <w:t xml:space="preserve">210</w:t>
-      </w:r>
-      <w:r>
-        <w:t xml:space="preserve">Pb dates and reported estimates of uncertainty for the chronology. Bacon estimates for these records show higher model uncertainty than the original age model, but the difference in modeled uncertainty is site-specific (Figure 5). For Crooked Lake</w:t>
-      </w:r>
-      <w:r>
-        <w:t xml:space="preserve"> </w:t>
-      </w:r>
-      <w:r>
-        <w:t xml:space="preserve">(Brugam et al., 1997)</w:t>
-      </w:r>
-      <w:r>
-        <w:t xml:space="preserve"> </w:t>
-      </w:r>
-      <w:r>
-        <w:t xml:space="preserve">the uncertainty difference is high and consistent with depth/age (triangles, Figure 5), while for Fish Lake</w:t>
-      </w:r>
-      <w:r>
-        <w:t xml:space="preserve"> </w:t>
-      </w:r>
-      <w:r>
-        <w:t xml:space="preserve">(Umbanhowar Jr, 2004)</w:t>
-      </w:r>
-      <w:r>
-        <w:t xml:space="preserve"> </w:t>
-      </w:r>
-      <w:r>
-        <w:t xml:space="preserve">the difference is small (squares; Figure 5). Brown's Bay shows the highest uncertainty, but only at the deepest depth (circles; Figure 5).</w:t>
-      </w:r>
-    </w:p>
-    <w:p>
-      <w:pPr>
-        <w:pStyle w:val="Compact"/>
-      </w:pPr>
-      <w:r>
-        <w:t xml:space="preserve">Comparison of 210Pb dates measured and reconstructed error at those depths.</w:t>
-      </w:r>
-    </w:p>
-    <w:p>
-      <w:pPr>
-        <w:pStyle w:val="BodyText"/>
-      </w:pPr>
-      <w:r>
-        <w:rPr>
-          <w:b/>
-        </w:rPr>
-        <w:t xml:space="preserve">Figure 5</w:t>
-      </w:r>
-      <w:r>
-        <w:t xml:space="preserve">.</w:t>
-      </w:r>
-      <w:r>
-        <w:t xml:space="preserve"> </w:t>
-      </w:r>
-      <w:r>
-        <w:rPr>
-          <w:i/>
-        </w:rPr>
-        <w:t xml:space="preserve">For the three cores within the region with both reported</w:t>
-      </w:r>
-      <w:r>
-        <w:rPr>
-          <w:i/>
-        </w:rPr>
-        <w:t xml:space="preserve"> </w:t>
-      </w:r>
-      <w:r>
-        <w:rPr>
-          <w:vertAlign w:val="superscript"/>
-          <w:i/>
-        </w:rPr>
-        <w:t xml:space="preserve">210</w:t>
-      </w:r>
-      <w:r>
-        <w:rPr>
-          <w:i/>
-        </w:rPr>
-        <w:t xml:space="preserve">Pb and reconstructed Bacon uncertainties, the latter are consistently higher, although the magnitude of the difference varies by record. Fish Lake shows the smallest difference, while reconstructed ages for Brown's Bay shows the largest difference.</w:t>
-      </w:r>
-    </w:p>
-    <w:p>
-      <w:pPr>
-        <w:pStyle w:val="Heading3"/>
-      </w:pPr>
-      <w:bookmarkStart w:id="41" w:name="expert-elicitation"/>
-      <w:bookmarkEnd w:id="41"/>
-      <w:r>
-        <w:t xml:space="preserve">Expert Elicitation</w:t>
-      </w:r>
-    </w:p>
-    <w:p>
-      <w:pPr>
-        <w:pStyle w:val="FirstParagraph"/>
-      </w:pPr>
-      <w:r>
-        <w:t xml:space="preserve">Original modeled ages were older than the biostratigraphic ages assigned based on the dates for the Public Land Survey in the vicinity of the lakes of interest. Of the 163 records with assigned settlement ages from the elicitation exercise, 55 of the original age models have a modeled ages at the assigned settlement horizon that are younger than 1800 CE, while only 17 of the Bacon models have a modeled age for the settlement horizon younger than 1800 CE. Bacon models showed better affinity to the assigned biostratigraphic dates based on expert identification of the</w:t>
-      </w:r>
-      <w:r>
-        <w:t xml:space="preserve"> </w:t>
-      </w:r>
-      <w:r>
-        <w:rPr>
-          <w:i/>
-        </w:rPr>
-        <w:t xml:space="preserve">Ambrosia</w:t>
-      </w:r>
-      <w:r>
-        <w:t xml:space="preserve"> </w:t>
-      </w:r>
-      <w:r>
-        <w:t xml:space="preserve">rise in the region. This age differential means that Bacon models are, on average, 44 years younger at the settlement horizon than the original models, which would result in greater apparent rates of change for pollen in near-modern sediments.</w:t>
-      </w:r>
-    </w:p>
-    <w:p>
-      <w:pPr>
-        <w:pStyle w:val="BodyText"/>
-      </w:pPr>
-      <w:r>
-        <w:drawing>
-          <wp:inline>
-            <wp:extent cx="3810000" cy="2540000"/>
-            <wp:effectExtent b="0" l="0" r="0" t="0"/>
-            <wp:docPr descr="" title="" id="1" name="Picture"/>
-            <a:graphic>
-              <a:graphicData uri="http://schemas.openxmlformats.org/drawingml/2006/picture">
-                <pic:pic>
-                  <pic:nvPicPr>
-                    <pic:cNvPr descr="Baconizing_paper_files/figure-docx/unnamed-chunk-3-1.svg" id="0" name="Picture"/>
                     <pic:cNvPicPr>
                       <a:picLocks noChangeArrowheads="1" noChangeAspect="1"/>
                     </pic:cNvPicPr>
@@ -4237,6 +4214,285 @@
         <w:rPr>
           <w:b/>
         </w:rPr>
+        <w:t xml:space="preserve">Figure 4</w:t>
+      </w:r>
+      <w:r>
+        <w:t xml:space="preserve">.</w:t>
+      </w:r>
+      <w:r>
+        <w:t xml:space="preserve"> </w:t>
+      </w:r>
+      <w:r>
+        <w:rPr>
+          <w:i/>
+        </w:rPr>
+        <w:t xml:space="preserve">Reported and estimated</w:t>
+      </w:r>
+      <w:r>
+        <w:rPr>
+          <w:i/>
+        </w:rPr>
+        <w:t xml:space="preserve"> </w:t>
+      </w:r>
+      <w:r>
+        <w:rPr>
+          <w:vertAlign w:val="superscript"/>
+          <w:i/>
+        </w:rPr>
+        <w:t xml:space="preserve">210</w:t>
+      </w:r>
+      <w:r>
+        <w:rPr>
+          <w:i/>
+        </w:rPr>
+        <w:t xml:space="preserve">Pb ages from the Bacon models show strong accordance, for the most part. Uncertainties within the constructed Bacon models at the depths of the</w:t>
+      </w:r>
+      <w:r>
+        <w:rPr>
+          <w:i/>
+        </w:rPr>
+        <w:t xml:space="preserve"> </w:t>
+      </w:r>
+      <w:r>
+        <w:rPr>
+          <w:vertAlign w:val="superscript"/>
+          <w:i/>
+        </w:rPr>
+        <w:t xml:space="preserve">210</w:t>
+      </w:r>
+      <w:r>
+        <w:rPr>
+          <w:i/>
+        </w:rPr>
+        <w:t xml:space="preserve">Pb samples show higher uncertainty from Bacon models than from the original uncertainty models. The autoregressive nature of the Bacon model, the influence of the memory parameter, and the nature of the Bayesian model itself mean that uncertainty is propagated through the core, and as such low uncertainty in the individual date (x-axis) does not result in low Bacon uncertainty.</w:t>
+      </w:r>
+    </w:p>
+    <w:p>
+      <w:pPr>
+        <w:pStyle w:val="BodyText"/>
+      </w:pPr>
+      <w:r>
+        <w:t xml:space="preserve">Bacon ages associated with</w:t>
+      </w:r>
+      <w:r>
+        <w:t xml:space="preserve"> </w:t>
+      </w:r>
+      <w:r>
+        <w:rPr>
+          <w:vertAlign w:val="superscript"/>
+        </w:rPr>
+        <w:t xml:space="preserve">210</w:t>
+      </w:r>
+      <w:r>
+        <w:t xml:space="preserve">Pb ages show a linear relationship, with the Bacon ages older than the reposted</w:t>
+      </w:r>
+      <w:r>
+        <w:t xml:space="preserve"> </w:t>
+      </w:r>
+      <w:r>
+        <w:rPr>
+          <w:vertAlign w:val="superscript"/>
+        </w:rPr>
+        <w:t xml:space="preserve">210</w:t>
+      </w:r>
+      <w:r>
+        <w:t xml:space="preserve">Pb ages (slope = 1.12, p &lt; 0.01; Figure 4). Uncertainty estimates for the Bacon chronologies are also consistently larger than the</w:t>
+      </w:r>
+      <w:r>
+        <w:t xml:space="preserve"> </w:t>
+      </w:r>
+      <w:r>
+        <w:rPr>
+          <w:vertAlign w:val="superscript"/>
+        </w:rPr>
+        <w:t xml:space="preserve">210</w:t>
+      </w:r>
+      <w:r>
+        <w:t xml:space="preserve">Pb error estimates for the point samples and the difference increases with depth (slope = 1.98, p &lt; 0.01).</w:t>
+      </w:r>
+    </w:p>
+    <w:p>
+      <w:pPr>
+        <w:pStyle w:val="BodyText"/>
+      </w:pPr>
+      <w:r>
+        <w:t xml:space="preserve">Only three lakes in the region had age models that included</w:t>
+      </w:r>
+      <w:r>
+        <w:t xml:space="preserve"> </w:t>
+      </w:r>
+      <w:r>
+        <w:rPr>
+          <w:vertAlign w:val="superscript"/>
+        </w:rPr>
+        <w:t xml:space="preserve">210</w:t>
+      </w:r>
+      <w:r>
+        <w:t xml:space="preserve">Pb dates and reported estimates of uncertainty for the chronology. Bacon estimates for these records show higher model uncertainty than the original age model, but the difference in modeled uncertainty is site-specific (Figure 5). For Crooked Lake</w:t>
+      </w:r>
+      <w:r>
+        <w:t xml:space="preserve"> </w:t>
+      </w:r>
+      <w:r>
+        <w:t xml:space="preserve">(Brugam et al., 1997)</w:t>
+      </w:r>
+      <w:r>
+        <w:t xml:space="preserve"> </w:t>
+      </w:r>
+      <w:r>
+        <w:t xml:space="preserve">the uncertainty difference is high and consistent with depth/age (triangles, Figure 5), while for Fish Lake</w:t>
+      </w:r>
+      <w:r>
+        <w:t xml:space="preserve"> </w:t>
+      </w:r>
+      <w:r>
+        <w:t xml:space="preserve">(Umbanhowar Jr, 2004)</w:t>
+      </w:r>
+      <w:r>
+        <w:t xml:space="preserve"> </w:t>
+      </w:r>
+      <w:r>
+        <w:t xml:space="preserve">the difference is small (squares; Figure 5). Brown's Bay shows the highest uncertainty, but only at the deepest depth (circles; Figure 5).</w:t>
+      </w:r>
+    </w:p>
+    <w:p>
+      <w:pPr>
+        <w:pStyle w:val="Compact"/>
+      </w:pPr>
+      <w:r>
+        <w:t xml:space="preserve">Comparison of 210Pb dates measured and reconstructed error at those depths.</w:t>
+      </w:r>
+    </w:p>
+    <w:p>
+      <w:pPr>
+        <w:pStyle w:val="BodyText"/>
+      </w:pPr>
+      <w:r>
+        <w:rPr>
+          <w:b/>
+        </w:rPr>
+        <w:t xml:space="preserve">Figure 5</w:t>
+      </w:r>
+      <w:r>
+        <w:t xml:space="preserve">.</w:t>
+      </w:r>
+      <w:r>
+        <w:t xml:space="preserve"> </w:t>
+      </w:r>
+      <w:r>
+        <w:rPr>
+          <w:i/>
+        </w:rPr>
+        <w:t xml:space="preserve">For the three cores within the region with both reported</w:t>
+      </w:r>
+      <w:r>
+        <w:rPr>
+          <w:i/>
+        </w:rPr>
+        <w:t xml:space="preserve"> </w:t>
+      </w:r>
+      <w:r>
+        <w:rPr>
+          <w:vertAlign w:val="superscript"/>
+          <w:i/>
+        </w:rPr>
+        <w:t xml:space="preserve">210</w:t>
+      </w:r>
+      <w:r>
+        <w:rPr>
+          <w:i/>
+        </w:rPr>
+        <w:t xml:space="preserve">Pb and reconstructed Bacon uncertainties, the latter are consistently higher, although the magnitude of the difference varies by record. Fish Lake shows the smallest difference, while reconstructed ages for Brown's Bay shows the largest difference.</w:t>
+      </w:r>
+    </w:p>
+    <w:p>
+      <w:pPr>
+        <w:pStyle w:val="Heading3"/>
+      </w:pPr>
+      <w:bookmarkStart w:id="43" w:name="expert-elicitation"/>
+      <w:bookmarkEnd w:id="43"/>
+      <w:r>
+        <w:t xml:space="preserve">Expert Elicitation</w:t>
+      </w:r>
+    </w:p>
+    <w:p>
+      <w:pPr>
+        <w:pStyle w:val="FirstParagraph"/>
+      </w:pPr>
+      <w:r>
+        <w:t xml:space="preserve">Original modeled ages were older than the biostratigraphic ages assigned based on the dates for the Public Land Survey in the vicinity of the lakes of interest. Of the 163 records with assigned settlement ages from the elicitation exercise, 55 of the original age models have a modeled ages at the assigned settlement horizon that are younger than 1800 CE, while only 17 of the Bacon models have a modeled age for the settlement horizon younger than 1800 CE. Bacon models showed better affinity to the assigned biostratigraphic dates based on expert identification of the</w:t>
+      </w:r>
+      <w:r>
+        <w:t xml:space="preserve"> </w:t>
+      </w:r>
+      <w:r>
+        <w:rPr>
+          <w:i/>
+        </w:rPr>
+        <w:t xml:space="preserve">Ambrosia</w:t>
+      </w:r>
+      <w:r>
+        <w:t xml:space="preserve"> </w:t>
+      </w:r>
+      <w:r>
+        <w:t xml:space="preserve">rise in the region. This age differential means that Bacon models are, on average, 44 years younger at the settlement horizon than the original models, which would result in greater apparent rates of change for pollen in near-modern sediments.</w:t>
+      </w:r>
+    </w:p>
+    <w:p>
+      <w:pPr>
+        <w:pStyle w:val="BodyText"/>
+      </w:pPr>
+      <w:r>
+        <w:drawing>
+          <wp:inline>
+            <wp:extent cx="3810000" cy="2540000"/>
+            <wp:effectExtent b="0" l="0" r="0" t="0"/>
+            <wp:docPr descr="" title="" id="1" name="Picture"/>
+            <a:graphic>
+              <a:graphicData uri="http://schemas.openxmlformats.org/drawingml/2006/picture">
+                <pic:pic>
+                  <pic:nvPicPr>
+                    <pic:cNvPr descr="Baconizing_paper_files/figure-docx/unnamed-chunk-3-1.svg" id="0" name="Picture"/>
+                    <pic:cNvPicPr>
+                      <a:picLocks noChangeArrowheads="1" noChangeAspect="1"/>
+                    </pic:cNvPicPr>
+                  </pic:nvPicPr>
+                  <pic:blipFill>
+                    <a:blip r:embed="rId44"/>
+                    <a:stretch>
+                      <a:fillRect/>
+                    </a:stretch>
+                  </pic:blipFill>
+                  <pic:spPr bwMode="auto">
+                    <a:xfrm>
+                      <a:off x="0" y="0"/>
+                      <a:ext cx="3810000" cy="2540000"/>
+                    </a:xfrm>
+                    <a:prstGeom prst="rect">
+                      <a:avLst/>
+                    </a:prstGeom>
+                    <a:noFill/>
+                    <a:ln w="9525">
+                      <a:noFill/>
+                      <a:headEnd/>
+                      <a:tailEnd/>
+                    </a:ln>
+                  </pic:spPr>
+                </pic:pic>
+              </a:graphicData>
+            </a:graphic>
+          </wp:inline>
+        </w:drawing>
+      </w:r>
+    </w:p>
+    <w:p>
+      <w:pPr>
+        <w:pStyle w:val="BodyText"/>
+      </w:pPr>
+      <w:r>
+        <w:rPr>
+          <w:b/>
+        </w:rPr>
         <w:t xml:space="preserve">Figure 6</w:t>
       </w:r>
       <w:r>
@@ -4264,8 +4520,8 @@
       <w:pPr>
         <w:pStyle w:val="Heading2"/>
       </w:pPr>
-      <w:bookmarkStart w:id="43" w:name="bacon-settings-1"/>
-      <w:bookmarkEnd w:id="43"/>
+      <w:bookmarkStart w:id="45" w:name="bacon-settings-1"/>
+      <w:bookmarkEnd w:id="45"/>
       <w:r>
         <w:t xml:space="preserve">Bacon Settings</w:t>
       </w:r>
@@ -4274,8 +4530,8 @@
       <w:pPr>
         <w:pStyle w:val="Heading3"/>
       </w:pPr>
-      <w:bookmarkStart w:id="44" w:name="accumulation-rate-priors-1"/>
-      <w:bookmarkEnd w:id="44"/>
+      <w:bookmarkStart w:id="46" w:name="accumulation-rate-priors-1"/>
+      <w:bookmarkEnd w:id="46"/>
       <w:r>
         <w:t xml:space="preserve">Accumulation Rate Priors</w:t>
       </w:r>
@@ -4592,122 +4848,6 @@
                     </pic:cNvPicPr>
                   </pic:nvPicPr>
                   <pic:blipFill>
-                    <a:blip r:embed="rId45"/>
-                    <a:stretch>
-                      <a:fillRect/>
-                    </a:stretch>
-                  </pic:blipFill>
-                  <pic:spPr bwMode="auto">
-                    <a:xfrm>
-                      <a:off x="0" y="0"/>
-                      <a:ext cx="3810000" cy="2540000"/>
-                    </a:xfrm>
-                    <a:prstGeom prst="rect">
-                      <a:avLst/>
-                    </a:prstGeom>
-                    <a:noFill/>
-                    <a:ln w="9525">
-                      <a:noFill/>
-                      <a:headEnd/>
-                      <a:tailEnd/>
-                    </a:ln>
-                  </pic:spPr>
-                </pic:pic>
-              </a:graphicData>
-            </a:graphic>
-          </wp:inline>
-        </w:drawing>
-      </w:r>
-    </w:p>
-    <w:p>
-      <w:pPr>
-        <w:pStyle w:val="BodyText"/>
-      </w:pPr>
-      <w:r>
-        <w:rPr>
-          <w:b/>
-        </w:rPr>
-        <w:t xml:space="preserve">Figure 7</w:t>
-      </w:r>
-      <w:r>
-        <w:t xml:space="preserve">.</w:t>
-      </w:r>
-      <w:r>
-        <w:t xml:space="preserve"> </w:t>
-      </w:r>
-      <w:r>
-        <w:rPr>
-          <w:i/>
-        </w:rPr>
-        <w:t xml:space="preserve">Sediment accumulation rates for cores in the study region with samples in the last 2000 years (in calibrated radiocarbon years, with 0 at 1950 CE). The upper panel shows the accumulation rate in years per cm against the interval midpoint age in calibrated radiocarbon years. The dashed vertical line indicates 1850 CE, the approximate date used to represent major land-use change as a result of EuroAmerican settlement. Note the strong change in accumulation rates between the periods before and after EuroAmerican settlement. The lower panel shows the distribution of accumulation rates for the pre- and post settlement eras, highlighting the difference in central tendency.</w:t>
-      </w:r>
-    </w:p>
-    <w:p>
-      <w:pPr>
-        <w:pStyle w:val="BodyText"/>
-      </w:pPr>
-      <w:r>
-        <w:t xml:space="preserve">Deposition rates increase with time across the pre-/post-settlement interval (Figure 7a), however Bacon does not support the use of time-dependent priors, except through the use of sequential hiatuses, with varying accumulation rates in adjacent sections. Unfortunately, each interval bounded by a hiatus must have more than one section contained within it, and thus, the implementation of sequential hiatuses becomes problematic and highly site-specific since it depends on sampling interval and the length of the pre- and post-settlement sequence within the core.</w:t>
-      </w:r>
-    </w:p>
-    <w:p>
-      <w:pPr>
-        <w:pStyle w:val="Heading3"/>
-      </w:pPr>
-      <w:bookmarkStart w:id="46" w:name="section-thickness"/>
-      <w:bookmarkEnd w:id="46"/>
-      <w:r>
-        <w:t xml:space="preserve">Section Thickness</w:t>
-      </w:r>
-    </w:p>
-    <w:p>
-      <w:pPr>
-        <w:pStyle w:val="FirstParagraph"/>
-      </w:pPr>
-      <w:r>
-        <w:t xml:space="preserve">Bacon models were fit with section thicknesses for values of 5, 10, 15 and 20cm for each core (Figure 8). Optimum section thickness was assigned from the best fit model. A generalized linear model (GLM) using a gamma family shows a significant relationship between total core length and best-fit section thickness (</w:t>
-      </w:r>
-      <m:oMath>
-        <m:sSub>
-          <m:e>
-            <m:r>
-              <m:t>F</m:t>
-            </m:r>
-          </m:e>
-          <m:sub>
-            <m:r>
-              <m:t>1.241</m:t>
-            </m:r>
-          </m:sub>
-        </m:sSub>
-      </m:oMath>
-      <w:r>
-        <w:t xml:space="preserve"> </w:t>
-      </w:r>
-      <w:r>
-        <w:t xml:space="preserve">= 82.7, p &gt; 0.001). This relationship indicates that the principle of wider section thicknesses for Bacon models on longer cores holds generally, but, the distribution of best-fit thicknesses (Figure 8) also appears to indicate that many shorter cores are well served by wide section thicknesses. The GLM accounts for only 26% of total deviance, and should be treated as indicative, not prescriptive.</w:t>
-      </w:r>
-    </w:p>
-    <w:p>
-      <w:pPr>
-        <w:pStyle w:val="BodyText"/>
-      </w:pPr>
-      <w:r>
-        <w:drawing>
-          <wp:inline>
-            <wp:extent cx="3810000" cy="2540000"/>
-            <wp:effectExtent b="0" l="0" r="0" t="0"/>
-            <wp:docPr descr="" title="" id="1" name="Picture"/>
-            <a:graphic>
-              <a:graphicData uri="http://schemas.openxmlformats.org/drawingml/2006/picture">
-                <pic:pic>
-                  <pic:nvPicPr>
-                    <pic:cNvPr descr="Baconizing_paper_files/figure-docx/plot_thicknessmodel-1.svg" id="0" name="Picture"/>
-                    <pic:cNvPicPr>
-                      <a:picLocks noChangeArrowheads="1" noChangeAspect="1"/>
-                    </pic:cNvPicPr>
-                  </pic:nvPicPr>
-                  <pic:blipFill>
                     <a:blip r:embed="rId47"/>
                     <a:stretch>
                       <a:fillRect/>
@@ -4743,6 +4883,122 @@
         <w:rPr>
           <w:b/>
         </w:rPr>
+        <w:t xml:space="preserve">Figure 7</w:t>
+      </w:r>
+      <w:r>
+        <w:t xml:space="preserve">.</w:t>
+      </w:r>
+      <w:r>
+        <w:t xml:space="preserve"> </w:t>
+      </w:r>
+      <w:r>
+        <w:rPr>
+          <w:i/>
+        </w:rPr>
+        <w:t xml:space="preserve">Sediment accumulation rates for cores in the study region with samples in the last 2000 years (in calibrated radiocarbon years, with 0 at 1950 CE). The upper panel shows the accumulation rate in years per cm against the interval midpoint age in calibrated radiocarbon years. The dashed vertical line indicates 1850 CE, the approximate date used to represent major land-use change as a result of EuroAmerican settlement. Note the strong change in accumulation rates between the periods before and after EuroAmerican settlement. The lower panel shows the distribution of accumulation rates for the pre- and post settlement eras, highlighting the difference in central tendency.</w:t>
+      </w:r>
+    </w:p>
+    <w:p>
+      <w:pPr>
+        <w:pStyle w:val="BodyText"/>
+      </w:pPr>
+      <w:r>
+        <w:t xml:space="preserve">Deposition rates increase with time across the pre-/post-settlement interval (Figure 7a), however Bacon does not support the use of time-dependent priors, except through the use of sequential hiatuses, with varying accumulation rates in adjacent sections. Unfortunately, each interval bounded by a hiatus must have more than one section contained within it, and thus, the implementation of sequential hiatuses becomes problematic and highly site-specific since it depends on sampling interval and the length of the pre- and post-settlement sequence within the core.</w:t>
+      </w:r>
+    </w:p>
+    <w:p>
+      <w:pPr>
+        <w:pStyle w:val="Heading3"/>
+      </w:pPr>
+      <w:bookmarkStart w:id="48" w:name="section-thickness"/>
+      <w:bookmarkEnd w:id="48"/>
+      <w:r>
+        <w:t xml:space="preserve">Section Thickness</w:t>
+      </w:r>
+    </w:p>
+    <w:p>
+      <w:pPr>
+        <w:pStyle w:val="FirstParagraph"/>
+      </w:pPr>
+      <w:r>
+        <w:t xml:space="preserve">Bacon models were fit with section thicknesses for values of 5, 10, 15 and 20cm for each core (Figure 8). Optimum section thickness was assigned from the best fit model. A generalized linear model (GLM) using a gamma family shows a significant relationship between total core length and best-fit section thickness (</w:t>
+      </w:r>
+      <m:oMath>
+        <m:sSub>
+          <m:e>
+            <m:r>
+              <m:t>F</m:t>
+            </m:r>
+          </m:e>
+          <m:sub>
+            <m:r>
+              <m:t>1.241</m:t>
+            </m:r>
+          </m:sub>
+        </m:sSub>
+      </m:oMath>
+      <w:r>
+        <w:t xml:space="preserve"> </w:t>
+      </w:r>
+      <w:r>
+        <w:t xml:space="preserve">= 82.7, p &gt; 0.001). This relationship indicates that the principle of wider section thicknesses for Bacon models on longer cores holds generally, but, the distribution of best-fit thicknesses (Figure 8) also appears to indicate that many shorter cores are well served by wide section thicknesses. The GLM accounts for only 26% of total deviance, and should be treated as indicative, not prescriptive.</w:t>
+      </w:r>
+    </w:p>
+    <w:p>
+      <w:pPr>
+        <w:pStyle w:val="BodyText"/>
+      </w:pPr>
+      <w:r>
+        <w:drawing>
+          <wp:inline>
+            <wp:extent cx="3810000" cy="2540000"/>
+            <wp:effectExtent b="0" l="0" r="0" t="0"/>
+            <wp:docPr descr="" title="" id="1" name="Picture"/>
+            <a:graphic>
+              <a:graphicData uri="http://schemas.openxmlformats.org/drawingml/2006/picture">
+                <pic:pic>
+                  <pic:nvPicPr>
+                    <pic:cNvPr descr="Baconizing_paper_files/figure-docx/plot_thicknessmodel-1.svg" id="0" name="Picture"/>
+                    <pic:cNvPicPr>
+                      <a:picLocks noChangeArrowheads="1" noChangeAspect="1"/>
+                    </pic:cNvPicPr>
+                  </pic:nvPicPr>
+                  <pic:blipFill>
+                    <a:blip r:embed="rId49"/>
+                    <a:stretch>
+                      <a:fillRect/>
+                    </a:stretch>
+                  </pic:blipFill>
+                  <pic:spPr bwMode="auto">
+                    <a:xfrm>
+                      <a:off x="0" y="0"/>
+                      <a:ext cx="3810000" cy="2540000"/>
+                    </a:xfrm>
+                    <a:prstGeom prst="rect">
+                      <a:avLst/>
+                    </a:prstGeom>
+                    <a:noFill/>
+                    <a:ln w="9525">
+                      <a:noFill/>
+                      <a:headEnd/>
+                      <a:tailEnd/>
+                    </a:ln>
+                  </pic:spPr>
+                </pic:pic>
+              </a:graphicData>
+            </a:graphic>
+          </wp:inline>
+        </w:drawing>
+      </w:r>
+    </w:p>
+    <w:p>
+      <w:pPr>
+        <w:pStyle w:val="BodyText"/>
+      </w:pPr>
+      <w:r>
+        <w:rPr>
+          <w:b/>
+        </w:rPr>
         <w:t xml:space="preserve">Figure 8</w:t>
       </w:r>
       <w:r>
@@ -4762,8 +5018,8 @@
       <w:pPr>
         <w:pStyle w:val="Heading1"/>
       </w:pPr>
-      <w:bookmarkStart w:id="48" w:name="discussion"/>
-      <w:bookmarkEnd w:id="48"/>
+      <w:bookmarkStart w:id="50" w:name="discussion"/>
+      <w:bookmarkEnd w:id="50"/>
       <w:r>
         <w:t xml:space="preserve">Discussion</w:t>
       </w:r>
@@ -4859,8 +5115,8 @@
       <w:pPr>
         <w:pStyle w:val="Heading2"/>
       </w:pPr>
-      <w:bookmarkStart w:id="49" w:name="modelling-recommendations"/>
-      <w:bookmarkEnd w:id="49"/>
+      <w:bookmarkStart w:id="51" w:name="modelling-recommendations"/>
+      <w:bookmarkEnd w:id="51"/>
       <w:r>
         <w:t xml:space="preserve">Modelling Recommendations</w:t>
       </w:r>
@@ -4925,8 +5181,8 @@
       <w:pPr>
         <w:pStyle w:val="Heading3"/>
       </w:pPr>
-      <w:bookmarkStart w:id="50" w:name="parameters"/>
-      <w:bookmarkEnd w:id="50"/>
+      <w:bookmarkStart w:id="52" w:name="parameters"/>
+      <w:bookmarkEnd w:id="52"/>
       <w:r>
         <w:t xml:space="preserve">Parameters</w:t>
       </w:r>
@@ -4952,7 +5208,7 @@
       <w:r>
         <w:t xml:space="preserve">;</w:t>
       </w:r>
-      <w:hyperlink r:id="rId51">
+      <w:hyperlink r:id="rId53">
         <w:r>
           <w:rPr>
             <w:rStyle w:val="Hyperlink"/>
@@ -4988,8 +5244,8 @@
       <w:pPr>
         <w:pStyle w:val="Heading2"/>
       </w:pPr>
-      <w:bookmarkStart w:id="52" w:name="process"/>
-      <w:bookmarkEnd w:id="52"/>
+      <w:bookmarkStart w:id="54" w:name="process"/>
+      <w:bookmarkEnd w:id="54"/>
       <w:r>
         <w:t xml:space="preserve">Process</w:t>
       </w:r>
@@ -5014,8 +5270,8 @@
       <w:pPr>
         <w:pStyle w:val="Heading3"/>
       </w:pPr>
-      <w:bookmarkStart w:id="53" w:name="product"/>
-      <w:bookmarkEnd w:id="53"/>
+      <w:bookmarkStart w:id="55" w:name="product"/>
+      <w:bookmarkEnd w:id="55"/>
       <w:r>
         <w:t xml:space="preserve">Product</w:t>
       </w:r>
@@ -5375,8 +5631,8 @@
       <w:pPr>
         <w:pStyle w:val="Heading2"/>
       </w:pPr>
-      <w:bookmarkStart w:id="54" w:name="future-development"/>
-      <w:bookmarkEnd w:id="54"/>
+      <w:bookmarkStart w:id="56" w:name="future-development"/>
+      <w:bookmarkEnd w:id="56"/>
       <w:r>
         <w:t xml:space="preserve">Future development</w:t>
       </w:r>
@@ -5397,7 +5653,7 @@
       <w:r>
         <w:t xml:space="preserve">, Bacon STAN (</w:t>
       </w:r>
-      <w:hyperlink r:id="rId21">
+      <w:hyperlink r:id="rId57">
         <w:r>
           <w:rPr>
             <w:rStyle w:val="Hyperlink"/>
@@ -5408,7 +5664,7 @@
       <w:r>
         <w:t xml:space="preserve">), CSciBox (</w:t>
       </w:r>
-      <w:hyperlink r:id="rId21">
+      <w:hyperlink r:id="rId57">
         <w:r>
           <w:rPr>
             <w:rStyle w:val="Hyperlink"/>
@@ -5431,7 +5687,7 @@
       <w:r>
         <w:t xml:space="preserve">all exist as alternative tools, and geochronR (</w:t>
       </w:r>
-      <w:hyperlink r:id="rId21">
+      <w:hyperlink r:id="rId57">
         <w:r>
           <w:rPr>
             <w:rStyle w:val="Hyperlink"/>
@@ -5447,8 +5703,8 @@
       <w:pPr>
         <w:pStyle w:val="Heading1"/>
       </w:pPr>
-      <w:bookmarkStart w:id="55" w:name="conclusions"/>
-      <w:bookmarkEnd w:id="55"/>
+      <w:bookmarkStart w:id="58" w:name="conclusions"/>
+      <w:bookmarkEnd w:id="58"/>
       <w:r>
         <w:t xml:space="preserve">Conclusions</w:t>
       </w:r>
@@ -5465,8 +5721,8 @@
       <w:pPr>
         <w:pStyle w:val="Heading1"/>
       </w:pPr>
-      <w:bookmarkStart w:id="56" w:name="acknowledgements"/>
-      <w:bookmarkEnd w:id="56"/>
+      <w:bookmarkStart w:id="59" w:name="acknowledgements"/>
+      <w:bookmarkEnd w:id="59"/>
       <w:r>
         <w:t xml:space="preserve">Acknowledgements</w:t>
       </w:r>
@@ -5478,7 +5734,7 @@
       <w:r>
         <w:t xml:space="preserve">This work is a contribution of the PalEON Project (</w:t>
       </w:r>
-      <w:hyperlink r:id="rId57">
+      <w:hyperlink r:id="rId60">
         <w:r>
           <w:rPr>
             <w:rStyle w:val="Hyperlink"/>
@@ -5494,8 +5750,8 @@
       <w:pPr>
         <w:pStyle w:val="Heading1"/>
       </w:pPr>
-      <w:bookmarkStart w:id="58" w:name="references"/>
-      <w:bookmarkEnd w:id="58"/>
+      <w:bookmarkStart w:id="61" w:name="references"/>
+      <w:bookmarkEnd w:id="61"/>
       <w:r>
         <w:t xml:space="preserve">References</w:t>
       </w:r>
@@ -5505,6 +5761,14 @@
         <w:pStyle w:val="Bibliography"/>
       </w:pPr>
       <w:r>
+        <w:t xml:space="preserve">Abram, N.J., McGregor, H.V., Tierney, J.E., Evans, M.N., McKay, N.P., Kaufman, D.S., Consortium, P. 2k, others, 2016. Early onset of industrial-era warming across the oceans and continents. Nature 536, 411–418.</w:t>
+      </w:r>
+    </w:p>
+    <w:p>
+      <w:pPr>
+        <w:pStyle w:val="Bibliography"/>
+      </w:pPr>
+      <w:r>
         <w:t xml:space="preserve">Bennett, K., Fuller, J., 2002. Determining the age of the mid-Holocene</w:t>
       </w:r>
       <w:r>
@@ -5576,6 +5840,14 @@
         <w:pStyle w:val="Bibliography"/>
       </w:pPr>
       <w:r>
+        <w:t xml:space="preserve">Bothe, O., Evans, M., Donado, L.F., Bustamante, E.G., Gergis, J., Gonzalez-Rouco, J., Goosse, H., Hegerl, G., Hind, A., Jungclaus, J.H., others, 2015. Continental-scale temperature variability in pmip3 simulations and pages 2k regional temperature reconstructions over the past millennium. Climate of the Past 11, 1673–1699.</w:t>
+      </w:r>
+    </w:p>
+    <w:p>
+      <w:pPr>
+        <w:pStyle w:val="Bibliography"/>
+      </w:pPr>
+      <w:r>
         <w:t xml:space="preserve">Brewer, S., Giesecke, T., Davis, B.A., Finsinger, W., Wolters, S., Binney, H., Beaulieu, J.-L. de, Fyfe, R., Gil-Romera, G., Kühl, N., others, 2016. Late-glacial and holocene European pollen data. Journal of Maps 1–8.</w:t>
       </w:r>
     </w:p>
@@ -5713,6 +5985,14 @@
         <w:pStyle w:val="Bibliography"/>
       </w:pPr>
       <w:r>
+        <w:t xml:space="preserve">Marlon, J.R., Pederson, N., Connor, N., Goring, S., Shuman, B., Robertson, A., Booth, R., Bartlein, P.J., Berke, M.A., Clifford, M., others, 2017. Climatic history of the northeastern united states during the past 3000 years. Climate of the Past 13, 1355.</w:t>
+      </w:r>
+    </w:p>
+    <w:p>
+      <w:pPr>
+        <w:pStyle w:val="Bibliography"/>
+      </w:pPr>
+      <w:r>
         <w:t xml:space="preserve">McAndrews, J., 1968. Pollen evidence for the protohistoric development of the “Big Woods” in Minnesota. Review of Palaeobotany and Palynology 7, 201–211.</w:t>
       </w:r>
     </w:p>
@@ -5729,6 +6009,14 @@
         <w:pStyle w:val="Bibliography"/>
       </w:pPr>
       <w:r>
+        <w:t xml:space="preserve">McKay, N.P., Emile-Geay, J., 2015. The linked paleo data framework-a common tongue for paleoclimatology. Climate of the Past Discussions 11, 4309–4327.</w:t>
+      </w:r>
+    </w:p>
+    <w:p>
+      <w:pPr>
+        <w:pStyle w:val="Bibliography"/>
+      </w:pPr>
+      <w:r>
         <w:t xml:space="preserve">Ojala, A., Francus, P., Zolitschka, B., Besonen, M., Lamoureux, S., 2012. Characteristics of sedimentary varve chronologies–a review. Quaternary Science Reviews 43, 45–60.</w:t>
       </w:r>
     </w:p>
@@ -5802,6 +6090,14 @@
       </w:pPr>
       <w:r>
         <w:t xml:space="preserve">Webb, R.S., Webb, T., III, 1988. Rates of sediment accumulation in pollen cores from small lakes and mires of eastern North America. Quaternary Research 30, 284–297.</w:t>
+      </w:r>
+    </w:p>
+    <w:p>
+      <w:pPr>
+        <w:pStyle w:val="Bibliography"/>
+      </w:pPr>
+      <w:r>
+        <w:t xml:space="preserve">Williams, J.W., Grimm, E.C., Blois, J., Charles, D.F., Davis, E., Goring, S.J., Graham, R.W., Smith, A.J., Anderson, M., Arroyo-Cabrales, J., Ashworth, A.C., Betancourt, J.L., Bills, B.W., Booth, R.K., Buckland, P., Curry, B.B., Giesecke, T., Jackson, S.T., Latorre, C., Nichols, J., Purdum, T., Roth, R.E., Stryker, M., Takahara, H., in press. The neotoma paleoecology database: A multi-proxy, international community-curated data resource. Quaternary Research.</w:t>
       </w:r>
     </w:p>
     <w:sectPr>
@@ -6019,7 +6315,7 @@
     </w:lvl>
   </w:abstractNum>
   <w:abstractNum w:abstractNumId="990">
-    <w:nsid w:val="43881781"/>
+    <w:nsid w:val="6e845502"/>
     <w:multiLevelType w:val="multilevel"/>
     <w:lvl w:ilvl="0">
       <w:numFmt w:val="bullet"/>
